--- a/document/初步设计文档.docx
+++ b/document/初步设计文档.docx
@@ -527,7 +527,6 @@
             <w:pPr>
               <w:cnfStyle w:val="000000010000" w:firstRow="0" w:lastRow="0" w:firstColumn="0" w:lastColumn="0" w:oddVBand="0" w:evenVBand="0" w:oddHBand="0" w:evenHBand="1" w:firstRowFirstColumn="0" w:firstRowLastColumn="0" w:lastRowFirstColumn="0" w:lastRowLastColumn="0"/>
               <w:rPr>
-                <w:rFonts w:hint="eastAsia"/>
                 <w:sz w:val="16"/>
               </w:rPr>
             </w:pPr>
@@ -734,7 +733,6 @@
             <w:pPr>
               <w:cnfStyle w:val="000000010000" w:firstRow="0" w:lastRow="0" w:firstColumn="0" w:lastColumn="0" w:oddVBand="0" w:evenVBand="0" w:oddHBand="0" w:evenHBand="1" w:firstRowFirstColumn="0" w:firstRowLastColumn="0" w:lastRowFirstColumn="0" w:lastRowLastColumn="0"/>
               <w:rPr>
-                <w:rFonts w:hint="eastAsia"/>
                 <w:sz w:val="16"/>
               </w:rPr>
             </w:pPr>
@@ -829,7 +827,6 @@
             <w:pPr>
               <w:cnfStyle w:val="000000010000" w:firstRow="0" w:lastRow="0" w:firstColumn="0" w:lastColumn="0" w:oddVBand="0" w:evenVBand="0" w:oddHBand="0" w:evenHBand="1" w:firstRowFirstColumn="0" w:firstRowLastColumn="0" w:lastRowFirstColumn="0" w:lastRowLastColumn="0"/>
               <w:rPr>
-                <w:rFonts w:hint="eastAsia"/>
                 <w:sz w:val="16"/>
               </w:rPr>
             </w:pPr>
@@ -845,7 +842,6 @@
             <w:pPr>
               <w:cnfStyle w:val="000000010000" w:firstRow="0" w:lastRow="0" w:firstColumn="0" w:lastColumn="0" w:oddVBand="0" w:evenVBand="0" w:oddHBand="0" w:evenHBand="1" w:firstRowFirstColumn="0" w:firstRowLastColumn="0" w:lastRowFirstColumn="0" w:lastRowLastColumn="0"/>
               <w:rPr>
-                <w:rFonts w:hint="eastAsia"/>
                 <w:sz w:val="16"/>
               </w:rPr>
             </w:pPr>
@@ -861,7 +857,6 @@
             <w:pPr>
               <w:cnfStyle w:val="000000010000" w:firstRow="0" w:lastRow="0" w:firstColumn="0" w:lastColumn="0" w:oddVBand="0" w:evenVBand="0" w:oddHBand="0" w:evenHBand="1" w:firstRowFirstColumn="0" w:firstRowLastColumn="0" w:lastRowFirstColumn="0" w:lastRowLastColumn="0"/>
               <w:rPr>
-                <w:rFonts w:hint="eastAsia"/>
                 <w:sz w:val="16"/>
               </w:rPr>
             </w:pPr>
@@ -890,34 +885,30 @@
             <w:pPr>
               <w:cnfStyle w:val="000000010000" w:firstRow="0" w:lastRow="0" w:firstColumn="0" w:lastColumn="0" w:oddVBand="0" w:evenVBand="0" w:oddHBand="0" w:evenHBand="1" w:firstRowFirstColumn="0" w:firstRowLastColumn="0" w:lastRowFirstColumn="0" w:lastRowLastColumn="0"/>
               <w:rPr>
-                <w:rFonts w:hint="eastAsia"/>
-                <w:sz w:val="16"/>
-              </w:rPr>
-            </w:pPr>
-          </w:p>
-          <w:p>
-            <w:pPr>
-              <w:cnfStyle w:val="000000010000" w:firstRow="0" w:lastRow="0" w:firstColumn="0" w:lastColumn="0" w:oddVBand="0" w:evenVBand="0" w:oddHBand="0" w:evenHBand="1" w:firstRowFirstColumn="0" w:firstRowLastColumn="0" w:lastRowFirstColumn="0" w:lastRowLastColumn="0"/>
-              <w:rPr>
-                <w:rFonts w:hint="eastAsia"/>
-                <w:sz w:val="16"/>
-              </w:rPr>
-            </w:pPr>
-          </w:p>
-          <w:p>
-            <w:pPr>
-              <w:cnfStyle w:val="000000010000" w:firstRow="0" w:lastRow="0" w:firstColumn="0" w:lastColumn="0" w:oddVBand="0" w:evenVBand="0" w:oddHBand="0" w:evenHBand="1" w:firstRowFirstColumn="0" w:firstRowLastColumn="0" w:lastRowFirstColumn="0" w:lastRowLastColumn="0"/>
-              <w:rPr>
-                <w:rFonts w:hint="eastAsia"/>
-                <w:sz w:val="16"/>
-              </w:rPr>
-            </w:pPr>
-          </w:p>
-          <w:p>
-            <w:pPr>
-              <w:cnfStyle w:val="000000010000" w:firstRow="0" w:lastRow="0" w:firstColumn="0" w:lastColumn="0" w:oddVBand="0" w:evenVBand="0" w:oddHBand="0" w:evenHBand="1" w:firstRowFirstColumn="0" w:firstRowLastColumn="0" w:lastRowFirstColumn="0" w:lastRowLastColumn="0"/>
-              <w:rPr>
-                <w:rFonts w:hint="eastAsia"/>
+                <w:sz w:val="16"/>
+              </w:rPr>
+            </w:pPr>
+          </w:p>
+          <w:p>
+            <w:pPr>
+              <w:cnfStyle w:val="000000010000" w:firstRow="0" w:lastRow="0" w:firstColumn="0" w:lastColumn="0" w:oddVBand="0" w:evenVBand="0" w:oddHBand="0" w:evenHBand="1" w:firstRowFirstColumn="0" w:firstRowLastColumn="0" w:lastRowFirstColumn="0" w:lastRowLastColumn="0"/>
+              <w:rPr>
+                <w:sz w:val="16"/>
+              </w:rPr>
+            </w:pPr>
+          </w:p>
+          <w:p>
+            <w:pPr>
+              <w:cnfStyle w:val="000000010000" w:firstRow="0" w:lastRow="0" w:firstColumn="0" w:lastColumn="0" w:oddVBand="0" w:evenVBand="0" w:oddHBand="0" w:evenHBand="1" w:firstRowFirstColumn="0" w:firstRowLastColumn="0" w:lastRowFirstColumn="0" w:lastRowLastColumn="0"/>
+              <w:rPr>
+                <w:sz w:val="16"/>
+              </w:rPr>
+            </w:pPr>
+          </w:p>
+          <w:p>
+            <w:pPr>
+              <w:cnfStyle w:val="000000010000" w:firstRow="0" w:lastRow="0" w:firstColumn="0" w:lastColumn="0" w:oddVBand="0" w:evenVBand="0" w:oddHBand="0" w:evenHBand="1" w:firstRowFirstColumn="0" w:firstRowLastColumn="0" w:lastRowFirstColumn="0" w:lastRowLastColumn="0"/>
+              <w:rPr>
                 <w:sz w:val="16"/>
               </w:rPr>
             </w:pPr>
@@ -991,7 +982,6 @@
             <w:pPr>
               <w:cnfStyle w:val="000000100000" w:firstRow="0" w:lastRow="0" w:firstColumn="0" w:lastColumn="0" w:oddVBand="0" w:evenVBand="0" w:oddHBand="1" w:evenHBand="0" w:firstRowFirstColumn="0" w:firstRowLastColumn="0" w:lastRowFirstColumn="0" w:lastRowLastColumn="0"/>
               <w:rPr>
-                <w:rFonts w:hint="eastAsia"/>
                 <w:sz w:val="16"/>
               </w:rPr>
             </w:pPr>
@@ -1392,7 +1382,6 @@
           <w:p>
             <w:pPr>
               <w:rPr>
-                <w:rFonts w:hint="eastAsia"/>
                 <w:sz w:val="16"/>
               </w:rPr>
             </w:pPr>
@@ -1408,33 +1397,18 @@
                 <w:rFonts w:hint="eastAsia"/>
                 <w:sz w:val="16"/>
               </w:rPr>
-              <w:t>activity</w:t>
-            </w:r>
-            <w:r>
-              <w:rPr>
-                <w:rFonts w:hint="eastAsia"/>
-                <w:sz w:val="16"/>
-              </w:rPr>
-              <w:t>record</w:t>
-            </w:r>
-            <w:r>
-              <w:rPr>
-                <w:rFonts w:hint="eastAsia"/>
-                <w:sz w:val="16"/>
-              </w:rPr>
-              <w:t>.jsp</w:t>
-            </w:r>
-          </w:p>
-        </w:tc>
-        <w:tc>
-          <w:tcPr>
-            <w:tcW w:w="1559" w:type="dxa"/>
-          </w:tcPr>
-          <w:p>
-            <w:pPr>
-              <w:cnfStyle w:val="000000100000" w:firstRow="0" w:lastRow="0" w:firstColumn="0" w:lastColumn="0" w:oddVBand="0" w:evenVBand="0" w:oddHBand="1" w:evenHBand="0" w:firstRowFirstColumn="0" w:firstRowLastColumn="0" w:lastRowFirstColumn="0" w:lastRowLastColumn="0"/>
-              <w:rPr>
-                <w:rFonts w:hint="eastAsia"/>
+              <w:t>activityrecord.jsp</w:t>
+            </w:r>
+          </w:p>
+        </w:tc>
+        <w:tc>
+          <w:tcPr>
+            <w:tcW w:w="1559" w:type="dxa"/>
+          </w:tcPr>
+          <w:p>
+            <w:pPr>
+              <w:cnfStyle w:val="000000100000" w:firstRow="0" w:lastRow="0" w:firstColumn="0" w:lastColumn="0" w:oddVBand="0" w:evenVBand="0" w:oddHBand="1" w:evenHBand="0" w:firstRowFirstColumn="0" w:firstRowLastColumn="0" w:lastRowFirstColumn="0" w:lastRowLastColumn="0"/>
+              <w:rPr>
                 <w:sz w:val="16"/>
               </w:rPr>
             </w:pPr>
@@ -1819,7 +1793,6 @@
             <w:pPr>
               <w:cnfStyle w:val="000000100000" w:firstRow="0" w:lastRow="0" w:firstColumn="0" w:lastColumn="0" w:oddVBand="0" w:evenVBand="0" w:oddHBand="1" w:evenHBand="0" w:firstRowFirstColumn="0" w:firstRowLastColumn="0" w:lastRowFirstColumn="0" w:lastRowLastColumn="0"/>
               <w:rPr>
-                <w:rFonts w:hint="eastAsia"/>
                 <w:sz w:val="16"/>
               </w:rPr>
             </w:pPr>
@@ -1835,7 +1808,6 @@
             <w:pPr>
               <w:cnfStyle w:val="000000100000" w:firstRow="0" w:lastRow="0" w:firstColumn="0" w:lastColumn="0" w:oddVBand="0" w:evenVBand="0" w:oddHBand="1" w:evenHBand="0" w:firstRowFirstColumn="0" w:firstRowLastColumn="0" w:lastRowFirstColumn="0" w:lastRowLastColumn="0"/>
               <w:rPr>
-                <w:rFonts w:hint="eastAsia"/>
                 <w:sz w:val="16"/>
               </w:rPr>
             </w:pPr>
@@ -1865,7 +1837,6 @@
             <w:pPr>
               <w:cnfStyle w:val="000000100000" w:firstRow="0" w:lastRow="0" w:firstColumn="0" w:lastColumn="0" w:oddVBand="0" w:evenVBand="0" w:oddHBand="1" w:evenHBand="0" w:firstRowFirstColumn="0" w:firstRowLastColumn="0" w:lastRowFirstColumn="0" w:lastRowLastColumn="0"/>
               <w:rPr>
-                <w:rFonts w:hint="eastAsia"/>
                 <w:sz w:val="16"/>
               </w:rPr>
             </w:pPr>
@@ -1881,7 +1852,6 @@
             <w:pPr>
               <w:cnfStyle w:val="000000100000" w:firstRow="0" w:lastRow="0" w:firstColumn="0" w:lastColumn="0" w:oddVBand="0" w:evenVBand="0" w:oddHBand="1" w:evenHBand="0" w:firstRowFirstColumn="0" w:firstRowLastColumn="0" w:lastRowFirstColumn="0" w:lastRowLastColumn="0"/>
               <w:rPr>
-                <w:rFonts w:hint="eastAsia"/>
                 <w:sz w:val="16"/>
               </w:rPr>
             </w:pPr>
@@ -1897,7 +1867,6 @@
             <w:pPr>
               <w:cnfStyle w:val="000000100000" w:firstRow="0" w:lastRow="0" w:firstColumn="0" w:lastColumn="0" w:oddVBand="0" w:evenVBand="0" w:oddHBand="1" w:evenHBand="0" w:firstRowFirstColumn="0" w:firstRowLastColumn="0" w:lastRowFirstColumn="0" w:lastRowLastColumn="0"/>
               <w:rPr>
-                <w:rFonts w:hint="eastAsia"/>
                 <w:sz w:val="16"/>
               </w:rPr>
             </w:pPr>
@@ -1913,7 +1882,6 @@
             <w:pPr>
               <w:cnfStyle w:val="000000100000" w:firstRow="0" w:lastRow="0" w:firstColumn="0" w:lastColumn="0" w:oddVBand="0" w:evenVBand="0" w:oddHBand="1" w:evenHBand="0" w:firstRowFirstColumn="0" w:firstRowLastColumn="0" w:lastRowFirstColumn="0" w:lastRowLastColumn="0"/>
               <w:rPr>
-                <w:rFonts w:hint="eastAsia"/>
                 <w:sz w:val="16"/>
               </w:rPr>
             </w:pPr>
@@ -1949,7 +1917,6 @@
             <w:pPr>
               <w:cnfStyle w:val="000000100000" w:firstRow="0" w:lastRow="0" w:firstColumn="0" w:lastColumn="0" w:oddVBand="0" w:evenVBand="0" w:oddHBand="1" w:evenHBand="0" w:firstRowFirstColumn="0" w:firstRowLastColumn="0" w:lastRowFirstColumn="0" w:lastRowLastColumn="0"/>
               <w:rPr>
-                <w:rFonts w:hint="eastAsia"/>
                 <w:sz w:val="16"/>
               </w:rPr>
             </w:pPr>
@@ -1965,7 +1932,6 @@
             <w:pPr>
               <w:cnfStyle w:val="000000100000" w:firstRow="0" w:lastRow="0" w:firstColumn="0" w:lastColumn="0" w:oddVBand="0" w:evenVBand="0" w:oddHBand="1" w:evenHBand="0" w:firstRowFirstColumn="0" w:firstRowLastColumn="0" w:lastRowFirstColumn="0" w:lastRowLastColumn="0"/>
               <w:rPr>
-                <w:rFonts w:hint="eastAsia"/>
                 <w:sz w:val="16"/>
               </w:rPr>
             </w:pPr>
@@ -1995,7 +1961,6 @@
             <w:pPr>
               <w:cnfStyle w:val="000000100000" w:firstRow="0" w:lastRow="0" w:firstColumn="0" w:lastColumn="0" w:oddVBand="0" w:evenVBand="0" w:oddHBand="1" w:evenHBand="0" w:firstRowFirstColumn="0" w:firstRowLastColumn="0" w:lastRowFirstColumn="0" w:lastRowLastColumn="0"/>
               <w:rPr>
-                <w:rFonts w:hint="eastAsia"/>
                 <w:sz w:val="16"/>
               </w:rPr>
             </w:pPr>
@@ -2011,7 +1976,6 @@
             <w:pPr>
               <w:cnfStyle w:val="000000100000" w:firstRow="0" w:lastRow="0" w:firstColumn="0" w:lastColumn="0" w:oddVBand="0" w:evenVBand="0" w:oddHBand="1" w:evenHBand="0" w:firstRowFirstColumn="0" w:firstRowLastColumn="0" w:lastRowFirstColumn="0" w:lastRowLastColumn="0"/>
               <w:rPr>
-                <w:rFonts w:hint="eastAsia"/>
                 <w:sz w:val="16"/>
               </w:rPr>
             </w:pPr>
@@ -2034,7 +1998,6 @@
             <w:pPr>
               <w:cnfStyle w:val="000000100000" w:firstRow="0" w:lastRow="0" w:firstColumn="0" w:lastColumn="0" w:oddVBand="0" w:evenVBand="0" w:oddHBand="1" w:evenHBand="0" w:firstRowFirstColumn="0" w:firstRowLastColumn="0" w:lastRowFirstColumn="0" w:lastRowLastColumn="0"/>
               <w:rPr>
-                <w:rFonts w:hint="eastAsia"/>
                 <w:sz w:val="16"/>
               </w:rPr>
             </w:pPr>
@@ -2077,52 +2040,46 @@
             <w:pPr>
               <w:cnfStyle w:val="000000100000" w:firstRow="0" w:lastRow="0" w:firstColumn="0" w:lastColumn="0" w:oddVBand="0" w:evenVBand="0" w:oddHBand="1" w:evenHBand="0" w:firstRowFirstColumn="0" w:firstRowLastColumn="0" w:lastRowFirstColumn="0" w:lastRowLastColumn="0"/>
               <w:rPr>
-                <w:rFonts w:hint="eastAsia"/>
-                <w:sz w:val="16"/>
-              </w:rPr>
-            </w:pPr>
-          </w:p>
-          <w:p>
-            <w:pPr>
-              <w:cnfStyle w:val="000000100000" w:firstRow="0" w:lastRow="0" w:firstColumn="0" w:lastColumn="0" w:oddVBand="0" w:evenVBand="0" w:oddHBand="1" w:evenHBand="0" w:firstRowFirstColumn="0" w:firstRowLastColumn="0" w:lastRowFirstColumn="0" w:lastRowLastColumn="0"/>
-              <w:rPr>
-                <w:rFonts w:hint="eastAsia"/>
-                <w:sz w:val="16"/>
-              </w:rPr>
-            </w:pPr>
-          </w:p>
-          <w:p>
-            <w:pPr>
-              <w:cnfStyle w:val="000000100000" w:firstRow="0" w:lastRow="0" w:firstColumn="0" w:lastColumn="0" w:oddVBand="0" w:evenVBand="0" w:oddHBand="1" w:evenHBand="0" w:firstRowFirstColumn="0" w:firstRowLastColumn="0" w:lastRowFirstColumn="0" w:lastRowLastColumn="0"/>
-              <w:rPr>
-                <w:rFonts w:hint="eastAsia"/>
-                <w:sz w:val="16"/>
-              </w:rPr>
-            </w:pPr>
-          </w:p>
-          <w:p>
-            <w:pPr>
-              <w:cnfStyle w:val="000000100000" w:firstRow="0" w:lastRow="0" w:firstColumn="0" w:lastColumn="0" w:oddVBand="0" w:evenVBand="0" w:oddHBand="1" w:evenHBand="0" w:firstRowFirstColumn="0" w:firstRowLastColumn="0" w:lastRowFirstColumn="0" w:lastRowLastColumn="0"/>
-              <w:rPr>
-                <w:rFonts w:hint="eastAsia"/>
-                <w:sz w:val="16"/>
-              </w:rPr>
-            </w:pPr>
-          </w:p>
-          <w:p>
-            <w:pPr>
-              <w:cnfStyle w:val="000000100000" w:firstRow="0" w:lastRow="0" w:firstColumn="0" w:lastColumn="0" w:oddVBand="0" w:evenVBand="0" w:oddHBand="1" w:evenHBand="0" w:firstRowFirstColumn="0" w:firstRowLastColumn="0" w:lastRowFirstColumn="0" w:lastRowLastColumn="0"/>
-              <w:rPr>
-                <w:rFonts w:hint="eastAsia"/>
-                <w:sz w:val="16"/>
-              </w:rPr>
-            </w:pPr>
-          </w:p>
-          <w:p>
-            <w:pPr>
-              <w:cnfStyle w:val="000000100000" w:firstRow="0" w:lastRow="0" w:firstColumn="0" w:lastColumn="0" w:oddVBand="0" w:evenVBand="0" w:oddHBand="1" w:evenHBand="0" w:firstRowFirstColumn="0" w:firstRowLastColumn="0" w:lastRowFirstColumn="0" w:lastRowLastColumn="0"/>
-              <w:rPr>
-                <w:rFonts w:hint="eastAsia"/>
+                <w:sz w:val="16"/>
+              </w:rPr>
+            </w:pPr>
+          </w:p>
+          <w:p>
+            <w:pPr>
+              <w:cnfStyle w:val="000000100000" w:firstRow="0" w:lastRow="0" w:firstColumn="0" w:lastColumn="0" w:oddVBand="0" w:evenVBand="0" w:oddHBand="1" w:evenHBand="0" w:firstRowFirstColumn="0" w:firstRowLastColumn="0" w:lastRowFirstColumn="0" w:lastRowLastColumn="0"/>
+              <w:rPr>
+                <w:sz w:val="16"/>
+              </w:rPr>
+            </w:pPr>
+          </w:p>
+          <w:p>
+            <w:pPr>
+              <w:cnfStyle w:val="000000100000" w:firstRow="0" w:lastRow="0" w:firstColumn="0" w:lastColumn="0" w:oddVBand="0" w:evenVBand="0" w:oddHBand="1" w:evenHBand="0" w:firstRowFirstColumn="0" w:firstRowLastColumn="0" w:lastRowFirstColumn="0" w:lastRowLastColumn="0"/>
+              <w:rPr>
+                <w:sz w:val="16"/>
+              </w:rPr>
+            </w:pPr>
+          </w:p>
+          <w:p>
+            <w:pPr>
+              <w:cnfStyle w:val="000000100000" w:firstRow="0" w:lastRow="0" w:firstColumn="0" w:lastColumn="0" w:oddVBand="0" w:evenVBand="0" w:oddHBand="1" w:evenHBand="0" w:firstRowFirstColumn="0" w:firstRowLastColumn="0" w:lastRowFirstColumn="0" w:lastRowLastColumn="0"/>
+              <w:rPr>
+                <w:sz w:val="16"/>
+              </w:rPr>
+            </w:pPr>
+          </w:p>
+          <w:p>
+            <w:pPr>
+              <w:cnfStyle w:val="000000100000" w:firstRow="0" w:lastRow="0" w:firstColumn="0" w:lastColumn="0" w:oddVBand="0" w:evenVBand="0" w:oddHBand="1" w:evenHBand="0" w:firstRowFirstColumn="0" w:firstRowLastColumn="0" w:lastRowFirstColumn="0" w:lastRowLastColumn="0"/>
+              <w:rPr>
+                <w:sz w:val="16"/>
+              </w:rPr>
+            </w:pPr>
+          </w:p>
+          <w:p>
+            <w:pPr>
+              <w:cnfStyle w:val="000000100000" w:firstRow="0" w:lastRow="0" w:firstColumn="0" w:lastColumn="0" w:oddVBand="0" w:evenVBand="0" w:oddHBand="1" w:evenHBand="0" w:firstRowFirstColumn="0" w:firstRowLastColumn="0" w:lastRowFirstColumn="0" w:lastRowLastColumn="0"/>
+              <w:rPr>
                 <w:sz w:val="16"/>
               </w:rPr>
             </w:pPr>
@@ -2287,7 +2244,6 @@
             <w:pPr>
               <w:cnfStyle w:val="000000100000" w:firstRow="0" w:lastRow="0" w:firstColumn="0" w:lastColumn="0" w:oddVBand="0" w:evenVBand="0" w:oddHBand="1" w:evenHBand="0" w:firstRowFirstColumn="0" w:firstRowLastColumn="0" w:lastRowFirstColumn="0" w:lastRowLastColumn="0"/>
               <w:rPr>
-                <w:rFonts w:hint="eastAsia"/>
                 <w:sz w:val="16"/>
               </w:rPr>
             </w:pPr>
@@ -2344,8 +2300,6 @@
               </w:rPr>
               <w:t>ActivityManager</w:t>
             </w:r>
-            <w:bookmarkStart w:id="0" w:name="_GoBack"/>
-            <w:bookmarkEnd w:id="0"/>
           </w:p>
         </w:tc>
       </w:tr>
@@ -2361,7 +2315,6 @@
           <w:p>
             <w:pPr>
               <w:rPr>
-                <w:rFonts w:hint="eastAsia"/>
                 <w:sz w:val="16"/>
               </w:rPr>
             </w:pPr>
@@ -2719,6 +2672,19 @@
                 <w:sz w:val="16"/>
               </w:rPr>
             </w:pPr>
+            <w:r>
+              <w:rPr>
+                <w:rFonts w:hint="eastAsia"/>
+                <w:sz w:val="16"/>
+              </w:rPr>
+              <w:t>S</w:t>
+            </w:r>
+            <w:r>
+              <w:rPr>
+                <w:sz w:val="16"/>
+              </w:rPr>
+              <w:t>howUserAction</w:t>
+            </w:r>
           </w:p>
         </w:tc>
         <w:tc>
@@ -2810,6 +2776,14 @@
                 <w:sz w:val="16"/>
               </w:rPr>
             </w:pPr>
+            <w:r>
+              <w:rPr>
+                <w:sz w:val="16"/>
+              </w:rPr>
+              <w:t>ShowUserInfoAction</w:t>
+            </w:r>
+            <w:bookmarkStart w:id="0" w:name="_GoBack"/>
+            <w:bookmarkEnd w:id="0"/>
           </w:p>
         </w:tc>
         <w:tc>

--- a/document/初步设计文档.docx
+++ b/document/初步设计文档.docx
@@ -69,6 +69,11 @@
     </w:p>
     <w:p/>
     <w:p>
+      <w:pPr>
+        <w:rPr>
+          <w:rFonts w:hint="eastAsia"/>
+        </w:rPr>
+      </w:pPr>
       <w:r>
         <w:rPr>
           <w:rFonts w:hint="eastAsia"/>
@@ -111,6 +116,47 @@
         </w:rPr>
         <w:t>：预定未参加</w:t>
       </w:r>
+    </w:p>
+    <w:p>
+      <w:pPr>
+        <w:rPr>
+          <w:rFonts w:hint="eastAsia"/>
+        </w:rPr>
+      </w:pPr>
+    </w:p>
+    <w:p>
+      <w:r>
+        <w:rPr>
+          <w:rFonts w:hint="eastAsia"/>
+        </w:rPr>
+        <w:t>卡类型：</w:t>
+      </w:r>
+      <w:r>
+        <w:rPr>
+          <w:rFonts w:hint="eastAsia"/>
+        </w:rPr>
+        <w:t>0</w:t>
+      </w:r>
+      <w:r>
+        <w:rPr>
+          <w:rFonts w:hint="eastAsia"/>
+        </w:rPr>
+        <w:t>：会员卡，</w:t>
+      </w:r>
+      <w:r>
+        <w:rPr>
+          <w:rFonts w:hint="eastAsia"/>
+        </w:rPr>
+        <w:t>1</w:t>
+      </w:r>
+      <w:r>
+        <w:rPr>
+          <w:rFonts w:hint="eastAsia"/>
+        </w:rPr>
+        <w:t>：家庭卡</w:t>
+      </w:r>
+      <w:bookmarkStart w:id="0" w:name="_GoBack"/>
+      <w:bookmarkEnd w:id="0"/>
     </w:p>
     <w:p/>
     <w:p/>
@@ -2782,8 +2828,6 @@
               </w:rPr>
               <w:t>ShowUserInfoAction</w:t>
             </w:r>
-            <w:bookmarkStart w:id="0" w:name="_GoBack"/>
-            <w:bookmarkEnd w:id="0"/>
           </w:p>
         </w:tc>
         <w:tc>

--- a/document/初步设计文档.docx
+++ b/document/初步设计文档.docx
@@ -69,11 +69,6 @@
     </w:p>
     <w:p/>
     <w:p>
-      <w:pPr>
-        <w:rPr>
-          <w:rFonts w:hint="eastAsia"/>
-        </w:rPr>
-      </w:pPr>
       <w:r>
         <w:rPr>
           <w:rFonts w:hint="eastAsia"/>
@@ -117,13 +112,7 @@
         <w:t>：预定未参加</w:t>
       </w:r>
     </w:p>
-    <w:p>
-      <w:pPr>
-        <w:rPr>
-          <w:rFonts w:hint="eastAsia"/>
-        </w:rPr>
-      </w:pPr>
-    </w:p>
+    <w:p/>
     <w:p>
       <w:r>
         <w:rPr>
@@ -155,8 +144,6 @@
         </w:rPr>
         <w:t>：家庭卡</w:t>
       </w:r>
-      <w:bookmarkStart w:id="0" w:name="_GoBack"/>
-      <w:bookmarkEnd w:id="0"/>
     </w:p>
     <w:p/>
     <w:p/>
@@ -203,8 +190,8 @@
         <w:gridCol w:w="2235"/>
         <w:gridCol w:w="1559"/>
         <w:gridCol w:w="1559"/>
-        <w:gridCol w:w="1701"/>
-        <w:gridCol w:w="1468"/>
+        <w:gridCol w:w="1559"/>
+        <w:gridCol w:w="1610"/>
       </w:tblGrid>
       <w:tr>
         <w:trPr>
@@ -272,7 +259,7 @@
         </w:tc>
         <w:tc>
           <w:tcPr>
-            <w:tcW w:w="1701" w:type="dxa"/>
+            <w:tcW w:w="1559" w:type="dxa"/>
           </w:tcPr>
           <w:p>
             <w:pPr>
@@ -292,7 +279,7 @@
         </w:tc>
         <w:tc>
           <w:tcPr>
-            <w:tcW w:w="1468" w:type="dxa"/>
+            <w:tcW w:w="1610" w:type="dxa"/>
           </w:tcPr>
           <w:p>
             <w:pPr>
@@ -356,20 +343,20 @@
         </w:tc>
         <w:tc>
           <w:tcPr>
-            <w:tcW w:w="1701" w:type="dxa"/>
-          </w:tcPr>
-          <w:p>
-            <w:pPr>
-              <w:cnfStyle w:val="000000100000" w:firstRow="0" w:lastRow="0" w:firstColumn="0" w:lastColumn="0" w:oddVBand="0" w:evenVBand="0" w:oddHBand="1" w:evenHBand="0" w:firstRowFirstColumn="0" w:firstRowLastColumn="0" w:lastRowFirstColumn="0" w:lastRowLastColumn="0"/>
-              <w:rPr>
-                <w:sz w:val="16"/>
-              </w:rPr>
-            </w:pPr>
-          </w:p>
-        </w:tc>
-        <w:tc>
-          <w:tcPr>
-            <w:tcW w:w="1468" w:type="dxa"/>
+            <w:tcW w:w="1559" w:type="dxa"/>
+          </w:tcPr>
+          <w:p>
+            <w:pPr>
+              <w:cnfStyle w:val="000000100000" w:firstRow="0" w:lastRow="0" w:firstColumn="0" w:lastColumn="0" w:oddVBand="0" w:evenVBand="0" w:oddHBand="1" w:evenHBand="0" w:firstRowFirstColumn="0" w:firstRowLastColumn="0" w:lastRowFirstColumn="0" w:lastRowLastColumn="0"/>
+              <w:rPr>
+                <w:sz w:val="16"/>
+              </w:rPr>
+            </w:pPr>
+          </w:p>
+        </w:tc>
+        <w:tc>
+          <w:tcPr>
+            <w:tcW w:w="1610" w:type="dxa"/>
           </w:tcPr>
           <w:p>
             <w:pPr>
@@ -446,20 +433,20 @@
         </w:tc>
         <w:tc>
           <w:tcPr>
-            <w:tcW w:w="1701" w:type="dxa"/>
-          </w:tcPr>
-          <w:p>
-            <w:pPr>
-              <w:cnfStyle w:val="000000010000" w:firstRow="0" w:lastRow="0" w:firstColumn="0" w:lastColumn="0" w:oddVBand="0" w:evenVBand="0" w:oddHBand="0" w:evenHBand="1" w:firstRowFirstColumn="0" w:firstRowLastColumn="0" w:lastRowFirstColumn="0" w:lastRowLastColumn="0"/>
-              <w:rPr>
-                <w:sz w:val="16"/>
-              </w:rPr>
-            </w:pPr>
-          </w:p>
-        </w:tc>
-        <w:tc>
-          <w:tcPr>
-            <w:tcW w:w="1468" w:type="dxa"/>
+            <w:tcW w:w="1559" w:type="dxa"/>
+          </w:tcPr>
+          <w:p>
+            <w:pPr>
+              <w:cnfStyle w:val="000000010000" w:firstRow="0" w:lastRow="0" w:firstColumn="0" w:lastColumn="0" w:oddVBand="0" w:evenVBand="0" w:oddHBand="0" w:evenHBand="1" w:firstRowFirstColumn="0" w:firstRowLastColumn="0" w:lastRowFirstColumn="0" w:lastRowLastColumn="0"/>
+              <w:rPr>
+                <w:sz w:val="16"/>
+              </w:rPr>
+            </w:pPr>
+          </w:p>
+        </w:tc>
+        <w:tc>
+          <w:tcPr>
+            <w:tcW w:w="1610" w:type="dxa"/>
           </w:tcPr>
           <w:p>
             <w:pPr>
@@ -516,20 +503,20 @@
         </w:tc>
         <w:tc>
           <w:tcPr>
-            <w:tcW w:w="1701" w:type="dxa"/>
-          </w:tcPr>
-          <w:p>
-            <w:pPr>
-              <w:cnfStyle w:val="000000100000" w:firstRow="0" w:lastRow="0" w:firstColumn="0" w:lastColumn="0" w:oddVBand="0" w:evenVBand="0" w:oddHBand="1" w:evenHBand="0" w:firstRowFirstColumn="0" w:firstRowLastColumn="0" w:lastRowFirstColumn="0" w:lastRowLastColumn="0"/>
-              <w:rPr>
-                <w:sz w:val="16"/>
-              </w:rPr>
-            </w:pPr>
-          </w:p>
-        </w:tc>
-        <w:tc>
-          <w:tcPr>
-            <w:tcW w:w="1468" w:type="dxa"/>
+            <w:tcW w:w="1559" w:type="dxa"/>
+          </w:tcPr>
+          <w:p>
+            <w:pPr>
+              <w:cnfStyle w:val="000000100000" w:firstRow="0" w:lastRow="0" w:firstColumn="0" w:lastColumn="0" w:oddVBand="0" w:evenVBand="0" w:oddHBand="1" w:evenHBand="0" w:firstRowFirstColumn="0" w:firstRowLastColumn="0" w:lastRowFirstColumn="0" w:lastRowLastColumn="0"/>
+              <w:rPr>
+                <w:sz w:val="16"/>
+              </w:rPr>
+            </w:pPr>
+          </w:p>
+        </w:tc>
+        <w:tc>
+          <w:tcPr>
+            <w:tcW w:w="1610" w:type="dxa"/>
           </w:tcPr>
           <w:p>
             <w:pPr>
@@ -561,7 +548,14 @@
                 <w:rFonts w:hint="eastAsia"/>
                 <w:sz w:val="16"/>
               </w:rPr>
-              <w:t>welcome.jsp</w:t>
+              <w:t>index</w:t>
+            </w:r>
+            <w:r>
+              <w:rPr>
+                <w:rFonts w:hint="eastAsia"/>
+                <w:sz w:val="16"/>
+              </w:rPr>
+              <w:t>.jsp</w:t>
             </w:r>
           </w:p>
         </w:tc>
@@ -596,6 +590,21 @@
                 <w:rFonts w:hint="eastAsia"/>
                 <w:sz w:val="16"/>
               </w:rPr>
+              <w:t>家庭注册</w:t>
+            </w:r>
+          </w:p>
+          <w:p>
+            <w:pPr>
+              <w:cnfStyle w:val="000000010000" w:firstRow="0" w:lastRow="0" w:firstColumn="0" w:lastColumn="0" w:oddVBand="0" w:evenVBand="0" w:oddHBand="0" w:evenHBand="1" w:firstRowFirstColumn="0" w:firstRowLastColumn="0" w:lastRowFirstColumn="0" w:lastRowLastColumn="0"/>
+              <w:rPr>
+                <w:sz w:val="16"/>
+              </w:rPr>
+            </w:pPr>
+            <w:r>
+              <w:rPr>
+                <w:rFonts w:hint="eastAsia"/>
+                <w:sz w:val="16"/>
+              </w:rPr>
               <w:t>登陆</w:t>
             </w:r>
           </w:p>
@@ -631,26 +640,41 @@
                 <w:rFonts w:hint="eastAsia"/>
                 <w:sz w:val="16"/>
               </w:rPr>
+              <w:t>familyregister.jsp</w:t>
+            </w:r>
+          </w:p>
+          <w:p>
+            <w:pPr>
+              <w:cnfStyle w:val="000000010000" w:firstRow="0" w:lastRow="0" w:firstColumn="0" w:lastColumn="0" w:oddVBand="0" w:evenVBand="0" w:oddHBand="0" w:evenHBand="1" w:firstRowFirstColumn="0" w:firstRowLastColumn="0" w:lastRowFirstColumn="0" w:lastRowLastColumn="0"/>
+              <w:rPr>
+                <w:sz w:val="16"/>
+              </w:rPr>
+            </w:pPr>
+            <w:r>
+              <w:rPr>
+                <w:rFonts w:hint="eastAsia"/>
+                <w:sz w:val="16"/>
+              </w:rPr>
               <w:t>login.jsp</w:t>
             </w:r>
           </w:p>
         </w:tc>
         <w:tc>
           <w:tcPr>
-            <w:tcW w:w="1701" w:type="dxa"/>
-          </w:tcPr>
-          <w:p>
-            <w:pPr>
-              <w:cnfStyle w:val="000000010000" w:firstRow="0" w:lastRow="0" w:firstColumn="0" w:lastColumn="0" w:oddVBand="0" w:evenVBand="0" w:oddHBand="0" w:evenHBand="1" w:firstRowFirstColumn="0" w:firstRowLastColumn="0" w:lastRowFirstColumn="0" w:lastRowLastColumn="0"/>
-              <w:rPr>
-                <w:sz w:val="16"/>
-              </w:rPr>
-            </w:pPr>
-          </w:p>
-        </w:tc>
-        <w:tc>
-          <w:tcPr>
-            <w:tcW w:w="1468" w:type="dxa"/>
+            <w:tcW w:w="1559" w:type="dxa"/>
+          </w:tcPr>
+          <w:p>
+            <w:pPr>
+              <w:cnfStyle w:val="000000010000" w:firstRow="0" w:lastRow="0" w:firstColumn="0" w:lastColumn="0" w:oddVBand="0" w:evenVBand="0" w:oddHBand="0" w:evenHBand="1" w:firstRowFirstColumn="0" w:firstRowLastColumn="0" w:lastRowFirstColumn="0" w:lastRowLastColumn="0"/>
+              <w:rPr>
+                <w:sz w:val="16"/>
+              </w:rPr>
+            </w:pPr>
+          </w:p>
+        </w:tc>
+        <w:tc>
+          <w:tcPr>
+            <w:tcW w:w="1610" w:type="dxa"/>
           </w:tcPr>
           <w:p>
             <w:pPr>
@@ -707,20 +731,20 @@
         </w:tc>
         <w:tc>
           <w:tcPr>
-            <w:tcW w:w="1701" w:type="dxa"/>
-          </w:tcPr>
-          <w:p>
-            <w:pPr>
-              <w:cnfStyle w:val="000000100000" w:firstRow="0" w:lastRow="0" w:firstColumn="0" w:lastColumn="0" w:oddVBand="0" w:evenVBand="0" w:oddHBand="1" w:evenHBand="0" w:firstRowFirstColumn="0" w:firstRowLastColumn="0" w:lastRowFirstColumn="0" w:lastRowLastColumn="0"/>
-              <w:rPr>
-                <w:sz w:val="16"/>
-              </w:rPr>
-            </w:pPr>
-          </w:p>
-        </w:tc>
-        <w:tc>
-          <w:tcPr>
-            <w:tcW w:w="1468" w:type="dxa"/>
+            <w:tcW w:w="1559" w:type="dxa"/>
+          </w:tcPr>
+          <w:p>
+            <w:pPr>
+              <w:cnfStyle w:val="000000100000" w:firstRow="0" w:lastRow="0" w:firstColumn="0" w:lastColumn="0" w:oddVBand="0" w:evenVBand="0" w:oddHBand="1" w:evenHBand="0" w:firstRowFirstColumn="0" w:firstRowLastColumn="0" w:lastRowFirstColumn="0" w:lastRowLastColumn="0"/>
+              <w:rPr>
+                <w:sz w:val="16"/>
+              </w:rPr>
+            </w:pPr>
+          </w:p>
+        </w:tc>
+        <w:tc>
+          <w:tcPr>
+            <w:tcW w:w="1610" w:type="dxa"/>
           </w:tcPr>
           <w:p>
             <w:pPr>
@@ -925,7 +949,7 @@
         </w:tc>
         <w:tc>
           <w:tcPr>
-            <w:tcW w:w="1701" w:type="dxa"/>
+            <w:tcW w:w="1559" w:type="dxa"/>
           </w:tcPr>
           <w:p>
             <w:pPr>
@@ -977,7 +1001,7 @@
         </w:tc>
         <w:tc>
           <w:tcPr>
-            <w:tcW w:w="1468" w:type="dxa"/>
+            <w:tcW w:w="1610" w:type="dxa"/>
           </w:tcPr>
           <w:p>
             <w:pPr>
@@ -1055,7 +1079,7 @@
         </w:tc>
         <w:tc>
           <w:tcPr>
-            <w:tcW w:w="1701" w:type="dxa"/>
+            <w:tcW w:w="1559" w:type="dxa"/>
           </w:tcPr>
           <w:p>
             <w:pPr>
@@ -1075,7 +1099,7 @@
         </w:tc>
         <w:tc>
           <w:tcPr>
-            <w:tcW w:w="1468" w:type="dxa"/>
+            <w:tcW w:w="1610" w:type="dxa"/>
           </w:tcPr>
           <w:p>
             <w:pPr>
@@ -1121,66 +1145,66 @@
                 <w:rFonts w:hint="eastAsia"/>
                 <w:sz w:val="16"/>
               </w:rPr>
-              <w:t>login.jsp</w:t>
-            </w:r>
-          </w:p>
-        </w:tc>
-        <w:tc>
-          <w:tcPr>
-            <w:tcW w:w="1559" w:type="dxa"/>
-          </w:tcPr>
-          <w:p>
-            <w:pPr>
-              <w:cnfStyle w:val="000000010000" w:firstRow="0" w:lastRow="0" w:firstColumn="0" w:lastColumn="0" w:oddVBand="0" w:evenVBand="0" w:oddHBand="0" w:evenHBand="1" w:firstRowFirstColumn="0" w:firstRowLastColumn="0" w:lastRowFirstColumn="0" w:lastRowLastColumn="0"/>
-              <w:rPr>
-                <w:sz w:val="16"/>
-              </w:rPr>
-            </w:pPr>
-            <w:r>
-              <w:rPr>
-                <w:rFonts w:hint="eastAsia"/>
-                <w:sz w:val="16"/>
-              </w:rPr>
-              <w:t>登陆</w:t>
-            </w:r>
-          </w:p>
-        </w:tc>
-        <w:tc>
-          <w:tcPr>
-            <w:tcW w:w="1559" w:type="dxa"/>
-          </w:tcPr>
-          <w:p>
-            <w:pPr>
-              <w:cnfStyle w:val="000000010000" w:firstRow="0" w:lastRow="0" w:firstColumn="0" w:lastColumn="0" w:oddVBand="0" w:evenVBand="0" w:oddHBand="0" w:evenHBand="1" w:firstRowFirstColumn="0" w:firstRowLastColumn="0" w:lastRowFirstColumn="0" w:lastRowLastColumn="0"/>
-              <w:rPr>
-                <w:sz w:val="16"/>
-              </w:rPr>
-            </w:pPr>
-          </w:p>
-        </w:tc>
-        <w:tc>
-          <w:tcPr>
-            <w:tcW w:w="1701" w:type="dxa"/>
-          </w:tcPr>
-          <w:p>
-            <w:pPr>
-              <w:cnfStyle w:val="000000010000" w:firstRow="0" w:lastRow="0" w:firstColumn="0" w:lastColumn="0" w:oddVBand="0" w:evenVBand="0" w:oddHBand="0" w:evenHBand="1" w:firstRowFirstColumn="0" w:firstRowLastColumn="0" w:lastRowFirstColumn="0" w:lastRowLastColumn="0"/>
-              <w:rPr>
-                <w:sz w:val="16"/>
-              </w:rPr>
-            </w:pPr>
-            <w:r>
-              <w:rPr>
-                <w:rFonts w:hint="eastAsia"/>
-                <w:sz w:val="16"/>
-              </w:rPr>
-              <w:t>LoginAction</w:t>
-            </w:r>
-          </w:p>
-        </w:tc>
-        <w:tc>
-          <w:tcPr>
-            <w:tcW w:w="1468" w:type="dxa"/>
+              <w:t>familyregister.jsp</w:t>
+            </w:r>
+          </w:p>
+        </w:tc>
+        <w:tc>
+          <w:tcPr>
+            <w:tcW w:w="1559" w:type="dxa"/>
+          </w:tcPr>
+          <w:p>
+            <w:pPr>
+              <w:cnfStyle w:val="000000010000" w:firstRow="0" w:lastRow="0" w:firstColumn="0" w:lastColumn="0" w:oddVBand="0" w:evenVBand="0" w:oddHBand="0" w:evenHBand="1" w:firstRowFirstColumn="0" w:firstRowLastColumn="0" w:lastRowFirstColumn="0" w:lastRowLastColumn="0"/>
+              <w:rPr>
+                <w:sz w:val="16"/>
+              </w:rPr>
+            </w:pPr>
+            <w:r>
+              <w:rPr>
+                <w:rFonts w:hint="eastAsia"/>
+                <w:sz w:val="16"/>
+              </w:rPr>
+              <w:t>家庭注册</w:t>
+            </w:r>
+          </w:p>
+        </w:tc>
+        <w:tc>
+          <w:tcPr>
+            <w:tcW w:w="1559" w:type="dxa"/>
+          </w:tcPr>
+          <w:p>
+            <w:pPr>
+              <w:cnfStyle w:val="000000010000" w:firstRow="0" w:lastRow="0" w:firstColumn="0" w:lastColumn="0" w:oddVBand="0" w:evenVBand="0" w:oddHBand="0" w:evenHBand="1" w:firstRowFirstColumn="0" w:firstRowLastColumn="0" w:lastRowFirstColumn="0" w:lastRowLastColumn="0"/>
+              <w:rPr>
+                <w:sz w:val="16"/>
+              </w:rPr>
+            </w:pPr>
+          </w:p>
+        </w:tc>
+        <w:tc>
+          <w:tcPr>
+            <w:tcW w:w="1559" w:type="dxa"/>
+          </w:tcPr>
+          <w:p>
+            <w:pPr>
+              <w:cnfStyle w:val="000000010000" w:firstRow="0" w:lastRow="0" w:firstColumn="0" w:lastColumn="0" w:oddVBand="0" w:evenVBand="0" w:oddHBand="0" w:evenHBand="1" w:firstRowFirstColumn="0" w:firstRowLastColumn="0" w:lastRowFirstColumn="0" w:lastRowLastColumn="0"/>
+              <w:rPr>
+                <w:sz w:val="16"/>
+              </w:rPr>
+            </w:pPr>
+            <w:r>
+              <w:rPr>
+                <w:rFonts w:hint="eastAsia"/>
+                <w:sz w:val="16"/>
+              </w:rPr>
+              <w:t>FamilyRegisterAction</w:t>
+            </w:r>
+          </w:p>
+        </w:tc>
+        <w:tc>
+          <w:tcPr>
+            <w:tcW w:w="1610" w:type="dxa"/>
           </w:tcPr>
           <w:p>
             <w:pPr>
@@ -1226,66 +1250,66 @@
                 <w:rFonts w:hint="eastAsia"/>
                 <w:sz w:val="16"/>
               </w:rPr>
-              <w:t>info.jsp</w:t>
-            </w:r>
-          </w:p>
-        </w:tc>
-        <w:tc>
-          <w:tcPr>
-            <w:tcW w:w="1559" w:type="dxa"/>
-          </w:tcPr>
-          <w:p>
-            <w:pPr>
-              <w:cnfStyle w:val="000000100000" w:firstRow="0" w:lastRow="0" w:firstColumn="0" w:lastColumn="0" w:oddVBand="0" w:evenVBand="0" w:oddHBand="1" w:evenHBand="0" w:firstRowFirstColumn="0" w:firstRowLastColumn="0" w:lastRowFirstColumn="0" w:lastRowLastColumn="0"/>
-              <w:rPr>
-                <w:sz w:val="16"/>
-              </w:rPr>
-            </w:pPr>
-            <w:r>
-              <w:rPr>
-                <w:rFonts w:hint="eastAsia"/>
-                <w:sz w:val="16"/>
-              </w:rPr>
-              <w:t>会员信息</w:t>
-            </w:r>
-          </w:p>
-        </w:tc>
-        <w:tc>
-          <w:tcPr>
-            <w:tcW w:w="1559" w:type="dxa"/>
-          </w:tcPr>
-          <w:p>
-            <w:pPr>
-              <w:cnfStyle w:val="000000100000" w:firstRow="0" w:lastRow="0" w:firstColumn="0" w:lastColumn="0" w:oddVBand="0" w:evenVBand="0" w:oddHBand="1" w:evenHBand="0" w:firstRowFirstColumn="0" w:firstRowLastColumn="0" w:lastRowFirstColumn="0" w:lastRowLastColumn="0"/>
-              <w:rPr>
-                <w:sz w:val="16"/>
-              </w:rPr>
-            </w:pPr>
-          </w:p>
-        </w:tc>
-        <w:tc>
-          <w:tcPr>
-            <w:tcW w:w="1701" w:type="dxa"/>
-          </w:tcPr>
-          <w:p>
-            <w:pPr>
-              <w:cnfStyle w:val="000000100000" w:firstRow="0" w:lastRow="0" w:firstColumn="0" w:lastColumn="0" w:oddVBand="0" w:evenVBand="0" w:oddHBand="1" w:evenHBand="0" w:firstRowFirstColumn="0" w:firstRowLastColumn="0" w:lastRowFirstColumn="0" w:lastRowLastColumn="0"/>
-              <w:rPr>
-                <w:sz w:val="16"/>
-              </w:rPr>
-            </w:pPr>
-            <w:r>
-              <w:rPr>
-                <w:rFonts w:hint="eastAsia"/>
-                <w:sz w:val="16"/>
-              </w:rPr>
-              <w:t>UpdateAction</w:t>
-            </w:r>
-          </w:p>
-        </w:tc>
-        <w:tc>
-          <w:tcPr>
-            <w:tcW w:w="1468" w:type="dxa"/>
+              <w:t>login.jsp</w:t>
+            </w:r>
+          </w:p>
+        </w:tc>
+        <w:tc>
+          <w:tcPr>
+            <w:tcW w:w="1559" w:type="dxa"/>
+          </w:tcPr>
+          <w:p>
+            <w:pPr>
+              <w:cnfStyle w:val="000000100000" w:firstRow="0" w:lastRow="0" w:firstColumn="0" w:lastColumn="0" w:oddVBand="0" w:evenVBand="0" w:oddHBand="1" w:evenHBand="0" w:firstRowFirstColumn="0" w:firstRowLastColumn="0" w:lastRowFirstColumn="0" w:lastRowLastColumn="0"/>
+              <w:rPr>
+                <w:sz w:val="16"/>
+              </w:rPr>
+            </w:pPr>
+            <w:r>
+              <w:rPr>
+                <w:rFonts w:hint="eastAsia"/>
+                <w:sz w:val="16"/>
+              </w:rPr>
+              <w:t>登陆</w:t>
+            </w:r>
+          </w:p>
+        </w:tc>
+        <w:tc>
+          <w:tcPr>
+            <w:tcW w:w="1559" w:type="dxa"/>
+          </w:tcPr>
+          <w:p>
+            <w:pPr>
+              <w:cnfStyle w:val="000000100000" w:firstRow="0" w:lastRow="0" w:firstColumn="0" w:lastColumn="0" w:oddVBand="0" w:evenVBand="0" w:oddHBand="1" w:evenHBand="0" w:firstRowFirstColumn="0" w:firstRowLastColumn="0" w:lastRowFirstColumn="0" w:lastRowLastColumn="0"/>
+              <w:rPr>
+                <w:sz w:val="16"/>
+              </w:rPr>
+            </w:pPr>
+          </w:p>
+        </w:tc>
+        <w:tc>
+          <w:tcPr>
+            <w:tcW w:w="1559" w:type="dxa"/>
+          </w:tcPr>
+          <w:p>
+            <w:pPr>
+              <w:cnfStyle w:val="000000100000" w:firstRow="0" w:lastRow="0" w:firstColumn="0" w:lastColumn="0" w:oddVBand="0" w:evenVBand="0" w:oddHBand="1" w:evenHBand="0" w:firstRowFirstColumn="0" w:firstRowLastColumn="0" w:lastRowFirstColumn="0" w:lastRowLastColumn="0"/>
+              <w:rPr>
+                <w:sz w:val="16"/>
+              </w:rPr>
+            </w:pPr>
+            <w:r>
+              <w:rPr>
+                <w:rFonts w:hint="eastAsia"/>
+                <w:sz w:val="16"/>
+              </w:rPr>
+              <w:t>LoginAction</w:t>
+            </w:r>
+          </w:p>
+        </w:tc>
+        <w:tc>
+          <w:tcPr>
+            <w:tcW w:w="1610" w:type="dxa"/>
           </w:tcPr>
           <w:p>
             <w:pPr>
@@ -1331,87 +1355,80 @@
                 <w:rFonts w:hint="eastAsia"/>
                 <w:sz w:val="16"/>
               </w:rPr>
-              <w:t>activity.jsp</w:t>
-            </w:r>
-          </w:p>
-        </w:tc>
-        <w:tc>
-          <w:tcPr>
-            <w:tcW w:w="1559" w:type="dxa"/>
-          </w:tcPr>
-          <w:p>
-            <w:pPr>
-              <w:cnfStyle w:val="000000010000" w:firstRow="0" w:lastRow="0" w:firstColumn="0" w:lastColumn="0" w:oddVBand="0" w:evenVBand="0" w:oddHBand="0" w:evenHBand="1" w:firstRowFirstColumn="0" w:firstRowLastColumn="0" w:lastRowFirstColumn="0" w:lastRowLastColumn="0"/>
-              <w:rPr>
-                <w:sz w:val="16"/>
-              </w:rPr>
-            </w:pPr>
-            <w:r>
-              <w:rPr>
-                <w:rFonts w:hint="eastAsia"/>
-                <w:sz w:val="16"/>
-              </w:rPr>
-              <w:t>全部</w:t>
-            </w:r>
-            <w:r>
-              <w:rPr>
-                <w:rFonts w:hint="eastAsia"/>
-                <w:sz w:val="16"/>
-              </w:rPr>
-              <w:t>活动</w:t>
-            </w:r>
-          </w:p>
-        </w:tc>
-        <w:tc>
-          <w:tcPr>
-            <w:tcW w:w="1559" w:type="dxa"/>
-          </w:tcPr>
-          <w:p>
-            <w:pPr>
-              <w:cnfStyle w:val="000000010000" w:firstRow="0" w:lastRow="0" w:firstColumn="0" w:lastColumn="0" w:oddVBand="0" w:evenVBand="0" w:oddHBand="0" w:evenHBand="1" w:firstRowFirstColumn="0" w:firstRowLastColumn="0" w:lastRowFirstColumn="0" w:lastRowLastColumn="0"/>
-              <w:rPr>
-                <w:sz w:val="16"/>
-              </w:rPr>
-            </w:pPr>
-          </w:p>
-        </w:tc>
-        <w:tc>
-          <w:tcPr>
-            <w:tcW w:w="1701" w:type="dxa"/>
-          </w:tcPr>
-          <w:p>
-            <w:pPr>
-              <w:cnfStyle w:val="000000010000" w:firstRow="0" w:lastRow="0" w:firstColumn="0" w:lastColumn="0" w:oddVBand="0" w:evenVBand="0" w:oddHBand="0" w:evenHBand="1" w:firstRowFirstColumn="0" w:firstRowLastColumn="0" w:lastRowFirstColumn="0" w:lastRowLastColumn="0"/>
-              <w:rPr>
-                <w:sz w:val="16"/>
-              </w:rPr>
-            </w:pPr>
-            <w:r>
-              <w:rPr>
-                <w:rFonts w:hint="eastAsia"/>
-                <w:sz w:val="16"/>
-              </w:rPr>
-              <w:t>ShowActivityAction</w:t>
-            </w:r>
-          </w:p>
-        </w:tc>
-        <w:tc>
-          <w:tcPr>
-            <w:tcW w:w="1468" w:type="dxa"/>
-          </w:tcPr>
-          <w:p>
-            <w:pPr>
-              <w:cnfStyle w:val="000000010000" w:firstRow="0" w:lastRow="0" w:firstColumn="0" w:lastColumn="0" w:oddVBand="0" w:evenVBand="0" w:oddHBand="0" w:evenHBand="1" w:firstRowFirstColumn="0" w:firstRowLastColumn="0" w:lastRowFirstColumn="0" w:lastRowLastColumn="0"/>
-              <w:rPr>
-                <w:sz w:val="16"/>
-              </w:rPr>
-            </w:pPr>
-            <w:r>
-              <w:rPr>
-                <w:rFonts w:hint="eastAsia"/>
-                <w:sz w:val="16"/>
-              </w:rPr>
-              <w:t>ActivityManager</w:t>
+              <w:t>info.jsp</w:t>
+            </w:r>
+          </w:p>
+        </w:tc>
+        <w:tc>
+          <w:tcPr>
+            <w:tcW w:w="1559" w:type="dxa"/>
+          </w:tcPr>
+          <w:p>
+            <w:pPr>
+              <w:cnfStyle w:val="000000010000" w:firstRow="0" w:lastRow="0" w:firstColumn="0" w:lastColumn="0" w:oddVBand="0" w:evenVBand="0" w:oddHBand="0" w:evenHBand="1" w:firstRowFirstColumn="0" w:firstRowLastColumn="0" w:lastRowFirstColumn="0" w:lastRowLastColumn="0"/>
+              <w:rPr>
+                <w:sz w:val="16"/>
+              </w:rPr>
+            </w:pPr>
+            <w:r>
+              <w:rPr>
+                <w:rFonts w:hint="eastAsia"/>
+                <w:sz w:val="16"/>
+              </w:rPr>
+              <w:t>会员信息</w:t>
+            </w:r>
+          </w:p>
+        </w:tc>
+        <w:tc>
+          <w:tcPr>
+            <w:tcW w:w="1559" w:type="dxa"/>
+          </w:tcPr>
+          <w:p>
+            <w:pPr>
+              <w:cnfStyle w:val="000000010000" w:firstRow="0" w:lastRow="0" w:firstColumn="0" w:lastColumn="0" w:oddVBand="0" w:evenVBand="0" w:oddHBand="0" w:evenHBand="1" w:firstRowFirstColumn="0" w:firstRowLastColumn="0" w:lastRowFirstColumn="0" w:lastRowLastColumn="0"/>
+              <w:rPr>
+                <w:sz w:val="16"/>
+              </w:rPr>
+            </w:pPr>
+          </w:p>
+        </w:tc>
+        <w:tc>
+          <w:tcPr>
+            <w:tcW w:w="1559" w:type="dxa"/>
+          </w:tcPr>
+          <w:p>
+            <w:pPr>
+              <w:cnfStyle w:val="000000010000" w:firstRow="0" w:lastRow="0" w:firstColumn="0" w:lastColumn="0" w:oddVBand="0" w:evenVBand="0" w:oddHBand="0" w:evenHBand="1" w:firstRowFirstColumn="0" w:firstRowLastColumn="0" w:lastRowFirstColumn="0" w:lastRowLastColumn="0"/>
+              <w:rPr>
+                <w:sz w:val="16"/>
+              </w:rPr>
+            </w:pPr>
+            <w:r>
+              <w:rPr>
+                <w:rFonts w:hint="eastAsia"/>
+                <w:sz w:val="16"/>
+              </w:rPr>
+              <w:t>UpdateAction</w:t>
+            </w:r>
+          </w:p>
+        </w:tc>
+        <w:tc>
+          <w:tcPr>
+            <w:tcW w:w="1610" w:type="dxa"/>
+          </w:tcPr>
+          <w:p>
+            <w:pPr>
+              <w:cnfStyle w:val="000000010000" w:firstRow="0" w:lastRow="0" w:firstColumn="0" w:lastColumn="0" w:oddVBand="0" w:evenVBand="0" w:oddHBand="0" w:evenHBand="1" w:firstRowFirstColumn="0" w:firstRowLastColumn="0" w:lastRowFirstColumn="0" w:lastRowLastColumn="0"/>
+              <w:rPr>
+                <w:sz w:val="16"/>
+              </w:rPr>
+            </w:pPr>
+            <w:r>
+              <w:rPr>
+                <w:rFonts w:hint="eastAsia"/>
+                <w:sz w:val="16"/>
+              </w:rPr>
+              <w:t>UserManager</w:t>
             </w:r>
           </w:p>
         </w:tc>
@@ -1443,73 +1460,75 @@
                 <w:rFonts w:hint="eastAsia"/>
                 <w:sz w:val="16"/>
               </w:rPr>
-              <w:t>activityrecord.jsp</w:t>
-            </w:r>
-          </w:p>
-        </w:tc>
-        <w:tc>
-          <w:tcPr>
-            <w:tcW w:w="1559" w:type="dxa"/>
-          </w:tcPr>
-          <w:p>
-            <w:pPr>
-              <w:cnfStyle w:val="000000100000" w:firstRow="0" w:lastRow="0" w:firstColumn="0" w:lastColumn="0" w:oddVBand="0" w:evenVBand="0" w:oddHBand="1" w:evenHBand="0" w:firstRowFirstColumn="0" w:firstRowLastColumn="0" w:lastRowFirstColumn="0" w:lastRowLastColumn="0"/>
-              <w:rPr>
-                <w:sz w:val="16"/>
-              </w:rPr>
-            </w:pPr>
-            <w:r>
-              <w:rPr>
-                <w:rFonts w:hint="eastAsia"/>
-                <w:sz w:val="16"/>
-              </w:rPr>
-              <w:t>活动记录</w:t>
-            </w:r>
-          </w:p>
-        </w:tc>
-        <w:tc>
-          <w:tcPr>
-            <w:tcW w:w="1559" w:type="dxa"/>
-          </w:tcPr>
-          <w:p>
-            <w:pPr>
-              <w:cnfStyle w:val="000000100000" w:firstRow="0" w:lastRow="0" w:firstColumn="0" w:lastColumn="0" w:oddVBand="0" w:evenVBand="0" w:oddHBand="1" w:evenHBand="0" w:firstRowFirstColumn="0" w:firstRowLastColumn="0" w:lastRowFirstColumn="0" w:lastRowLastColumn="0"/>
-              <w:rPr>
-                <w:sz w:val="16"/>
-              </w:rPr>
-            </w:pPr>
-          </w:p>
-        </w:tc>
-        <w:tc>
-          <w:tcPr>
-            <w:tcW w:w="1701" w:type="dxa"/>
-          </w:tcPr>
-          <w:p>
-            <w:pPr>
-              <w:cnfStyle w:val="000000100000" w:firstRow="0" w:lastRow="0" w:firstColumn="0" w:lastColumn="0" w:oddVBand="0" w:evenVBand="0" w:oddHBand="1" w:evenHBand="0" w:firstRowFirstColumn="0" w:firstRowLastColumn="0" w:lastRowFirstColumn="0" w:lastRowLastColumn="0"/>
-              <w:rPr>
-                <w:sz w:val="16"/>
-              </w:rPr>
-            </w:pPr>
-            <w:r>
-              <w:rPr>
-                <w:rFonts w:hint="eastAsia"/>
-                <w:sz w:val="16"/>
-              </w:rPr>
-              <w:t>Activity</w:t>
-            </w:r>
-            <w:r>
-              <w:rPr>
-                <w:rFonts w:hint="eastAsia"/>
-                <w:sz w:val="16"/>
-              </w:rPr>
-              <w:t>RecordAction</w:t>
-            </w:r>
-          </w:p>
-        </w:tc>
-        <w:tc>
-          <w:tcPr>
-            <w:tcW w:w="1468" w:type="dxa"/>
+              <w:t>activity.jsp</w:t>
+            </w:r>
+          </w:p>
+        </w:tc>
+        <w:tc>
+          <w:tcPr>
+            <w:tcW w:w="1559" w:type="dxa"/>
+          </w:tcPr>
+          <w:p>
+            <w:pPr>
+              <w:cnfStyle w:val="000000100000" w:firstRow="0" w:lastRow="0" w:firstColumn="0" w:lastColumn="0" w:oddVBand="0" w:evenVBand="0" w:oddHBand="1" w:evenHBand="0" w:firstRowFirstColumn="0" w:firstRowLastColumn="0" w:lastRowFirstColumn="0" w:lastRowLastColumn="0"/>
+              <w:rPr>
+                <w:sz w:val="16"/>
+              </w:rPr>
+            </w:pPr>
+            <w:r>
+              <w:rPr>
+                <w:rFonts w:hint="eastAsia"/>
+                <w:sz w:val="16"/>
+              </w:rPr>
+              <w:t>全部</w:t>
+            </w:r>
+            <w:r>
+              <w:rPr>
+                <w:rFonts w:hint="eastAsia"/>
+                <w:sz w:val="16"/>
+              </w:rPr>
+              <w:t>活动</w:t>
+            </w:r>
+          </w:p>
+        </w:tc>
+        <w:tc>
+          <w:tcPr>
+            <w:tcW w:w="1559" w:type="dxa"/>
+          </w:tcPr>
+          <w:p>
+            <w:pPr>
+              <w:cnfStyle w:val="000000100000" w:firstRow="0" w:lastRow="0" w:firstColumn="0" w:lastColumn="0" w:oddVBand="0" w:evenVBand="0" w:oddHBand="1" w:evenHBand="0" w:firstRowFirstColumn="0" w:firstRowLastColumn="0" w:lastRowFirstColumn="0" w:lastRowLastColumn="0"/>
+              <w:rPr>
+                <w:sz w:val="16"/>
+              </w:rPr>
+            </w:pPr>
+          </w:p>
+        </w:tc>
+        <w:tc>
+          <w:tcPr>
+            <w:tcW w:w="1559" w:type="dxa"/>
+          </w:tcPr>
+          <w:p>
+            <w:pPr>
+              <w:cnfStyle w:val="000000100000" w:firstRow="0" w:lastRow="0" w:firstColumn="0" w:lastColumn="0" w:oddVBand="0" w:evenVBand="0" w:oddHBand="1" w:evenHBand="0" w:firstRowFirstColumn="0" w:firstRowLastColumn="0" w:lastRowFirstColumn="0" w:lastRowLastColumn="0"/>
+              <w:rPr>
+                <w:sz w:val="16"/>
+              </w:rPr>
+            </w:pPr>
+            <w:bookmarkStart w:id="0" w:name="_GoBack"/>
+            <w:bookmarkEnd w:id="0"/>
+            <w:r>
+              <w:rPr>
+                <w:rFonts w:hint="eastAsia"/>
+                <w:sz w:val="16"/>
+              </w:rPr>
+              <w:t>ShowActivityAction</w:t>
+            </w:r>
+          </w:p>
+        </w:tc>
+        <w:tc>
+          <w:tcPr>
+            <w:tcW w:w="1610" w:type="dxa"/>
           </w:tcPr>
           <w:p>
             <w:pPr>
@@ -1555,80 +1574,87 @@
                 <w:rFonts w:hint="eastAsia"/>
                 <w:sz w:val="16"/>
               </w:rPr>
-              <w:t>pay.jsp</w:t>
-            </w:r>
-          </w:p>
-        </w:tc>
-        <w:tc>
-          <w:tcPr>
-            <w:tcW w:w="1559" w:type="dxa"/>
-          </w:tcPr>
-          <w:p>
-            <w:pPr>
-              <w:cnfStyle w:val="000000010000" w:firstRow="0" w:lastRow="0" w:firstColumn="0" w:lastColumn="0" w:oddVBand="0" w:evenVBand="0" w:oddHBand="0" w:evenHBand="1" w:firstRowFirstColumn="0" w:firstRowLastColumn="0" w:lastRowFirstColumn="0" w:lastRowLastColumn="0"/>
-              <w:rPr>
-                <w:sz w:val="16"/>
-              </w:rPr>
-            </w:pPr>
-            <w:r>
-              <w:rPr>
-                <w:rFonts w:hint="eastAsia"/>
-                <w:sz w:val="16"/>
-              </w:rPr>
-              <w:t>支付</w:t>
-            </w:r>
-          </w:p>
-        </w:tc>
-        <w:tc>
-          <w:tcPr>
-            <w:tcW w:w="1559" w:type="dxa"/>
-          </w:tcPr>
-          <w:p>
-            <w:pPr>
-              <w:cnfStyle w:val="000000010000" w:firstRow="0" w:lastRow="0" w:firstColumn="0" w:lastColumn="0" w:oddVBand="0" w:evenVBand="0" w:oddHBand="0" w:evenHBand="1" w:firstRowFirstColumn="0" w:firstRowLastColumn="0" w:lastRowFirstColumn="0" w:lastRowLastColumn="0"/>
-              <w:rPr>
-                <w:sz w:val="16"/>
-              </w:rPr>
-            </w:pPr>
-          </w:p>
-        </w:tc>
-        <w:tc>
-          <w:tcPr>
-            <w:tcW w:w="1701" w:type="dxa"/>
-          </w:tcPr>
-          <w:p>
-            <w:pPr>
-              <w:cnfStyle w:val="000000010000" w:firstRow="0" w:lastRow="0" w:firstColumn="0" w:lastColumn="0" w:oddVBand="0" w:evenVBand="0" w:oddHBand="0" w:evenHBand="1" w:firstRowFirstColumn="0" w:firstRowLastColumn="0" w:lastRowFirstColumn="0" w:lastRowLastColumn="0"/>
-              <w:rPr>
-                <w:sz w:val="16"/>
-              </w:rPr>
-            </w:pPr>
-            <w:r>
-              <w:rPr>
-                <w:rFonts w:hint="eastAsia"/>
-                <w:sz w:val="16"/>
-              </w:rPr>
-              <w:t>PayAction</w:t>
-            </w:r>
-          </w:p>
-        </w:tc>
-        <w:tc>
-          <w:tcPr>
-            <w:tcW w:w="1468" w:type="dxa"/>
-          </w:tcPr>
-          <w:p>
-            <w:pPr>
-              <w:cnfStyle w:val="000000010000" w:firstRow="0" w:lastRow="0" w:firstColumn="0" w:lastColumn="0" w:oddVBand="0" w:evenVBand="0" w:oddHBand="0" w:evenHBand="1" w:firstRowFirstColumn="0" w:firstRowLastColumn="0" w:lastRowFirstColumn="0" w:lastRowLastColumn="0"/>
-              <w:rPr>
-                <w:sz w:val="16"/>
-              </w:rPr>
-            </w:pPr>
-            <w:r>
-              <w:rPr>
-                <w:rFonts w:hint="eastAsia"/>
-                <w:sz w:val="16"/>
-              </w:rPr>
-              <w:t>PaymentManager</w:t>
+              <w:t>activityrecord.jsp</w:t>
+            </w:r>
+          </w:p>
+        </w:tc>
+        <w:tc>
+          <w:tcPr>
+            <w:tcW w:w="1559" w:type="dxa"/>
+          </w:tcPr>
+          <w:p>
+            <w:pPr>
+              <w:cnfStyle w:val="000000010000" w:firstRow="0" w:lastRow="0" w:firstColumn="0" w:lastColumn="0" w:oddVBand="0" w:evenVBand="0" w:oddHBand="0" w:evenHBand="1" w:firstRowFirstColumn="0" w:firstRowLastColumn="0" w:lastRowFirstColumn="0" w:lastRowLastColumn="0"/>
+              <w:rPr>
+                <w:sz w:val="16"/>
+              </w:rPr>
+            </w:pPr>
+            <w:r>
+              <w:rPr>
+                <w:rFonts w:hint="eastAsia"/>
+                <w:sz w:val="16"/>
+              </w:rPr>
+              <w:t>活动记录</w:t>
+            </w:r>
+          </w:p>
+        </w:tc>
+        <w:tc>
+          <w:tcPr>
+            <w:tcW w:w="1559" w:type="dxa"/>
+          </w:tcPr>
+          <w:p>
+            <w:pPr>
+              <w:cnfStyle w:val="000000010000" w:firstRow="0" w:lastRow="0" w:firstColumn="0" w:lastColumn="0" w:oddVBand="0" w:evenVBand="0" w:oddHBand="0" w:evenHBand="1" w:firstRowFirstColumn="0" w:firstRowLastColumn="0" w:lastRowFirstColumn="0" w:lastRowLastColumn="0"/>
+              <w:rPr>
+                <w:sz w:val="16"/>
+              </w:rPr>
+            </w:pPr>
+          </w:p>
+        </w:tc>
+        <w:tc>
+          <w:tcPr>
+            <w:tcW w:w="1559" w:type="dxa"/>
+          </w:tcPr>
+          <w:p>
+            <w:pPr>
+              <w:cnfStyle w:val="000000010000" w:firstRow="0" w:lastRow="0" w:firstColumn="0" w:lastColumn="0" w:oddVBand="0" w:evenVBand="0" w:oddHBand="0" w:evenHBand="1" w:firstRowFirstColumn="0" w:firstRowLastColumn="0" w:lastRowFirstColumn="0" w:lastRowLastColumn="0"/>
+              <w:rPr>
+                <w:sz w:val="16"/>
+              </w:rPr>
+            </w:pPr>
+            <w:r>
+              <w:rPr>
+                <w:rFonts w:hint="eastAsia"/>
+                <w:sz w:val="16"/>
+              </w:rPr>
+              <w:t>Activity</w:t>
+            </w:r>
+            <w:r>
+              <w:rPr>
+                <w:rFonts w:hint="eastAsia"/>
+                <w:sz w:val="16"/>
+              </w:rPr>
+              <w:t>RecordAction</w:t>
+            </w:r>
+          </w:p>
+        </w:tc>
+        <w:tc>
+          <w:tcPr>
+            <w:tcW w:w="1610" w:type="dxa"/>
+          </w:tcPr>
+          <w:p>
+            <w:pPr>
+              <w:cnfStyle w:val="000000010000" w:firstRow="0" w:lastRow="0" w:firstColumn="0" w:lastColumn="0" w:oddVBand="0" w:evenVBand="0" w:oddHBand="0" w:evenHBand="1" w:firstRowFirstColumn="0" w:firstRowLastColumn="0" w:lastRowFirstColumn="0" w:lastRowLastColumn="0"/>
+              <w:rPr>
+                <w:sz w:val="16"/>
+              </w:rPr>
+            </w:pPr>
+            <w:r>
+              <w:rPr>
+                <w:rFonts w:hint="eastAsia"/>
+                <w:sz w:val="16"/>
+              </w:rPr>
+              <w:t>ActivityManager</w:t>
             </w:r>
           </w:p>
         </w:tc>
@@ -1660,66 +1686,66 @@
                 <w:rFonts w:hint="eastAsia"/>
                 <w:sz w:val="16"/>
               </w:rPr>
-              <w:t>payment.jsp</w:t>
-            </w:r>
-          </w:p>
-        </w:tc>
-        <w:tc>
-          <w:tcPr>
-            <w:tcW w:w="1559" w:type="dxa"/>
-          </w:tcPr>
-          <w:p>
-            <w:pPr>
-              <w:cnfStyle w:val="000000100000" w:firstRow="0" w:lastRow="0" w:firstColumn="0" w:lastColumn="0" w:oddVBand="0" w:evenVBand="0" w:oddHBand="1" w:evenHBand="0" w:firstRowFirstColumn="0" w:firstRowLastColumn="0" w:lastRowFirstColumn="0" w:lastRowLastColumn="0"/>
-              <w:rPr>
-                <w:sz w:val="16"/>
-              </w:rPr>
-            </w:pPr>
-            <w:r>
-              <w:rPr>
-                <w:rFonts w:hint="eastAsia"/>
-                <w:sz w:val="16"/>
-              </w:rPr>
-              <w:t>支付记录</w:t>
-            </w:r>
-          </w:p>
-        </w:tc>
-        <w:tc>
-          <w:tcPr>
-            <w:tcW w:w="1559" w:type="dxa"/>
-          </w:tcPr>
-          <w:p>
-            <w:pPr>
-              <w:cnfStyle w:val="000000100000" w:firstRow="0" w:lastRow="0" w:firstColumn="0" w:lastColumn="0" w:oddVBand="0" w:evenVBand="0" w:oddHBand="1" w:evenHBand="0" w:firstRowFirstColumn="0" w:firstRowLastColumn="0" w:lastRowFirstColumn="0" w:lastRowLastColumn="0"/>
-              <w:rPr>
-                <w:sz w:val="16"/>
-              </w:rPr>
-            </w:pPr>
-          </w:p>
-        </w:tc>
-        <w:tc>
-          <w:tcPr>
-            <w:tcW w:w="1701" w:type="dxa"/>
-          </w:tcPr>
-          <w:p>
-            <w:pPr>
-              <w:cnfStyle w:val="000000100000" w:firstRow="0" w:lastRow="0" w:firstColumn="0" w:lastColumn="0" w:oddVBand="0" w:evenVBand="0" w:oddHBand="1" w:evenHBand="0" w:firstRowFirstColumn="0" w:firstRowLastColumn="0" w:lastRowFirstColumn="0" w:lastRowLastColumn="0"/>
-              <w:rPr>
-                <w:sz w:val="16"/>
-              </w:rPr>
-            </w:pPr>
-            <w:r>
-              <w:rPr>
-                <w:rFonts w:hint="eastAsia"/>
-                <w:sz w:val="16"/>
-              </w:rPr>
-              <w:t>ShowPaymentAction</w:t>
-            </w:r>
-          </w:p>
-        </w:tc>
-        <w:tc>
-          <w:tcPr>
-            <w:tcW w:w="1468" w:type="dxa"/>
+              <w:t>pay.jsp</w:t>
+            </w:r>
+          </w:p>
+        </w:tc>
+        <w:tc>
+          <w:tcPr>
+            <w:tcW w:w="1559" w:type="dxa"/>
+          </w:tcPr>
+          <w:p>
+            <w:pPr>
+              <w:cnfStyle w:val="000000100000" w:firstRow="0" w:lastRow="0" w:firstColumn="0" w:lastColumn="0" w:oddVBand="0" w:evenVBand="0" w:oddHBand="1" w:evenHBand="0" w:firstRowFirstColumn="0" w:firstRowLastColumn="0" w:lastRowFirstColumn="0" w:lastRowLastColumn="0"/>
+              <w:rPr>
+                <w:sz w:val="16"/>
+              </w:rPr>
+            </w:pPr>
+            <w:r>
+              <w:rPr>
+                <w:rFonts w:hint="eastAsia"/>
+                <w:sz w:val="16"/>
+              </w:rPr>
+              <w:t>支付</w:t>
+            </w:r>
+          </w:p>
+        </w:tc>
+        <w:tc>
+          <w:tcPr>
+            <w:tcW w:w="1559" w:type="dxa"/>
+          </w:tcPr>
+          <w:p>
+            <w:pPr>
+              <w:cnfStyle w:val="000000100000" w:firstRow="0" w:lastRow="0" w:firstColumn="0" w:lastColumn="0" w:oddVBand="0" w:evenVBand="0" w:oddHBand="1" w:evenHBand="0" w:firstRowFirstColumn="0" w:firstRowLastColumn="0" w:lastRowFirstColumn="0" w:lastRowLastColumn="0"/>
+              <w:rPr>
+                <w:sz w:val="16"/>
+              </w:rPr>
+            </w:pPr>
+          </w:p>
+        </w:tc>
+        <w:tc>
+          <w:tcPr>
+            <w:tcW w:w="1559" w:type="dxa"/>
+          </w:tcPr>
+          <w:p>
+            <w:pPr>
+              <w:cnfStyle w:val="000000100000" w:firstRow="0" w:lastRow="0" w:firstColumn="0" w:lastColumn="0" w:oddVBand="0" w:evenVBand="0" w:oddHBand="1" w:evenHBand="0" w:firstRowFirstColumn="0" w:firstRowLastColumn="0" w:lastRowFirstColumn="0" w:lastRowLastColumn="0"/>
+              <w:rPr>
+                <w:sz w:val="16"/>
+              </w:rPr>
+            </w:pPr>
+            <w:r>
+              <w:rPr>
+                <w:rFonts w:hint="eastAsia"/>
+                <w:sz w:val="16"/>
+              </w:rPr>
+              <w:t>PayAction</w:t>
+            </w:r>
+          </w:p>
+        </w:tc>
+        <w:tc>
+          <w:tcPr>
+            <w:tcW w:w="1610" w:type="dxa"/>
           </w:tcPr>
           <w:p>
             <w:pPr>
@@ -1753,58 +1779,93 @@
                 <w:sz w:val="16"/>
               </w:rPr>
             </w:pPr>
-          </w:p>
-        </w:tc>
-        <w:tc>
-          <w:tcPr>
-            <w:tcW w:w="1559" w:type="dxa"/>
-          </w:tcPr>
-          <w:p>
-            <w:pPr>
-              <w:cnfStyle w:val="000000010000" w:firstRow="0" w:lastRow="0" w:firstColumn="0" w:lastColumn="0" w:oddVBand="0" w:evenVBand="0" w:oddHBand="0" w:evenHBand="1" w:firstRowFirstColumn="0" w:firstRowLastColumn="0" w:lastRowFirstColumn="0" w:lastRowLastColumn="0"/>
-              <w:rPr>
-                <w:sz w:val="16"/>
-              </w:rPr>
-            </w:pPr>
-          </w:p>
-        </w:tc>
-        <w:tc>
-          <w:tcPr>
-            <w:tcW w:w="1559" w:type="dxa"/>
-          </w:tcPr>
-          <w:p>
-            <w:pPr>
-              <w:cnfStyle w:val="000000010000" w:firstRow="0" w:lastRow="0" w:firstColumn="0" w:lastColumn="0" w:oddVBand="0" w:evenVBand="0" w:oddHBand="0" w:evenHBand="1" w:firstRowFirstColumn="0" w:firstRowLastColumn="0" w:lastRowFirstColumn="0" w:lastRowLastColumn="0"/>
-              <w:rPr>
-                <w:sz w:val="16"/>
-              </w:rPr>
-            </w:pPr>
-          </w:p>
-        </w:tc>
-        <w:tc>
-          <w:tcPr>
-            <w:tcW w:w="1701" w:type="dxa"/>
-          </w:tcPr>
-          <w:p>
-            <w:pPr>
-              <w:cnfStyle w:val="000000010000" w:firstRow="0" w:lastRow="0" w:firstColumn="0" w:lastColumn="0" w:oddVBand="0" w:evenVBand="0" w:oddHBand="0" w:evenHBand="1" w:firstRowFirstColumn="0" w:firstRowLastColumn="0" w:lastRowFirstColumn="0" w:lastRowLastColumn="0"/>
-              <w:rPr>
-                <w:sz w:val="16"/>
-              </w:rPr>
-            </w:pPr>
-          </w:p>
-        </w:tc>
-        <w:tc>
-          <w:tcPr>
-            <w:tcW w:w="1468" w:type="dxa"/>
-          </w:tcPr>
-          <w:p>
-            <w:pPr>
-              <w:cnfStyle w:val="000000010000" w:firstRow="0" w:lastRow="0" w:firstColumn="0" w:lastColumn="0" w:oddVBand="0" w:evenVBand="0" w:oddHBand="0" w:evenHBand="1" w:firstRowFirstColumn="0" w:firstRowLastColumn="0" w:lastRowFirstColumn="0" w:lastRowLastColumn="0"/>
-              <w:rPr>
-                <w:sz w:val="16"/>
-              </w:rPr>
-            </w:pPr>
+            <w:r>
+              <w:rPr>
+                <w:rFonts w:hint="eastAsia"/>
+                <w:sz w:val="16"/>
+              </w:rPr>
+              <w:t>——</w:t>
+            </w:r>
+            <w:r>
+              <w:rPr>
+                <w:rFonts w:hint="eastAsia"/>
+                <w:sz w:val="16"/>
+              </w:rPr>
+              <w:t>payment.jsp</w:t>
+            </w:r>
+          </w:p>
+        </w:tc>
+        <w:tc>
+          <w:tcPr>
+            <w:tcW w:w="1559" w:type="dxa"/>
+          </w:tcPr>
+          <w:p>
+            <w:pPr>
+              <w:cnfStyle w:val="000000010000" w:firstRow="0" w:lastRow="0" w:firstColumn="0" w:lastColumn="0" w:oddVBand="0" w:evenVBand="0" w:oddHBand="0" w:evenHBand="1" w:firstRowFirstColumn="0" w:firstRowLastColumn="0" w:lastRowFirstColumn="0" w:lastRowLastColumn="0"/>
+              <w:rPr>
+                <w:sz w:val="16"/>
+              </w:rPr>
+            </w:pPr>
+            <w:r>
+              <w:rPr>
+                <w:rFonts w:hint="eastAsia"/>
+                <w:sz w:val="16"/>
+              </w:rPr>
+              <w:t>支付记录</w:t>
+            </w:r>
+          </w:p>
+        </w:tc>
+        <w:tc>
+          <w:tcPr>
+            <w:tcW w:w="1559" w:type="dxa"/>
+          </w:tcPr>
+          <w:p>
+            <w:pPr>
+              <w:cnfStyle w:val="000000010000" w:firstRow="0" w:lastRow="0" w:firstColumn="0" w:lastColumn="0" w:oddVBand="0" w:evenVBand="0" w:oddHBand="0" w:evenHBand="1" w:firstRowFirstColumn="0" w:firstRowLastColumn="0" w:lastRowFirstColumn="0" w:lastRowLastColumn="0"/>
+              <w:rPr>
+                <w:sz w:val="16"/>
+              </w:rPr>
+            </w:pPr>
+          </w:p>
+        </w:tc>
+        <w:tc>
+          <w:tcPr>
+            <w:tcW w:w="1559" w:type="dxa"/>
+          </w:tcPr>
+          <w:p>
+            <w:pPr>
+              <w:cnfStyle w:val="000000010000" w:firstRow="0" w:lastRow="0" w:firstColumn="0" w:lastColumn="0" w:oddVBand="0" w:evenVBand="0" w:oddHBand="0" w:evenHBand="1" w:firstRowFirstColumn="0" w:firstRowLastColumn="0" w:lastRowFirstColumn="0" w:lastRowLastColumn="0"/>
+              <w:rPr>
+                <w:sz w:val="16"/>
+              </w:rPr>
+            </w:pPr>
+            <w:r>
+              <w:rPr>
+                <w:rFonts w:hint="eastAsia"/>
+                <w:sz w:val="16"/>
+              </w:rPr>
+              <w:t>ShowPaymentAction</w:t>
+            </w:r>
+          </w:p>
+        </w:tc>
+        <w:tc>
+          <w:tcPr>
+            <w:tcW w:w="1610" w:type="dxa"/>
+          </w:tcPr>
+          <w:p>
+            <w:pPr>
+              <w:cnfStyle w:val="000000010000" w:firstRow="0" w:lastRow="0" w:firstColumn="0" w:lastColumn="0" w:oddVBand="0" w:evenVBand="0" w:oddHBand="0" w:evenHBand="1" w:firstRowFirstColumn="0" w:firstRowLastColumn="0" w:lastRowFirstColumn="0" w:lastRowLastColumn="0"/>
+              <w:rPr>
+                <w:sz w:val="16"/>
+              </w:rPr>
+            </w:pPr>
+            <w:r>
+              <w:rPr>
+                <w:rFonts w:hint="eastAsia"/>
+                <w:sz w:val="16"/>
+              </w:rPr>
+              <w:t>PaymentManager</w:t>
+            </w:r>
           </w:p>
         </w:tc>
       </w:tr>
@@ -1823,332 +1884,50 @@
                 <w:sz w:val="16"/>
               </w:rPr>
             </w:pPr>
-            <w:r>
-              <w:rPr>
-                <w:sz w:val="16"/>
-              </w:rPr>
-              <w:t>waiter</w:t>
-            </w:r>
-          </w:p>
-        </w:tc>
-        <w:tc>
-          <w:tcPr>
-            <w:tcW w:w="1559" w:type="dxa"/>
-          </w:tcPr>
-          <w:p>
-            <w:pPr>
-              <w:cnfStyle w:val="000000100000" w:firstRow="0" w:lastRow="0" w:firstColumn="0" w:lastColumn="0" w:oddVBand="0" w:evenVBand="0" w:oddHBand="1" w:evenHBand="0" w:firstRowFirstColumn="0" w:firstRowLastColumn="0" w:lastRowFirstColumn="0" w:lastRowLastColumn="0"/>
-              <w:rPr>
-                <w:sz w:val="16"/>
-              </w:rPr>
-            </w:pPr>
-            <w:r>
-              <w:rPr>
-                <w:rFonts w:hint="eastAsia"/>
-                <w:sz w:val="16"/>
-              </w:rPr>
-              <w:t>查看活动</w:t>
-            </w:r>
-          </w:p>
-          <w:p>
-            <w:pPr>
-              <w:cnfStyle w:val="000000100000" w:firstRow="0" w:lastRow="0" w:firstColumn="0" w:lastColumn="0" w:oddVBand="0" w:evenVBand="0" w:oddHBand="1" w:evenHBand="0" w:firstRowFirstColumn="0" w:firstRowLastColumn="0" w:lastRowFirstColumn="0" w:lastRowLastColumn="0"/>
-              <w:rPr>
-                <w:sz w:val="16"/>
-              </w:rPr>
-            </w:pPr>
-            <w:r>
-              <w:rPr>
-                <w:rFonts w:hint="eastAsia"/>
-                <w:sz w:val="16"/>
-              </w:rPr>
-              <w:t>安排</w:t>
-            </w:r>
-            <w:r>
-              <w:rPr>
-                <w:rFonts w:hint="eastAsia"/>
-                <w:sz w:val="16"/>
-              </w:rPr>
-              <w:t>/</w:t>
-            </w:r>
-            <w:r>
-              <w:rPr>
-                <w:rFonts w:hint="eastAsia"/>
-                <w:sz w:val="16"/>
-              </w:rPr>
-              <w:t>新增活动</w:t>
-            </w:r>
-          </w:p>
-          <w:p>
-            <w:pPr>
-              <w:cnfStyle w:val="000000100000" w:firstRow="0" w:lastRow="0" w:firstColumn="0" w:lastColumn="0" w:oddVBand="0" w:evenVBand="0" w:oddHBand="1" w:evenHBand="0" w:firstRowFirstColumn="0" w:firstRowLastColumn="0" w:lastRowFirstColumn="0" w:lastRowLastColumn="0"/>
-              <w:rPr>
-                <w:sz w:val="16"/>
-              </w:rPr>
-            </w:pPr>
-            <w:r>
-              <w:rPr>
-                <w:rFonts w:hint="eastAsia"/>
-                <w:sz w:val="16"/>
-              </w:rPr>
-              <w:t>修改活动信息</w:t>
-            </w:r>
-          </w:p>
-          <w:p>
-            <w:pPr>
-              <w:cnfStyle w:val="000000100000" w:firstRow="0" w:lastRow="0" w:firstColumn="0" w:lastColumn="0" w:oddVBand="0" w:evenVBand="0" w:oddHBand="1" w:evenHBand="0" w:firstRowFirstColumn="0" w:firstRowLastColumn="0" w:lastRowFirstColumn="0" w:lastRowLastColumn="0"/>
-              <w:rPr>
-                <w:sz w:val="16"/>
-              </w:rPr>
-            </w:pPr>
-            <w:r>
-              <w:rPr>
-                <w:rFonts w:hint="eastAsia"/>
-                <w:sz w:val="16"/>
-              </w:rPr>
-              <w:t>活动记录</w:t>
-            </w:r>
-          </w:p>
-          <w:p>
-            <w:pPr>
-              <w:cnfStyle w:val="000000100000" w:firstRow="0" w:lastRow="0" w:firstColumn="0" w:lastColumn="0" w:oddVBand="0" w:evenVBand="0" w:oddHBand="1" w:evenHBand="0" w:firstRowFirstColumn="0" w:firstRowLastColumn="0" w:lastRowFirstColumn="0" w:lastRowLastColumn="0"/>
-              <w:rPr>
-                <w:sz w:val="16"/>
-              </w:rPr>
-            </w:pPr>
-            <w:r>
-              <w:rPr>
-                <w:rFonts w:hint="eastAsia"/>
-                <w:sz w:val="16"/>
-              </w:rPr>
-              <w:t>查看用户</w:t>
-            </w:r>
-          </w:p>
-          <w:p>
-            <w:pPr>
-              <w:cnfStyle w:val="000000100000" w:firstRow="0" w:lastRow="0" w:firstColumn="0" w:lastColumn="0" w:oddVBand="0" w:evenVBand="0" w:oddHBand="1" w:evenHBand="0" w:firstRowFirstColumn="0" w:firstRowLastColumn="0" w:lastRowFirstColumn="0" w:lastRowLastColumn="0"/>
-              <w:rPr>
-                <w:sz w:val="16"/>
-              </w:rPr>
-            </w:pPr>
-            <w:r>
-              <w:rPr>
-                <w:rFonts w:hint="eastAsia"/>
-                <w:sz w:val="16"/>
-              </w:rPr>
-              <w:t>修改用户信息</w:t>
-            </w:r>
-          </w:p>
-          <w:p>
-            <w:pPr>
-              <w:cnfStyle w:val="000000100000" w:firstRow="0" w:lastRow="0" w:firstColumn="0" w:lastColumn="0" w:oddVBand="0" w:evenVBand="0" w:oddHBand="1" w:evenHBand="0" w:firstRowFirstColumn="0" w:firstRowLastColumn="0" w:lastRowFirstColumn="0" w:lastRowLastColumn="0"/>
-              <w:rPr>
-                <w:sz w:val="16"/>
-              </w:rPr>
-            </w:pPr>
-            <w:r>
-              <w:rPr>
-                <w:rFonts w:hint="eastAsia"/>
-                <w:sz w:val="16"/>
-              </w:rPr>
-              <w:t>登出</w:t>
-            </w:r>
-          </w:p>
-        </w:tc>
-        <w:tc>
-          <w:tcPr>
-            <w:tcW w:w="1559" w:type="dxa"/>
-          </w:tcPr>
-          <w:p>
-            <w:pPr>
-              <w:cnfStyle w:val="000000100000" w:firstRow="0" w:lastRow="0" w:firstColumn="0" w:lastColumn="0" w:oddVBand="0" w:evenVBand="0" w:oddHBand="1" w:evenHBand="0" w:firstRowFirstColumn="0" w:firstRowLastColumn="0" w:lastRowFirstColumn="0" w:lastRowLastColumn="0"/>
-              <w:rPr>
-                <w:sz w:val="16"/>
-              </w:rPr>
-            </w:pPr>
-            <w:r>
-              <w:rPr>
-                <w:rFonts w:hint="eastAsia"/>
-                <w:sz w:val="16"/>
-              </w:rPr>
-              <w:t>activity.jsp</w:t>
-            </w:r>
-          </w:p>
-          <w:p>
-            <w:pPr>
-              <w:cnfStyle w:val="000000100000" w:firstRow="0" w:lastRow="0" w:firstColumn="0" w:lastColumn="0" w:oddVBand="0" w:evenVBand="0" w:oddHBand="1" w:evenHBand="0" w:firstRowFirstColumn="0" w:firstRowLastColumn="0" w:lastRowFirstColumn="0" w:lastRowLastColumn="0"/>
-              <w:rPr>
-                <w:sz w:val="16"/>
-              </w:rPr>
-            </w:pPr>
-            <w:r>
-              <w:rPr>
-                <w:rFonts w:hint="eastAsia"/>
-                <w:sz w:val="16"/>
-              </w:rPr>
-              <w:t>activity</w:t>
-            </w:r>
-            <w:r>
-              <w:rPr>
-                <w:rFonts w:hint="eastAsia"/>
-                <w:sz w:val="16"/>
-              </w:rPr>
-              <w:t>new</w:t>
-            </w:r>
-            <w:r>
-              <w:rPr>
-                <w:rFonts w:hint="eastAsia"/>
-                <w:sz w:val="16"/>
-              </w:rPr>
-              <w:t>.jsp</w:t>
-            </w:r>
-          </w:p>
-          <w:p>
-            <w:pPr>
-              <w:cnfStyle w:val="000000100000" w:firstRow="0" w:lastRow="0" w:firstColumn="0" w:lastColumn="0" w:oddVBand="0" w:evenVBand="0" w:oddHBand="1" w:evenHBand="0" w:firstRowFirstColumn="0" w:firstRowLastColumn="0" w:lastRowFirstColumn="0" w:lastRowLastColumn="0"/>
-              <w:rPr>
-                <w:sz w:val="16"/>
-              </w:rPr>
-            </w:pPr>
-            <w:r>
-              <w:rPr>
-                <w:rFonts w:hint="eastAsia"/>
-                <w:sz w:val="16"/>
-              </w:rPr>
-              <w:t>activityinfo.jsp</w:t>
-            </w:r>
-          </w:p>
-          <w:p>
-            <w:pPr>
-              <w:cnfStyle w:val="000000100000" w:firstRow="0" w:lastRow="0" w:firstColumn="0" w:lastColumn="0" w:oddVBand="0" w:evenVBand="0" w:oddHBand="1" w:evenHBand="0" w:firstRowFirstColumn="0" w:firstRowLastColumn="0" w:lastRowFirstColumn="0" w:lastRowLastColumn="0"/>
-              <w:rPr>
-                <w:sz w:val="16"/>
-              </w:rPr>
-            </w:pPr>
-            <w:r>
-              <w:rPr>
-                <w:rFonts w:hint="eastAsia"/>
-                <w:sz w:val="16"/>
-              </w:rPr>
-              <w:t>activityrecord</w:t>
-            </w:r>
-            <w:r>
-              <w:rPr>
-                <w:rFonts w:hint="eastAsia"/>
-                <w:sz w:val="16"/>
-              </w:rPr>
-              <w:t>.jsp</w:t>
-            </w:r>
-          </w:p>
-          <w:p>
-            <w:pPr>
-              <w:cnfStyle w:val="000000100000" w:firstRow="0" w:lastRow="0" w:firstColumn="0" w:lastColumn="0" w:oddVBand="0" w:evenVBand="0" w:oddHBand="1" w:evenHBand="0" w:firstRowFirstColumn="0" w:firstRowLastColumn="0" w:lastRowFirstColumn="0" w:lastRowLastColumn="0"/>
-              <w:rPr>
-                <w:sz w:val="16"/>
-              </w:rPr>
-            </w:pPr>
-            <w:r>
-              <w:rPr>
-                <w:rFonts w:hint="eastAsia"/>
-                <w:sz w:val="16"/>
-              </w:rPr>
-              <w:t>user.jsp</w:t>
-            </w:r>
-          </w:p>
-          <w:p>
-            <w:pPr>
-              <w:cnfStyle w:val="000000100000" w:firstRow="0" w:lastRow="0" w:firstColumn="0" w:lastColumn="0" w:oddVBand="0" w:evenVBand="0" w:oddHBand="1" w:evenHBand="0" w:firstRowFirstColumn="0" w:firstRowLastColumn="0" w:lastRowFirstColumn="0" w:lastRowLastColumn="0"/>
-              <w:rPr>
-                <w:sz w:val="16"/>
-              </w:rPr>
-            </w:pPr>
-            <w:r>
-              <w:rPr>
-                <w:rFonts w:hint="eastAsia"/>
-                <w:sz w:val="16"/>
-              </w:rPr>
-              <w:t>useri</w:t>
-            </w:r>
-            <w:r>
-              <w:rPr>
-                <w:rFonts w:hint="eastAsia"/>
-                <w:sz w:val="16"/>
-              </w:rPr>
-              <w:t>nfo.jsp</w:t>
-            </w:r>
-          </w:p>
-        </w:tc>
-        <w:tc>
-          <w:tcPr>
-            <w:tcW w:w="1701" w:type="dxa"/>
-          </w:tcPr>
-          <w:p>
-            <w:pPr>
-              <w:cnfStyle w:val="000000100000" w:firstRow="0" w:lastRow="0" w:firstColumn="0" w:lastColumn="0" w:oddVBand="0" w:evenVBand="0" w:oddHBand="1" w:evenHBand="0" w:firstRowFirstColumn="0" w:firstRowLastColumn="0" w:lastRowFirstColumn="0" w:lastRowLastColumn="0"/>
-              <w:rPr>
-                <w:sz w:val="16"/>
-              </w:rPr>
-            </w:pPr>
-          </w:p>
-          <w:p>
-            <w:pPr>
-              <w:cnfStyle w:val="000000100000" w:firstRow="0" w:lastRow="0" w:firstColumn="0" w:lastColumn="0" w:oddVBand="0" w:evenVBand="0" w:oddHBand="1" w:evenHBand="0" w:firstRowFirstColumn="0" w:firstRowLastColumn="0" w:lastRowFirstColumn="0" w:lastRowLastColumn="0"/>
-              <w:rPr>
-                <w:sz w:val="16"/>
-              </w:rPr>
-            </w:pPr>
-          </w:p>
-          <w:p>
-            <w:pPr>
-              <w:cnfStyle w:val="000000100000" w:firstRow="0" w:lastRow="0" w:firstColumn="0" w:lastColumn="0" w:oddVBand="0" w:evenVBand="0" w:oddHBand="1" w:evenHBand="0" w:firstRowFirstColumn="0" w:firstRowLastColumn="0" w:lastRowFirstColumn="0" w:lastRowLastColumn="0"/>
-              <w:rPr>
-                <w:sz w:val="16"/>
-              </w:rPr>
-            </w:pPr>
-          </w:p>
-          <w:p>
-            <w:pPr>
-              <w:cnfStyle w:val="000000100000" w:firstRow="0" w:lastRow="0" w:firstColumn="0" w:lastColumn="0" w:oddVBand="0" w:evenVBand="0" w:oddHBand="1" w:evenHBand="0" w:firstRowFirstColumn="0" w:firstRowLastColumn="0" w:lastRowFirstColumn="0" w:lastRowLastColumn="0"/>
-              <w:rPr>
-                <w:sz w:val="16"/>
-              </w:rPr>
-            </w:pPr>
-          </w:p>
-          <w:p>
-            <w:pPr>
-              <w:cnfStyle w:val="000000100000" w:firstRow="0" w:lastRow="0" w:firstColumn="0" w:lastColumn="0" w:oddVBand="0" w:evenVBand="0" w:oddHBand="1" w:evenHBand="0" w:firstRowFirstColumn="0" w:firstRowLastColumn="0" w:lastRowFirstColumn="0" w:lastRowLastColumn="0"/>
-              <w:rPr>
-                <w:sz w:val="16"/>
-              </w:rPr>
-            </w:pPr>
-          </w:p>
-          <w:p>
-            <w:pPr>
-              <w:cnfStyle w:val="000000100000" w:firstRow="0" w:lastRow="0" w:firstColumn="0" w:lastColumn="0" w:oddVBand="0" w:evenVBand="0" w:oddHBand="1" w:evenHBand="0" w:firstRowFirstColumn="0" w:firstRowLastColumn="0" w:lastRowFirstColumn="0" w:lastRowLastColumn="0"/>
-              <w:rPr>
-                <w:sz w:val="16"/>
-              </w:rPr>
-            </w:pPr>
-          </w:p>
-          <w:p>
-            <w:pPr>
-              <w:cnfStyle w:val="000000100000" w:firstRow="0" w:lastRow="0" w:firstColumn="0" w:lastColumn="0" w:oddVBand="0" w:evenVBand="0" w:oddHBand="1" w:evenHBand="0" w:firstRowFirstColumn="0" w:firstRowLastColumn="0" w:lastRowFirstColumn="0" w:lastRowLastColumn="0"/>
-              <w:rPr>
-                <w:sz w:val="16"/>
-              </w:rPr>
-            </w:pPr>
-            <w:r>
-              <w:rPr>
-                <w:rFonts w:hint="eastAsia"/>
-                <w:sz w:val="16"/>
-              </w:rPr>
-              <w:t>LogoutAction</w:t>
-            </w:r>
-          </w:p>
-        </w:tc>
-        <w:tc>
-          <w:tcPr>
-            <w:tcW w:w="1468" w:type="dxa"/>
+          </w:p>
+        </w:tc>
+        <w:tc>
+          <w:tcPr>
+            <w:tcW w:w="1559" w:type="dxa"/>
+          </w:tcPr>
+          <w:p>
+            <w:pPr>
+              <w:cnfStyle w:val="000000100000" w:firstRow="0" w:lastRow="0" w:firstColumn="0" w:lastColumn="0" w:oddVBand="0" w:evenVBand="0" w:oddHBand="1" w:evenHBand="0" w:firstRowFirstColumn="0" w:firstRowLastColumn="0" w:lastRowFirstColumn="0" w:lastRowLastColumn="0"/>
+              <w:rPr>
+                <w:sz w:val="16"/>
+              </w:rPr>
+            </w:pPr>
+          </w:p>
+        </w:tc>
+        <w:tc>
+          <w:tcPr>
+            <w:tcW w:w="1559" w:type="dxa"/>
+          </w:tcPr>
+          <w:p>
+            <w:pPr>
+              <w:cnfStyle w:val="000000100000" w:firstRow="0" w:lastRow="0" w:firstColumn="0" w:lastColumn="0" w:oddVBand="0" w:evenVBand="0" w:oddHBand="1" w:evenHBand="0" w:firstRowFirstColumn="0" w:firstRowLastColumn="0" w:lastRowFirstColumn="0" w:lastRowLastColumn="0"/>
+              <w:rPr>
+                <w:sz w:val="16"/>
+              </w:rPr>
+            </w:pPr>
+          </w:p>
+        </w:tc>
+        <w:tc>
+          <w:tcPr>
+            <w:tcW w:w="1559" w:type="dxa"/>
+          </w:tcPr>
+          <w:p>
+            <w:pPr>
+              <w:cnfStyle w:val="000000100000" w:firstRow="0" w:lastRow="0" w:firstColumn="0" w:lastColumn="0" w:oddVBand="0" w:evenVBand="0" w:oddHBand="1" w:evenHBand="0" w:firstRowFirstColumn="0" w:firstRowLastColumn="0" w:lastRowFirstColumn="0" w:lastRowLastColumn="0"/>
+              <w:rPr>
+                <w:sz w:val="16"/>
+              </w:rPr>
+            </w:pPr>
+          </w:p>
+        </w:tc>
+        <w:tc>
+          <w:tcPr>
+            <w:tcW w:w="1610" w:type="dxa"/>
           </w:tcPr>
           <w:p>
             <w:pPr>
@@ -2177,69 +1956,330 @@
             </w:pPr>
             <w:r>
               <w:rPr>
-                <w:rFonts w:hint="eastAsia"/>
-                <w:sz w:val="16"/>
-              </w:rPr>
-              <w:t>——</w:t>
-            </w:r>
-            <w:r>
-              <w:rPr>
-                <w:rFonts w:hint="eastAsia"/>
-                <w:sz w:val="16"/>
-              </w:rPr>
-              <w:t>login.jsp</w:t>
-            </w:r>
-          </w:p>
-        </w:tc>
-        <w:tc>
-          <w:tcPr>
-            <w:tcW w:w="1559" w:type="dxa"/>
-          </w:tcPr>
-          <w:p>
-            <w:pPr>
-              <w:cnfStyle w:val="000000010000" w:firstRow="0" w:lastRow="0" w:firstColumn="0" w:lastColumn="0" w:oddVBand="0" w:evenVBand="0" w:oddHBand="0" w:evenHBand="1" w:firstRowFirstColumn="0" w:firstRowLastColumn="0" w:lastRowFirstColumn="0" w:lastRowLastColumn="0"/>
-              <w:rPr>
-                <w:sz w:val="16"/>
-              </w:rPr>
-            </w:pPr>
-            <w:r>
-              <w:rPr>
-                <w:rFonts w:hint="eastAsia"/>
-                <w:sz w:val="16"/>
-              </w:rPr>
-              <w:t>登陆</w:t>
-            </w:r>
-          </w:p>
-        </w:tc>
-        <w:tc>
-          <w:tcPr>
-            <w:tcW w:w="1559" w:type="dxa"/>
-          </w:tcPr>
-          <w:p>
-            <w:pPr>
-              <w:cnfStyle w:val="000000010000" w:firstRow="0" w:lastRow="0" w:firstColumn="0" w:lastColumn="0" w:oddVBand="0" w:evenVBand="0" w:oddHBand="0" w:evenHBand="1" w:firstRowFirstColumn="0" w:firstRowLastColumn="0" w:lastRowFirstColumn="0" w:lastRowLastColumn="0"/>
-              <w:rPr>
-                <w:sz w:val="16"/>
-              </w:rPr>
-            </w:pPr>
-          </w:p>
-        </w:tc>
-        <w:tc>
-          <w:tcPr>
-            <w:tcW w:w="1701" w:type="dxa"/>
-          </w:tcPr>
-          <w:p>
-            <w:pPr>
-              <w:cnfStyle w:val="000000010000" w:firstRow="0" w:lastRow="0" w:firstColumn="0" w:lastColumn="0" w:oddVBand="0" w:evenVBand="0" w:oddHBand="0" w:evenHBand="1" w:firstRowFirstColumn="0" w:firstRowLastColumn="0" w:lastRowFirstColumn="0" w:lastRowLastColumn="0"/>
-              <w:rPr>
-                <w:sz w:val="16"/>
-              </w:rPr>
-            </w:pPr>
-          </w:p>
-        </w:tc>
-        <w:tc>
-          <w:tcPr>
-            <w:tcW w:w="1468" w:type="dxa"/>
+                <w:sz w:val="16"/>
+              </w:rPr>
+              <w:t>waiter</w:t>
+            </w:r>
+          </w:p>
+        </w:tc>
+        <w:tc>
+          <w:tcPr>
+            <w:tcW w:w="1559" w:type="dxa"/>
+          </w:tcPr>
+          <w:p>
+            <w:pPr>
+              <w:cnfStyle w:val="000000010000" w:firstRow="0" w:lastRow="0" w:firstColumn="0" w:lastColumn="0" w:oddVBand="0" w:evenVBand="0" w:oddHBand="0" w:evenHBand="1" w:firstRowFirstColumn="0" w:firstRowLastColumn="0" w:lastRowFirstColumn="0" w:lastRowLastColumn="0"/>
+              <w:rPr>
+                <w:sz w:val="16"/>
+              </w:rPr>
+            </w:pPr>
+            <w:r>
+              <w:rPr>
+                <w:rFonts w:hint="eastAsia"/>
+                <w:sz w:val="16"/>
+              </w:rPr>
+              <w:t>查看活动</w:t>
+            </w:r>
+          </w:p>
+          <w:p>
+            <w:pPr>
+              <w:cnfStyle w:val="000000010000" w:firstRow="0" w:lastRow="0" w:firstColumn="0" w:lastColumn="0" w:oddVBand="0" w:evenVBand="0" w:oddHBand="0" w:evenHBand="1" w:firstRowFirstColumn="0" w:firstRowLastColumn="0" w:lastRowFirstColumn="0" w:lastRowLastColumn="0"/>
+              <w:rPr>
+                <w:sz w:val="16"/>
+              </w:rPr>
+            </w:pPr>
+            <w:r>
+              <w:rPr>
+                <w:rFonts w:hint="eastAsia"/>
+                <w:sz w:val="16"/>
+              </w:rPr>
+              <w:t>安排</w:t>
+            </w:r>
+            <w:r>
+              <w:rPr>
+                <w:rFonts w:hint="eastAsia"/>
+                <w:sz w:val="16"/>
+              </w:rPr>
+              <w:t>/</w:t>
+            </w:r>
+            <w:r>
+              <w:rPr>
+                <w:rFonts w:hint="eastAsia"/>
+                <w:sz w:val="16"/>
+              </w:rPr>
+              <w:t>新增活动</w:t>
+            </w:r>
+          </w:p>
+          <w:p>
+            <w:pPr>
+              <w:cnfStyle w:val="000000010000" w:firstRow="0" w:lastRow="0" w:firstColumn="0" w:lastColumn="0" w:oddVBand="0" w:evenVBand="0" w:oddHBand="0" w:evenHBand="1" w:firstRowFirstColumn="0" w:firstRowLastColumn="0" w:lastRowFirstColumn="0" w:lastRowLastColumn="0"/>
+              <w:rPr>
+                <w:sz w:val="16"/>
+              </w:rPr>
+            </w:pPr>
+            <w:r>
+              <w:rPr>
+                <w:rFonts w:hint="eastAsia"/>
+                <w:sz w:val="16"/>
+              </w:rPr>
+              <w:t>修改活动信息</w:t>
+            </w:r>
+          </w:p>
+          <w:p>
+            <w:pPr>
+              <w:cnfStyle w:val="000000010000" w:firstRow="0" w:lastRow="0" w:firstColumn="0" w:lastColumn="0" w:oddVBand="0" w:evenVBand="0" w:oddHBand="0" w:evenHBand="1" w:firstRowFirstColumn="0" w:firstRowLastColumn="0" w:lastRowFirstColumn="0" w:lastRowLastColumn="0"/>
+              <w:rPr>
+                <w:sz w:val="16"/>
+              </w:rPr>
+            </w:pPr>
+            <w:r>
+              <w:rPr>
+                <w:rFonts w:hint="eastAsia"/>
+                <w:sz w:val="16"/>
+              </w:rPr>
+              <w:t>活动记录</w:t>
+            </w:r>
+          </w:p>
+          <w:p>
+            <w:pPr>
+              <w:cnfStyle w:val="000000010000" w:firstRow="0" w:lastRow="0" w:firstColumn="0" w:lastColumn="0" w:oddVBand="0" w:evenVBand="0" w:oddHBand="0" w:evenHBand="1" w:firstRowFirstColumn="0" w:firstRowLastColumn="0" w:lastRowFirstColumn="0" w:lastRowLastColumn="0"/>
+              <w:rPr>
+                <w:sz w:val="16"/>
+              </w:rPr>
+            </w:pPr>
+            <w:r>
+              <w:rPr>
+                <w:rFonts w:hint="eastAsia"/>
+                <w:sz w:val="16"/>
+              </w:rPr>
+              <w:t>查看用户</w:t>
+            </w:r>
+          </w:p>
+          <w:p>
+            <w:pPr>
+              <w:cnfStyle w:val="000000010000" w:firstRow="0" w:lastRow="0" w:firstColumn="0" w:lastColumn="0" w:oddVBand="0" w:evenVBand="0" w:oddHBand="0" w:evenHBand="1" w:firstRowFirstColumn="0" w:firstRowLastColumn="0" w:lastRowFirstColumn="0" w:lastRowLastColumn="0"/>
+              <w:rPr>
+                <w:sz w:val="16"/>
+              </w:rPr>
+            </w:pPr>
+            <w:r>
+              <w:rPr>
+                <w:rFonts w:hint="eastAsia"/>
+                <w:sz w:val="16"/>
+              </w:rPr>
+              <w:t>修改用户信息</w:t>
+            </w:r>
+          </w:p>
+          <w:p>
+            <w:pPr>
+              <w:cnfStyle w:val="000000010000" w:firstRow="0" w:lastRow="0" w:firstColumn="0" w:lastColumn="0" w:oddVBand="0" w:evenVBand="0" w:oddHBand="0" w:evenHBand="1" w:firstRowFirstColumn="0" w:firstRowLastColumn="0" w:lastRowFirstColumn="0" w:lastRowLastColumn="0"/>
+              <w:rPr>
+                <w:sz w:val="16"/>
+              </w:rPr>
+            </w:pPr>
+            <w:r>
+              <w:rPr>
+                <w:rFonts w:hint="eastAsia"/>
+                <w:sz w:val="16"/>
+              </w:rPr>
+              <w:t>登出</w:t>
+            </w:r>
+          </w:p>
+        </w:tc>
+        <w:tc>
+          <w:tcPr>
+            <w:tcW w:w="1559" w:type="dxa"/>
+          </w:tcPr>
+          <w:p>
+            <w:pPr>
+              <w:cnfStyle w:val="000000010000" w:firstRow="0" w:lastRow="0" w:firstColumn="0" w:lastColumn="0" w:oddVBand="0" w:evenVBand="0" w:oddHBand="0" w:evenHBand="1" w:firstRowFirstColumn="0" w:firstRowLastColumn="0" w:lastRowFirstColumn="0" w:lastRowLastColumn="0"/>
+              <w:rPr>
+                <w:sz w:val="16"/>
+              </w:rPr>
+            </w:pPr>
+            <w:r>
+              <w:rPr>
+                <w:rFonts w:hint="eastAsia"/>
+                <w:sz w:val="16"/>
+              </w:rPr>
+              <w:t>activity.jsp</w:t>
+            </w:r>
+          </w:p>
+          <w:p>
+            <w:pPr>
+              <w:cnfStyle w:val="000000010000" w:firstRow="0" w:lastRow="0" w:firstColumn="0" w:lastColumn="0" w:oddVBand="0" w:evenVBand="0" w:oddHBand="0" w:evenHBand="1" w:firstRowFirstColumn="0" w:firstRowLastColumn="0" w:lastRowFirstColumn="0" w:lastRowLastColumn="0"/>
+              <w:rPr>
+                <w:sz w:val="16"/>
+              </w:rPr>
+            </w:pPr>
+            <w:r>
+              <w:rPr>
+                <w:rFonts w:hint="eastAsia"/>
+                <w:sz w:val="16"/>
+              </w:rPr>
+              <w:t>activity</w:t>
+            </w:r>
+            <w:r>
+              <w:rPr>
+                <w:rFonts w:hint="eastAsia"/>
+                <w:sz w:val="16"/>
+              </w:rPr>
+              <w:t>new</w:t>
+            </w:r>
+            <w:r>
+              <w:rPr>
+                <w:rFonts w:hint="eastAsia"/>
+                <w:sz w:val="16"/>
+              </w:rPr>
+              <w:t>.jsp</w:t>
+            </w:r>
+          </w:p>
+          <w:p>
+            <w:pPr>
+              <w:cnfStyle w:val="000000010000" w:firstRow="0" w:lastRow="0" w:firstColumn="0" w:lastColumn="0" w:oddVBand="0" w:evenVBand="0" w:oddHBand="0" w:evenHBand="1" w:firstRowFirstColumn="0" w:firstRowLastColumn="0" w:lastRowFirstColumn="0" w:lastRowLastColumn="0"/>
+              <w:rPr>
+                <w:sz w:val="16"/>
+              </w:rPr>
+            </w:pPr>
+            <w:r>
+              <w:rPr>
+                <w:rFonts w:hint="eastAsia"/>
+                <w:sz w:val="16"/>
+              </w:rPr>
+              <w:t>activityinfo.jsp</w:t>
+            </w:r>
+          </w:p>
+          <w:p>
+            <w:pPr>
+              <w:cnfStyle w:val="000000010000" w:firstRow="0" w:lastRow="0" w:firstColumn="0" w:lastColumn="0" w:oddVBand="0" w:evenVBand="0" w:oddHBand="0" w:evenHBand="1" w:firstRowFirstColumn="0" w:firstRowLastColumn="0" w:lastRowFirstColumn="0" w:lastRowLastColumn="0"/>
+              <w:rPr>
+                <w:sz w:val="16"/>
+              </w:rPr>
+            </w:pPr>
+            <w:r>
+              <w:rPr>
+                <w:rFonts w:hint="eastAsia"/>
+                <w:sz w:val="16"/>
+              </w:rPr>
+              <w:t>activityrecord</w:t>
+            </w:r>
+            <w:r>
+              <w:rPr>
+                <w:rFonts w:hint="eastAsia"/>
+                <w:sz w:val="16"/>
+              </w:rPr>
+              <w:t>.jsp</w:t>
+            </w:r>
+          </w:p>
+          <w:p>
+            <w:pPr>
+              <w:cnfStyle w:val="000000010000" w:firstRow="0" w:lastRow="0" w:firstColumn="0" w:lastColumn="0" w:oddVBand="0" w:evenVBand="0" w:oddHBand="0" w:evenHBand="1" w:firstRowFirstColumn="0" w:firstRowLastColumn="0" w:lastRowFirstColumn="0" w:lastRowLastColumn="0"/>
+              <w:rPr>
+                <w:sz w:val="16"/>
+              </w:rPr>
+            </w:pPr>
+            <w:r>
+              <w:rPr>
+                <w:rFonts w:hint="eastAsia"/>
+                <w:sz w:val="16"/>
+              </w:rPr>
+              <w:t>user.jsp</w:t>
+            </w:r>
+          </w:p>
+          <w:p>
+            <w:pPr>
+              <w:cnfStyle w:val="000000010000" w:firstRow="0" w:lastRow="0" w:firstColumn="0" w:lastColumn="0" w:oddVBand="0" w:evenVBand="0" w:oddHBand="0" w:evenHBand="1" w:firstRowFirstColumn="0" w:firstRowLastColumn="0" w:lastRowFirstColumn="0" w:lastRowLastColumn="0"/>
+              <w:rPr>
+                <w:sz w:val="16"/>
+              </w:rPr>
+            </w:pPr>
+            <w:r>
+              <w:rPr>
+                <w:rFonts w:hint="eastAsia"/>
+                <w:sz w:val="16"/>
+              </w:rPr>
+              <w:t>useri</w:t>
+            </w:r>
+            <w:r>
+              <w:rPr>
+                <w:rFonts w:hint="eastAsia"/>
+                <w:sz w:val="16"/>
+              </w:rPr>
+              <w:t>nfo.jsp</w:t>
+            </w:r>
+          </w:p>
+        </w:tc>
+        <w:tc>
+          <w:tcPr>
+            <w:tcW w:w="1559" w:type="dxa"/>
+          </w:tcPr>
+          <w:p>
+            <w:pPr>
+              <w:cnfStyle w:val="000000010000" w:firstRow="0" w:lastRow="0" w:firstColumn="0" w:lastColumn="0" w:oddVBand="0" w:evenVBand="0" w:oddHBand="0" w:evenHBand="1" w:firstRowFirstColumn="0" w:firstRowLastColumn="0" w:lastRowFirstColumn="0" w:lastRowLastColumn="0"/>
+              <w:rPr>
+                <w:sz w:val="16"/>
+              </w:rPr>
+            </w:pPr>
+          </w:p>
+          <w:p>
+            <w:pPr>
+              <w:cnfStyle w:val="000000010000" w:firstRow="0" w:lastRow="0" w:firstColumn="0" w:lastColumn="0" w:oddVBand="0" w:evenVBand="0" w:oddHBand="0" w:evenHBand="1" w:firstRowFirstColumn="0" w:firstRowLastColumn="0" w:lastRowFirstColumn="0" w:lastRowLastColumn="0"/>
+              <w:rPr>
+                <w:sz w:val="16"/>
+              </w:rPr>
+            </w:pPr>
+          </w:p>
+          <w:p>
+            <w:pPr>
+              <w:cnfStyle w:val="000000010000" w:firstRow="0" w:lastRow="0" w:firstColumn="0" w:lastColumn="0" w:oddVBand="0" w:evenVBand="0" w:oddHBand="0" w:evenHBand="1" w:firstRowFirstColumn="0" w:firstRowLastColumn="0" w:lastRowFirstColumn="0" w:lastRowLastColumn="0"/>
+              <w:rPr>
+                <w:sz w:val="16"/>
+              </w:rPr>
+            </w:pPr>
+          </w:p>
+          <w:p>
+            <w:pPr>
+              <w:cnfStyle w:val="000000010000" w:firstRow="0" w:lastRow="0" w:firstColumn="0" w:lastColumn="0" w:oddVBand="0" w:evenVBand="0" w:oddHBand="0" w:evenHBand="1" w:firstRowFirstColumn="0" w:firstRowLastColumn="0" w:lastRowFirstColumn="0" w:lastRowLastColumn="0"/>
+              <w:rPr>
+                <w:sz w:val="16"/>
+              </w:rPr>
+            </w:pPr>
+          </w:p>
+          <w:p>
+            <w:pPr>
+              <w:cnfStyle w:val="000000010000" w:firstRow="0" w:lastRow="0" w:firstColumn="0" w:lastColumn="0" w:oddVBand="0" w:evenVBand="0" w:oddHBand="0" w:evenHBand="1" w:firstRowFirstColumn="0" w:firstRowLastColumn="0" w:lastRowFirstColumn="0" w:lastRowLastColumn="0"/>
+              <w:rPr>
+                <w:sz w:val="16"/>
+              </w:rPr>
+            </w:pPr>
+          </w:p>
+          <w:p>
+            <w:pPr>
+              <w:cnfStyle w:val="000000010000" w:firstRow="0" w:lastRow="0" w:firstColumn="0" w:lastColumn="0" w:oddVBand="0" w:evenVBand="0" w:oddHBand="0" w:evenHBand="1" w:firstRowFirstColumn="0" w:firstRowLastColumn="0" w:lastRowFirstColumn="0" w:lastRowLastColumn="0"/>
+              <w:rPr>
+                <w:sz w:val="16"/>
+              </w:rPr>
+            </w:pPr>
+          </w:p>
+          <w:p>
+            <w:pPr>
+              <w:cnfStyle w:val="000000010000" w:firstRow="0" w:lastRow="0" w:firstColumn="0" w:lastColumn="0" w:oddVBand="0" w:evenVBand="0" w:oddHBand="0" w:evenHBand="1" w:firstRowFirstColumn="0" w:firstRowLastColumn="0" w:lastRowFirstColumn="0" w:lastRowLastColumn="0"/>
+              <w:rPr>
+                <w:sz w:val="16"/>
+              </w:rPr>
+            </w:pPr>
+            <w:r>
+              <w:rPr>
+                <w:rFonts w:hint="eastAsia"/>
+                <w:sz w:val="16"/>
+              </w:rPr>
+              <w:t>LogoutAction</w:t>
+            </w:r>
+          </w:p>
+        </w:tc>
+        <w:tc>
+          <w:tcPr>
+            <w:tcW w:w="1610" w:type="dxa"/>
           </w:tcPr>
           <w:p>
             <w:pPr>
@@ -2278,74 +2318,67 @@
                 <w:rFonts w:hint="eastAsia"/>
                 <w:sz w:val="16"/>
               </w:rPr>
-              <w:t>activity.jsp</w:t>
-            </w:r>
-          </w:p>
-        </w:tc>
-        <w:tc>
-          <w:tcPr>
-            <w:tcW w:w="1559" w:type="dxa"/>
-          </w:tcPr>
-          <w:p>
-            <w:pPr>
-              <w:cnfStyle w:val="000000100000" w:firstRow="0" w:lastRow="0" w:firstColumn="0" w:lastColumn="0" w:oddVBand="0" w:evenVBand="0" w:oddHBand="1" w:evenHBand="0" w:firstRowFirstColumn="0" w:firstRowLastColumn="0" w:lastRowFirstColumn="0" w:lastRowLastColumn="0"/>
-              <w:rPr>
-                <w:sz w:val="16"/>
-              </w:rPr>
-            </w:pPr>
-            <w:r>
-              <w:rPr>
-                <w:rFonts w:hint="eastAsia"/>
-                <w:sz w:val="16"/>
-              </w:rPr>
-              <w:t>所有活动</w:t>
-            </w:r>
-          </w:p>
-        </w:tc>
-        <w:tc>
-          <w:tcPr>
-            <w:tcW w:w="1559" w:type="dxa"/>
-          </w:tcPr>
-          <w:p>
-            <w:pPr>
-              <w:cnfStyle w:val="000000100000" w:firstRow="0" w:lastRow="0" w:firstColumn="0" w:lastColumn="0" w:oddVBand="0" w:evenVBand="0" w:oddHBand="1" w:evenHBand="0" w:firstRowFirstColumn="0" w:firstRowLastColumn="0" w:lastRowFirstColumn="0" w:lastRowLastColumn="0"/>
-              <w:rPr>
-                <w:sz w:val="16"/>
-              </w:rPr>
-            </w:pPr>
-          </w:p>
-        </w:tc>
-        <w:tc>
-          <w:tcPr>
-            <w:tcW w:w="1701" w:type="dxa"/>
-          </w:tcPr>
-          <w:p>
-            <w:pPr>
-              <w:cnfStyle w:val="000000100000" w:firstRow="0" w:lastRow="0" w:firstColumn="0" w:lastColumn="0" w:oddVBand="0" w:evenVBand="0" w:oddHBand="1" w:evenHBand="0" w:firstRowFirstColumn="0" w:firstRowLastColumn="0" w:lastRowFirstColumn="0" w:lastRowLastColumn="0"/>
-              <w:rPr>
-                <w:sz w:val="16"/>
-              </w:rPr>
-            </w:pPr>
-          </w:p>
-        </w:tc>
-        <w:tc>
-          <w:tcPr>
-            <w:tcW w:w="1468" w:type="dxa"/>
-          </w:tcPr>
-          <w:p>
-            <w:pPr>
-              <w:cnfStyle w:val="000000100000" w:firstRow="0" w:lastRow="0" w:firstColumn="0" w:lastColumn="0" w:oddVBand="0" w:evenVBand="0" w:oddHBand="1" w:evenHBand="0" w:firstRowFirstColumn="0" w:firstRowLastColumn="0" w:lastRowFirstColumn="0" w:lastRowLastColumn="0"/>
-              <w:rPr>
-                <w:sz w:val="16"/>
-              </w:rPr>
-            </w:pPr>
-            <w:r>
-              <w:rPr>
-                <w:rFonts w:hint="eastAsia"/>
-                <w:sz w:val="16"/>
-              </w:rPr>
-              <w:t>ActivityManager</w:t>
-            </w:r>
+              <w:t>login.jsp</w:t>
+            </w:r>
+          </w:p>
+        </w:tc>
+        <w:tc>
+          <w:tcPr>
+            <w:tcW w:w="1559" w:type="dxa"/>
+          </w:tcPr>
+          <w:p>
+            <w:pPr>
+              <w:cnfStyle w:val="000000100000" w:firstRow="0" w:lastRow="0" w:firstColumn="0" w:lastColumn="0" w:oddVBand="0" w:evenVBand="0" w:oddHBand="1" w:evenHBand="0" w:firstRowFirstColumn="0" w:firstRowLastColumn="0" w:lastRowFirstColumn="0" w:lastRowLastColumn="0"/>
+              <w:rPr>
+                <w:sz w:val="16"/>
+              </w:rPr>
+            </w:pPr>
+            <w:r>
+              <w:rPr>
+                <w:rFonts w:hint="eastAsia"/>
+                <w:sz w:val="16"/>
+              </w:rPr>
+              <w:t>登陆</w:t>
+            </w:r>
+          </w:p>
+        </w:tc>
+        <w:tc>
+          <w:tcPr>
+            <w:tcW w:w="1559" w:type="dxa"/>
+          </w:tcPr>
+          <w:p>
+            <w:pPr>
+              <w:cnfStyle w:val="000000100000" w:firstRow="0" w:lastRow="0" w:firstColumn="0" w:lastColumn="0" w:oddVBand="0" w:evenVBand="0" w:oddHBand="1" w:evenHBand="0" w:firstRowFirstColumn="0" w:firstRowLastColumn="0" w:lastRowFirstColumn="0" w:lastRowLastColumn="0"/>
+              <w:rPr>
+                <w:sz w:val="16"/>
+              </w:rPr>
+            </w:pPr>
+          </w:p>
+        </w:tc>
+        <w:tc>
+          <w:tcPr>
+            <w:tcW w:w="1559" w:type="dxa"/>
+          </w:tcPr>
+          <w:p>
+            <w:pPr>
+              <w:cnfStyle w:val="000000100000" w:firstRow="0" w:lastRow="0" w:firstColumn="0" w:lastColumn="0" w:oddVBand="0" w:evenVBand="0" w:oddHBand="1" w:evenHBand="0" w:firstRowFirstColumn="0" w:firstRowLastColumn="0" w:lastRowFirstColumn="0" w:lastRowLastColumn="0"/>
+              <w:rPr>
+                <w:sz w:val="16"/>
+              </w:rPr>
+            </w:pPr>
+          </w:p>
+        </w:tc>
+        <w:tc>
+          <w:tcPr>
+            <w:tcW w:w="1610" w:type="dxa"/>
+          </w:tcPr>
+          <w:p>
+            <w:pPr>
+              <w:cnfStyle w:val="000000100000" w:firstRow="0" w:lastRow="0" w:firstColumn="0" w:lastColumn="0" w:oddVBand="0" w:evenVBand="0" w:oddHBand="1" w:evenHBand="0" w:firstRowFirstColumn="0" w:firstRowLastColumn="0" w:lastRowFirstColumn="0" w:lastRowLastColumn="0"/>
+              <w:rPr>
+                <w:sz w:val="16"/>
+              </w:rPr>
+            </w:pPr>
           </w:p>
         </w:tc>
       </w:tr>
@@ -2376,59 +2409,66 @@
                 <w:rFonts w:hint="eastAsia"/>
                 <w:sz w:val="16"/>
               </w:rPr>
-              <w:t>activitynew.jsp</w:t>
-            </w:r>
-          </w:p>
-        </w:tc>
-        <w:tc>
-          <w:tcPr>
-            <w:tcW w:w="1559" w:type="dxa"/>
-          </w:tcPr>
-          <w:p>
-            <w:pPr>
-              <w:cnfStyle w:val="000000010000" w:firstRow="0" w:lastRow="0" w:firstColumn="0" w:lastColumn="0" w:oddVBand="0" w:evenVBand="0" w:oddHBand="0" w:evenHBand="1" w:firstRowFirstColumn="0" w:firstRowLastColumn="0" w:lastRowFirstColumn="0" w:lastRowLastColumn="0"/>
-              <w:rPr>
-                <w:sz w:val="16"/>
-              </w:rPr>
-            </w:pPr>
-            <w:r>
-              <w:rPr>
-                <w:rFonts w:hint="eastAsia"/>
-                <w:sz w:val="16"/>
-              </w:rPr>
-              <w:t>新增活动</w:t>
-            </w:r>
-          </w:p>
-        </w:tc>
-        <w:tc>
-          <w:tcPr>
-            <w:tcW w:w="1559" w:type="dxa"/>
-          </w:tcPr>
-          <w:p>
-            <w:pPr>
-              <w:cnfStyle w:val="000000010000" w:firstRow="0" w:lastRow="0" w:firstColumn="0" w:lastColumn="0" w:oddVBand="0" w:evenVBand="0" w:oddHBand="0" w:evenHBand="1" w:firstRowFirstColumn="0" w:firstRowLastColumn="0" w:lastRowFirstColumn="0" w:lastRowLastColumn="0"/>
-              <w:rPr>
-                <w:sz w:val="16"/>
-              </w:rPr>
-            </w:pPr>
-          </w:p>
-        </w:tc>
-        <w:tc>
-          <w:tcPr>
-            <w:tcW w:w="1701" w:type="dxa"/>
-          </w:tcPr>
-          <w:p>
-            <w:pPr>
-              <w:cnfStyle w:val="000000010000" w:firstRow="0" w:lastRow="0" w:firstColumn="0" w:lastColumn="0" w:oddVBand="0" w:evenVBand="0" w:oddHBand="0" w:evenHBand="1" w:firstRowFirstColumn="0" w:firstRowLastColumn="0" w:lastRowFirstColumn="0" w:lastRowLastColumn="0"/>
-              <w:rPr>
-                <w:sz w:val="16"/>
-              </w:rPr>
-            </w:pPr>
-          </w:p>
-        </w:tc>
-        <w:tc>
-          <w:tcPr>
-            <w:tcW w:w="1468" w:type="dxa"/>
+              <w:t>activity.jsp</w:t>
+            </w:r>
+          </w:p>
+        </w:tc>
+        <w:tc>
+          <w:tcPr>
+            <w:tcW w:w="1559" w:type="dxa"/>
+          </w:tcPr>
+          <w:p>
+            <w:pPr>
+              <w:cnfStyle w:val="000000010000" w:firstRow="0" w:lastRow="0" w:firstColumn="0" w:lastColumn="0" w:oddVBand="0" w:evenVBand="0" w:oddHBand="0" w:evenHBand="1" w:firstRowFirstColumn="0" w:firstRowLastColumn="0" w:lastRowFirstColumn="0" w:lastRowLastColumn="0"/>
+              <w:rPr>
+                <w:sz w:val="16"/>
+              </w:rPr>
+            </w:pPr>
+            <w:r>
+              <w:rPr>
+                <w:rFonts w:hint="eastAsia"/>
+                <w:sz w:val="16"/>
+              </w:rPr>
+              <w:t>所有活动</w:t>
+            </w:r>
+          </w:p>
+        </w:tc>
+        <w:tc>
+          <w:tcPr>
+            <w:tcW w:w="1559" w:type="dxa"/>
+          </w:tcPr>
+          <w:p>
+            <w:pPr>
+              <w:cnfStyle w:val="000000010000" w:firstRow="0" w:lastRow="0" w:firstColumn="0" w:lastColumn="0" w:oddVBand="0" w:evenVBand="0" w:oddHBand="0" w:evenHBand="1" w:firstRowFirstColumn="0" w:firstRowLastColumn="0" w:lastRowFirstColumn="0" w:lastRowLastColumn="0"/>
+              <w:rPr>
+                <w:sz w:val="16"/>
+              </w:rPr>
+            </w:pPr>
+          </w:p>
+        </w:tc>
+        <w:tc>
+          <w:tcPr>
+            <w:tcW w:w="1559" w:type="dxa"/>
+          </w:tcPr>
+          <w:p>
+            <w:pPr>
+              <w:cnfStyle w:val="000000010000" w:firstRow="0" w:lastRow="0" w:firstColumn="0" w:lastColumn="0" w:oddVBand="0" w:evenVBand="0" w:oddHBand="0" w:evenHBand="1" w:firstRowFirstColumn="0" w:firstRowLastColumn="0" w:lastRowFirstColumn="0" w:lastRowLastColumn="0"/>
+              <w:rPr>
+                <w:sz w:val="16"/>
+              </w:rPr>
+            </w:pPr>
+            <w:r>
+              <w:rPr>
+                <w:rFonts w:hint="eastAsia"/>
+                <w:sz w:val="16"/>
+              </w:rPr>
+              <w:t>ShowActivityAction</w:t>
+            </w:r>
+          </w:p>
+        </w:tc>
+        <w:tc>
+          <w:tcPr>
+            <w:tcW w:w="1610" w:type="dxa"/>
           </w:tcPr>
           <w:p>
             <w:pPr>
@@ -2474,59 +2514,66 @@
                 <w:rFonts w:hint="eastAsia"/>
                 <w:sz w:val="16"/>
               </w:rPr>
-              <w:t>activityinfo.jsp</w:t>
-            </w:r>
-          </w:p>
-        </w:tc>
-        <w:tc>
-          <w:tcPr>
-            <w:tcW w:w="1559" w:type="dxa"/>
-          </w:tcPr>
-          <w:p>
-            <w:pPr>
-              <w:cnfStyle w:val="000000100000" w:firstRow="0" w:lastRow="0" w:firstColumn="0" w:lastColumn="0" w:oddVBand="0" w:evenVBand="0" w:oddHBand="1" w:evenHBand="0" w:firstRowFirstColumn="0" w:firstRowLastColumn="0" w:lastRowFirstColumn="0" w:lastRowLastColumn="0"/>
-              <w:rPr>
-                <w:sz w:val="16"/>
-              </w:rPr>
-            </w:pPr>
-            <w:r>
-              <w:rPr>
-                <w:rFonts w:hint="eastAsia"/>
-                <w:sz w:val="16"/>
-              </w:rPr>
-              <w:t>查看活动信息</w:t>
-            </w:r>
-          </w:p>
-        </w:tc>
-        <w:tc>
-          <w:tcPr>
-            <w:tcW w:w="1559" w:type="dxa"/>
-          </w:tcPr>
-          <w:p>
-            <w:pPr>
-              <w:cnfStyle w:val="000000100000" w:firstRow="0" w:lastRow="0" w:firstColumn="0" w:lastColumn="0" w:oddVBand="0" w:evenVBand="0" w:oddHBand="1" w:evenHBand="0" w:firstRowFirstColumn="0" w:firstRowLastColumn="0" w:lastRowFirstColumn="0" w:lastRowLastColumn="0"/>
-              <w:rPr>
-                <w:sz w:val="16"/>
-              </w:rPr>
-            </w:pPr>
-          </w:p>
-        </w:tc>
-        <w:tc>
-          <w:tcPr>
-            <w:tcW w:w="1701" w:type="dxa"/>
-          </w:tcPr>
-          <w:p>
-            <w:pPr>
-              <w:cnfStyle w:val="000000100000" w:firstRow="0" w:lastRow="0" w:firstColumn="0" w:lastColumn="0" w:oddVBand="0" w:evenVBand="0" w:oddHBand="1" w:evenHBand="0" w:firstRowFirstColumn="0" w:firstRowLastColumn="0" w:lastRowFirstColumn="0" w:lastRowLastColumn="0"/>
-              <w:rPr>
-                <w:sz w:val="16"/>
-              </w:rPr>
-            </w:pPr>
-          </w:p>
-        </w:tc>
-        <w:tc>
-          <w:tcPr>
-            <w:tcW w:w="1468" w:type="dxa"/>
+              <w:t>activitynew.jsp</w:t>
+            </w:r>
+          </w:p>
+        </w:tc>
+        <w:tc>
+          <w:tcPr>
+            <w:tcW w:w="1559" w:type="dxa"/>
+          </w:tcPr>
+          <w:p>
+            <w:pPr>
+              <w:cnfStyle w:val="000000100000" w:firstRow="0" w:lastRow="0" w:firstColumn="0" w:lastColumn="0" w:oddVBand="0" w:evenVBand="0" w:oddHBand="1" w:evenHBand="0" w:firstRowFirstColumn="0" w:firstRowLastColumn="0" w:lastRowFirstColumn="0" w:lastRowLastColumn="0"/>
+              <w:rPr>
+                <w:sz w:val="16"/>
+              </w:rPr>
+            </w:pPr>
+            <w:r>
+              <w:rPr>
+                <w:rFonts w:hint="eastAsia"/>
+                <w:sz w:val="16"/>
+              </w:rPr>
+              <w:t>新增活动</w:t>
+            </w:r>
+          </w:p>
+        </w:tc>
+        <w:tc>
+          <w:tcPr>
+            <w:tcW w:w="1559" w:type="dxa"/>
+          </w:tcPr>
+          <w:p>
+            <w:pPr>
+              <w:cnfStyle w:val="000000100000" w:firstRow="0" w:lastRow="0" w:firstColumn="0" w:lastColumn="0" w:oddVBand="0" w:evenVBand="0" w:oddHBand="1" w:evenHBand="0" w:firstRowFirstColumn="0" w:firstRowLastColumn="0" w:lastRowFirstColumn="0" w:lastRowLastColumn="0"/>
+              <w:rPr>
+                <w:sz w:val="16"/>
+              </w:rPr>
+            </w:pPr>
+          </w:p>
+        </w:tc>
+        <w:tc>
+          <w:tcPr>
+            <w:tcW w:w="1559" w:type="dxa"/>
+          </w:tcPr>
+          <w:p>
+            <w:pPr>
+              <w:cnfStyle w:val="000000100000" w:firstRow="0" w:lastRow="0" w:firstColumn="0" w:lastColumn="0" w:oddVBand="0" w:evenVBand="0" w:oddHBand="1" w:evenHBand="0" w:firstRowFirstColumn="0" w:firstRowLastColumn="0" w:lastRowFirstColumn="0" w:lastRowLastColumn="0"/>
+              <w:rPr>
+                <w:sz w:val="16"/>
+              </w:rPr>
+            </w:pPr>
+            <w:r>
+              <w:rPr>
+                <w:rFonts w:hint="eastAsia"/>
+                <w:sz w:val="16"/>
+              </w:rPr>
+              <w:t>AddActivityAction</w:t>
+            </w:r>
+          </w:p>
+        </w:tc>
+        <w:tc>
+          <w:tcPr>
+            <w:tcW w:w="1610" w:type="dxa"/>
           </w:tcPr>
           <w:p>
             <w:pPr>
@@ -2572,59 +2619,66 @@
                 <w:rFonts w:hint="eastAsia"/>
                 <w:sz w:val="16"/>
               </w:rPr>
-              <w:t>activityrecord.jsp</w:t>
-            </w:r>
-          </w:p>
-        </w:tc>
-        <w:tc>
-          <w:tcPr>
-            <w:tcW w:w="1559" w:type="dxa"/>
-          </w:tcPr>
-          <w:p>
-            <w:pPr>
-              <w:cnfStyle w:val="000000010000" w:firstRow="0" w:lastRow="0" w:firstColumn="0" w:lastColumn="0" w:oddVBand="0" w:evenVBand="0" w:oddHBand="0" w:evenHBand="1" w:firstRowFirstColumn="0" w:firstRowLastColumn="0" w:lastRowFirstColumn="0" w:lastRowLastColumn="0"/>
-              <w:rPr>
-                <w:sz w:val="16"/>
-              </w:rPr>
-            </w:pPr>
-            <w:r>
-              <w:rPr>
-                <w:rFonts w:hint="eastAsia"/>
-                <w:sz w:val="16"/>
-              </w:rPr>
-              <w:t>查看活动记录</w:t>
-            </w:r>
-          </w:p>
-        </w:tc>
-        <w:tc>
-          <w:tcPr>
-            <w:tcW w:w="1559" w:type="dxa"/>
-          </w:tcPr>
-          <w:p>
-            <w:pPr>
-              <w:cnfStyle w:val="000000010000" w:firstRow="0" w:lastRow="0" w:firstColumn="0" w:lastColumn="0" w:oddVBand="0" w:evenVBand="0" w:oddHBand="0" w:evenHBand="1" w:firstRowFirstColumn="0" w:firstRowLastColumn="0" w:lastRowFirstColumn="0" w:lastRowLastColumn="0"/>
-              <w:rPr>
-                <w:sz w:val="16"/>
-              </w:rPr>
-            </w:pPr>
-          </w:p>
-        </w:tc>
-        <w:tc>
-          <w:tcPr>
-            <w:tcW w:w="1701" w:type="dxa"/>
-          </w:tcPr>
-          <w:p>
-            <w:pPr>
-              <w:cnfStyle w:val="000000010000" w:firstRow="0" w:lastRow="0" w:firstColumn="0" w:lastColumn="0" w:oddVBand="0" w:evenVBand="0" w:oddHBand="0" w:evenHBand="1" w:firstRowFirstColumn="0" w:firstRowLastColumn="0" w:lastRowFirstColumn="0" w:lastRowLastColumn="0"/>
-              <w:rPr>
-                <w:sz w:val="16"/>
-              </w:rPr>
-            </w:pPr>
-          </w:p>
-        </w:tc>
-        <w:tc>
-          <w:tcPr>
-            <w:tcW w:w="1468" w:type="dxa"/>
+              <w:t>activityinfo.jsp</w:t>
+            </w:r>
+          </w:p>
+        </w:tc>
+        <w:tc>
+          <w:tcPr>
+            <w:tcW w:w="1559" w:type="dxa"/>
+          </w:tcPr>
+          <w:p>
+            <w:pPr>
+              <w:cnfStyle w:val="000000010000" w:firstRow="0" w:lastRow="0" w:firstColumn="0" w:lastColumn="0" w:oddVBand="0" w:evenVBand="0" w:oddHBand="0" w:evenHBand="1" w:firstRowFirstColumn="0" w:firstRowLastColumn="0" w:lastRowFirstColumn="0" w:lastRowLastColumn="0"/>
+              <w:rPr>
+                <w:sz w:val="16"/>
+              </w:rPr>
+            </w:pPr>
+            <w:r>
+              <w:rPr>
+                <w:rFonts w:hint="eastAsia"/>
+                <w:sz w:val="16"/>
+              </w:rPr>
+              <w:t>查看活动信息</w:t>
+            </w:r>
+          </w:p>
+        </w:tc>
+        <w:tc>
+          <w:tcPr>
+            <w:tcW w:w="1559" w:type="dxa"/>
+          </w:tcPr>
+          <w:p>
+            <w:pPr>
+              <w:cnfStyle w:val="000000010000" w:firstRow="0" w:lastRow="0" w:firstColumn="0" w:lastColumn="0" w:oddVBand="0" w:evenVBand="0" w:oddHBand="0" w:evenHBand="1" w:firstRowFirstColumn="0" w:firstRowLastColumn="0" w:lastRowFirstColumn="0" w:lastRowLastColumn="0"/>
+              <w:rPr>
+                <w:sz w:val="16"/>
+              </w:rPr>
+            </w:pPr>
+          </w:p>
+        </w:tc>
+        <w:tc>
+          <w:tcPr>
+            <w:tcW w:w="1559" w:type="dxa"/>
+          </w:tcPr>
+          <w:p>
+            <w:pPr>
+              <w:cnfStyle w:val="000000010000" w:firstRow="0" w:lastRow="0" w:firstColumn="0" w:lastColumn="0" w:oddVBand="0" w:evenVBand="0" w:oddHBand="0" w:evenHBand="1" w:firstRowFirstColumn="0" w:firstRowLastColumn="0" w:lastRowFirstColumn="0" w:lastRowLastColumn="0"/>
+              <w:rPr>
+                <w:sz w:val="16"/>
+              </w:rPr>
+            </w:pPr>
+            <w:r>
+              <w:rPr>
+                <w:rFonts w:hint="eastAsia"/>
+                <w:sz w:val="16"/>
+              </w:rPr>
+              <w:t>ShowActivityInfoAction</w:t>
+            </w:r>
+          </w:p>
+        </w:tc>
+        <w:tc>
+          <w:tcPr>
+            <w:tcW w:w="1610" w:type="dxa"/>
           </w:tcPr>
           <w:p>
             <w:pPr>
@@ -2670,80 +2724,88 @@
                 <w:rFonts w:hint="eastAsia"/>
                 <w:sz w:val="16"/>
               </w:rPr>
-              <w:t>user.jsp</w:t>
-            </w:r>
-          </w:p>
-        </w:tc>
-        <w:tc>
-          <w:tcPr>
-            <w:tcW w:w="1559" w:type="dxa"/>
-          </w:tcPr>
-          <w:p>
-            <w:pPr>
-              <w:cnfStyle w:val="000000100000" w:firstRow="0" w:lastRow="0" w:firstColumn="0" w:lastColumn="0" w:oddVBand="0" w:evenVBand="0" w:oddHBand="1" w:evenHBand="0" w:firstRowFirstColumn="0" w:firstRowLastColumn="0" w:lastRowFirstColumn="0" w:lastRowLastColumn="0"/>
-              <w:rPr>
-                <w:sz w:val="16"/>
-              </w:rPr>
-            </w:pPr>
-            <w:r>
-              <w:rPr>
-                <w:rFonts w:hint="eastAsia"/>
-                <w:sz w:val="16"/>
-              </w:rPr>
-              <w:t>所有用户</w:t>
-            </w:r>
-          </w:p>
-        </w:tc>
-        <w:tc>
-          <w:tcPr>
-            <w:tcW w:w="1559" w:type="dxa"/>
-          </w:tcPr>
-          <w:p>
-            <w:pPr>
-              <w:cnfStyle w:val="000000100000" w:firstRow="0" w:lastRow="0" w:firstColumn="0" w:lastColumn="0" w:oddVBand="0" w:evenVBand="0" w:oddHBand="1" w:evenHBand="0" w:firstRowFirstColumn="0" w:firstRowLastColumn="0" w:lastRowFirstColumn="0" w:lastRowLastColumn="0"/>
-              <w:rPr>
-                <w:sz w:val="16"/>
-              </w:rPr>
-            </w:pPr>
-          </w:p>
-        </w:tc>
-        <w:tc>
-          <w:tcPr>
-            <w:tcW w:w="1701" w:type="dxa"/>
-          </w:tcPr>
-          <w:p>
-            <w:pPr>
-              <w:cnfStyle w:val="000000100000" w:firstRow="0" w:lastRow="0" w:firstColumn="0" w:lastColumn="0" w:oddVBand="0" w:evenVBand="0" w:oddHBand="1" w:evenHBand="0" w:firstRowFirstColumn="0" w:firstRowLastColumn="0" w:lastRowFirstColumn="0" w:lastRowLastColumn="0"/>
-              <w:rPr>
-                <w:sz w:val="16"/>
-              </w:rPr>
-            </w:pPr>
-            <w:r>
-              <w:rPr>
-                <w:rFonts w:hint="eastAsia"/>
-                <w:sz w:val="16"/>
-              </w:rPr>
-              <w:t>S</w:t>
-            </w:r>
-            <w:r>
-              <w:rPr>
-                <w:sz w:val="16"/>
-              </w:rPr>
-              <w:t>howUserAction</w:t>
-            </w:r>
-          </w:p>
-        </w:tc>
-        <w:tc>
-          <w:tcPr>
-            <w:tcW w:w="1468" w:type="dxa"/>
-          </w:tcPr>
-          <w:p>
-            <w:pPr>
-              <w:cnfStyle w:val="000000100000" w:firstRow="0" w:lastRow="0" w:firstColumn="0" w:lastColumn="0" w:oddVBand="0" w:evenVBand="0" w:oddHBand="1" w:evenHBand="0" w:firstRowFirstColumn="0" w:firstRowLastColumn="0" w:lastRowFirstColumn="0" w:lastRowLastColumn="0"/>
-              <w:rPr>
-                <w:sz w:val="16"/>
-              </w:rPr>
-            </w:pPr>
+              <w:t>activityrecord.jsp</w:t>
+            </w:r>
+          </w:p>
+        </w:tc>
+        <w:tc>
+          <w:tcPr>
+            <w:tcW w:w="1559" w:type="dxa"/>
+          </w:tcPr>
+          <w:p>
+            <w:pPr>
+              <w:cnfStyle w:val="000000100000" w:firstRow="0" w:lastRow="0" w:firstColumn="0" w:lastColumn="0" w:oddVBand="0" w:evenVBand="0" w:oddHBand="1" w:evenHBand="0" w:firstRowFirstColumn="0" w:firstRowLastColumn="0" w:lastRowFirstColumn="0" w:lastRowLastColumn="0"/>
+              <w:rPr>
+                <w:sz w:val="16"/>
+              </w:rPr>
+            </w:pPr>
+            <w:r>
+              <w:rPr>
+                <w:rFonts w:hint="eastAsia"/>
+                <w:sz w:val="16"/>
+              </w:rPr>
+              <w:t>查看活动记录</w:t>
+            </w:r>
+          </w:p>
+        </w:tc>
+        <w:tc>
+          <w:tcPr>
+            <w:tcW w:w="1559" w:type="dxa"/>
+          </w:tcPr>
+          <w:p>
+            <w:pPr>
+              <w:cnfStyle w:val="000000100000" w:firstRow="0" w:lastRow="0" w:firstColumn="0" w:lastColumn="0" w:oddVBand="0" w:evenVBand="0" w:oddHBand="1" w:evenHBand="0" w:firstRowFirstColumn="0" w:firstRowLastColumn="0" w:lastRowFirstColumn="0" w:lastRowLastColumn="0"/>
+              <w:rPr>
+                <w:sz w:val="16"/>
+              </w:rPr>
+            </w:pPr>
+          </w:p>
+        </w:tc>
+        <w:tc>
+          <w:tcPr>
+            <w:tcW w:w="1559" w:type="dxa"/>
+          </w:tcPr>
+          <w:p>
+            <w:pPr>
+              <w:cnfStyle w:val="000000100000" w:firstRow="0" w:lastRow="0" w:firstColumn="0" w:lastColumn="0" w:oddVBand="0" w:evenVBand="0" w:oddHBand="1" w:evenHBand="0" w:firstRowFirstColumn="0" w:firstRowLastColumn="0" w:lastRowFirstColumn="0" w:lastRowLastColumn="0"/>
+              <w:rPr>
+                <w:sz w:val="16"/>
+              </w:rPr>
+            </w:pPr>
+            <w:r>
+              <w:rPr>
+                <w:rFonts w:hint="eastAsia"/>
+                <w:sz w:val="16"/>
+              </w:rPr>
+              <w:t>ActivityRecord</w:t>
+            </w:r>
+            <w:r>
+              <w:rPr>
+                <w:rFonts w:hint="eastAsia"/>
+                <w:sz w:val="16"/>
+              </w:rPr>
+              <w:t>Action</w:t>
+            </w:r>
+          </w:p>
+        </w:tc>
+        <w:tc>
+          <w:tcPr>
+            <w:tcW w:w="1610" w:type="dxa"/>
+          </w:tcPr>
+          <w:p>
+            <w:pPr>
+              <w:cnfStyle w:val="000000100000" w:firstRow="0" w:lastRow="0" w:firstColumn="0" w:lastColumn="0" w:oddVBand="0" w:evenVBand="0" w:oddHBand="1" w:evenHBand="0" w:firstRowFirstColumn="0" w:firstRowLastColumn="0" w:lastRowFirstColumn="0" w:lastRowLastColumn="0"/>
+              <w:rPr>
+                <w:sz w:val="16"/>
+              </w:rPr>
+            </w:pPr>
+            <w:r>
+              <w:rPr>
+                <w:rFonts w:hint="eastAsia"/>
+                <w:sz w:val="16"/>
+              </w:rPr>
+              <w:t>ActivityManager</w:t>
+            </w:r>
           </w:p>
         </w:tc>
       </w:tr>
@@ -2774,65 +2836,72 @@
                 <w:rFonts w:hint="eastAsia"/>
                 <w:sz w:val="16"/>
               </w:rPr>
-              <w:t>userinfo.jsp</w:t>
-            </w:r>
-          </w:p>
-        </w:tc>
-        <w:tc>
-          <w:tcPr>
-            <w:tcW w:w="1559" w:type="dxa"/>
-          </w:tcPr>
-          <w:p>
-            <w:pPr>
-              <w:cnfStyle w:val="000000010000" w:firstRow="0" w:lastRow="0" w:firstColumn="0" w:lastColumn="0" w:oddVBand="0" w:evenVBand="0" w:oddHBand="0" w:evenHBand="1" w:firstRowFirstColumn="0" w:firstRowLastColumn="0" w:lastRowFirstColumn="0" w:lastRowLastColumn="0"/>
-              <w:rPr>
-                <w:sz w:val="16"/>
-              </w:rPr>
-            </w:pPr>
-            <w:r>
-              <w:rPr>
-                <w:rFonts w:hint="eastAsia"/>
-                <w:sz w:val="16"/>
-              </w:rPr>
-              <w:t>用户信息</w:t>
-            </w:r>
-          </w:p>
-        </w:tc>
-        <w:tc>
-          <w:tcPr>
-            <w:tcW w:w="1559" w:type="dxa"/>
-          </w:tcPr>
-          <w:p>
-            <w:pPr>
-              <w:cnfStyle w:val="000000010000" w:firstRow="0" w:lastRow="0" w:firstColumn="0" w:lastColumn="0" w:oddVBand="0" w:evenVBand="0" w:oddHBand="0" w:evenHBand="1" w:firstRowFirstColumn="0" w:firstRowLastColumn="0" w:lastRowFirstColumn="0" w:lastRowLastColumn="0"/>
-              <w:rPr>
-                <w:sz w:val="16"/>
-              </w:rPr>
-            </w:pPr>
-          </w:p>
-        </w:tc>
-        <w:tc>
-          <w:tcPr>
-            <w:tcW w:w="1701" w:type="dxa"/>
-          </w:tcPr>
-          <w:p>
-            <w:pPr>
-              <w:cnfStyle w:val="000000010000" w:firstRow="0" w:lastRow="0" w:firstColumn="0" w:lastColumn="0" w:oddVBand="0" w:evenVBand="0" w:oddHBand="0" w:evenHBand="1" w:firstRowFirstColumn="0" w:firstRowLastColumn="0" w:lastRowFirstColumn="0" w:lastRowLastColumn="0"/>
-              <w:rPr>
-                <w:sz w:val="16"/>
-              </w:rPr>
-            </w:pPr>
-            <w:r>
-              <w:rPr>
-                <w:sz w:val="16"/>
-              </w:rPr>
-              <w:t>ShowUserInfoAction</w:t>
-            </w:r>
-          </w:p>
-        </w:tc>
-        <w:tc>
-          <w:tcPr>
-            <w:tcW w:w="1468" w:type="dxa"/>
+              <w:t>user.jsp</w:t>
+            </w:r>
+          </w:p>
+        </w:tc>
+        <w:tc>
+          <w:tcPr>
+            <w:tcW w:w="1559" w:type="dxa"/>
+          </w:tcPr>
+          <w:p>
+            <w:pPr>
+              <w:cnfStyle w:val="000000010000" w:firstRow="0" w:lastRow="0" w:firstColumn="0" w:lastColumn="0" w:oddVBand="0" w:evenVBand="0" w:oddHBand="0" w:evenHBand="1" w:firstRowFirstColumn="0" w:firstRowLastColumn="0" w:lastRowFirstColumn="0" w:lastRowLastColumn="0"/>
+              <w:rPr>
+                <w:sz w:val="16"/>
+              </w:rPr>
+            </w:pPr>
+            <w:r>
+              <w:rPr>
+                <w:rFonts w:hint="eastAsia"/>
+                <w:sz w:val="16"/>
+              </w:rPr>
+              <w:t>所有用户</w:t>
+            </w:r>
+          </w:p>
+        </w:tc>
+        <w:tc>
+          <w:tcPr>
+            <w:tcW w:w="1559" w:type="dxa"/>
+          </w:tcPr>
+          <w:p>
+            <w:pPr>
+              <w:cnfStyle w:val="000000010000" w:firstRow="0" w:lastRow="0" w:firstColumn="0" w:lastColumn="0" w:oddVBand="0" w:evenVBand="0" w:oddHBand="0" w:evenHBand="1" w:firstRowFirstColumn="0" w:firstRowLastColumn="0" w:lastRowFirstColumn="0" w:lastRowLastColumn="0"/>
+              <w:rPr>
+                <w:sz w:val="16"/>
+              </w:rPr>
+            </w:pPr>
+          </w:p>
+        </w:tc>
+        <w:tc>
+          <w:tcPr>
+            <w:tcW w:w="1559" w:type="dxa"/>
+          </w:tcPr>
+          <w:p>
+            <w:pPr>
+              <w:cnfStyle w:val="000000010000" w:firstRow="0" w:lastRow="0" w:firstColumn="0" w:lastColumn="0" w:oddVBand="0" w:evenVBand="0" w:oddHBand="0" w:evenHBand="1" w:firstRowFirstColumn="0" w:firstRowLastColumn="0" w:lastRowFirstColumn="0" w:lastRowLastColumn="0"/>
+              <w:rPr>
+                <w:sz w:val="16"/>
+              </w:rPr>
+            </w:pPr>
+            <w:r>
+              <w:rPr>
+                <w:rFonts w:hint="eastAsia"/>
+                <w:sz w:val="16"/>
+              </w:rPr>
+              <w:t>S</w:t>
+            </w:r>
+            <w:r>
+              <w:rPr>
+                <w:sz w:val="16"/>
+              </w:rPr>
+              <w:t>howUserAction</w:t>
+            </w:r>
+          </w:p>
+        </w:tc>
+        <w:tc>
+          <w:tcPr>
+            <w:tcW w:w="1610" w:type="dxa"/>
           </w:tcPr>
           <w:p>
             <w:pPr>
@@ -2871,74 +2940,73 @@
                 <w:rFonts w:hint="eastAsia"/>
                 <w:sz w:val="16"/>
               </w:rPr>
-              <w:t>payment.jsp</w:t>
-            </w:r>
-          </w:p>
-        </w:tc>
-        <w:tc>
-          <w:tcPr>
-            <w:tcW w:w="1559" w:type="dxa"/>
-          </w:tcPr>
-          <w:p>
-            <w:pPr>
-              <w:cnfStyle w:val="000000100000" w:firstRow="0" w:lastRow="0" w:firstColumn="0" w:lastColumn="0" w:oddVBand="0" w:evenVBand="0" w:oddHBand="1" w:evenHBand="0" w:firstRowFirstColumn="0" w:firstRowLastColumn="0" w:lastRowFirstColumn="0" w:lastRowLastColumn="0"/>
-              <w:rPr>
-                <w:sz w:val="16"/>
-              </w:rPr>
-            </w:pPr>
-            <w:r>
-              <w:rPr>
-                <w:rFonts w:hint="eastAsia"/>
-                <w:sz w:val="16"/>
-              </w:rPr>
-              <w:t>用户的支付记录</w:t>
-            </w:r>
-          </w:p>
-        </w:tc>
-        <w:tc>
-          <w:tcPr>
-            <w:tcW w:w="1559" w:type="dxa"/>
-          </w:tcPr>
-          <w:p>
-            <w:pPr>
-              <w:cnfStyle w:val="000000100000" w:firstRow="0" w:lastRow="0" w:firstColumn="0" w:lastColumn="0" w:oddVBand="0" w:evenVBand="0" w:oddHBand="1" w:evenHBand="0" w:firstRowFirstColumn="0" w:firstRowLastColumn="0" w:lastRowFirstColumn="0" w:lastRowLastColumn="0"/>
-              <w:rPr>
-                <w:sz w:val="16"/>
-              </w:rPr>
-            </w:pPr>
-          </w:p>
-        </w:tc>
-        <w:tc>
-          <w:tcPr>
-            <w:tcW w:w="1701" w:type="dxa"/>
-          </w:tcPr>
-          <w:p>
-            <w:pPr>
-              <w:cnfStyle w:val="000000100000" w:firstRow="0" w:lastRow="0" w:firstColumn="0" w:lastColumn="0" w:oddVBand="0" w:evenVBand="0" w:oddHBand="1" w:evenHBand="0" w:firstRowFirstColumn="0" w:firstRowLastColumn="0" w:lastRowFirstColumn="0" w:lastRowLastColumn="0"/>
-              <w:rPr>
-                <w:sz w:val="16"/>
-              </w:rPr>
-            </w:pPr>
-          </w:p>
-        </w:tc>
-        <w:tc>
-          <w:tcPr>
-            <w:tcW w:w="1468" w:type="dxa"/>
-          </w:tcPr>
-          <w:p>
-            <w:pPr>
-              <w:cnfStyle w:val="000000100000" w:firstRow="0" w:lastRow="0" w:firstColumn="0" w:lastColumn="0" w:oddVBand="0" w:evenVBand="0" w:oddHBand="1" w:evenHBand="0" w:firstRowFirstColumn="0" w:firstRowLastColumn="0" w:lastRowFirstColumn="0" w:lastRowLastColumn="0"/>
-              <w:rPr>
-                <w:sz w:val="16"/>
-              </w:rPr>
-            </w:pPr>
-            <w:r>
-              <w:rPr>
-                <w:rFonts w:hint="eastAsia"/>
-                <w:sz w:val="16"/>
-              </w:rPr>
-              <w:t>PaymentManager</w:t>
-            </w:r>
+              <w:t>userinfo.jsp</w:t>
+            </w:r>
+          </w:p>
+        </w:tc>
+        <w:tc>
+          <w:tcPr>
+            <w:tcW w:w="1559" w:type="dxa"/>
+          </w:tcPr>
+          <w:p>
+            <w:pPr>
+              <w:cnfStyle w:val="000000100000" w:firstRow="0" w:lastRow="0" w:firstColumn="0" w:lastColumn="0" w:oddVBand="0" w:evenVBand="0" w:oddHBand="1" w:evenHBand="0" w:firstRowFirstColumn="0" w:firstRowLastColumn="0" w:lastRowFirstColumn="0" w:lastRowLastColumn="0"/>
+              <w:rPr>
+                <w:sz w:val="16"/>
+              </w:rPr>
+            </w:pPr>
+            <w:r>
+              <w:rPr>
+                <w:rFonts w:hint="eastAsia"/>
+                <w:sz w:val="16"/>
+              </w:rPr>
+              <w:t>用户信息</w:t>
+            </w:r>
+          </w:p>
+        </w:tc>
+        <w:tc>
+          <w:tcPr>
+            <w:tcW w:w="1559" w:type="dxa"/>
+          </w:tcPr>
+          <w:p>
+            <w:pPr>
+              <w:cnfStyle w:val="000000100000" w:firstRow="0" w:lastRow="0" w:firstColumn="0" w:lastColumn="0" w:oddVBand="0" w:evenVBand="0" w:oddHBand="1" w:evenHBand="0" w:firstRowFirstColumn="0" w:firstRowLastColumn="0" w:lastRowFirstColumn="0" w:lastRowLastColumn="0"/>
+              <w:rPr>
+                <w:sz w:val="16"/>
+              </w:rPr>
+            </w:pPr>
+          </w:p>
+        </w:tc>
+        <w:tc>
+          <w:tcPr>
+            <w:tcW w:w="1559" w:type="dxa"/>
+          </w:tcPr>
+          <w:p>
+            <w:pPr>
+              <w:cnfStyle w:val="000000100000" w:firstRow="0" w:lastRow="0" w:firstColumn="0" w:lastColumn="0" w:oddVBand="0" w:evenVBand="0" w:oddHBand="1" w:evenHBand="0" w:firstRowFirstColumn="0" w:firstRowLastColumn="0" w:lastRowFirstColumn="0" w:lastRowLastColumn="0"/>
+              <w:rPr>
+                <w:sz w:val="16"/>
+              </w:rPr>
+            </w:pPr>
+            <w:r>
+              <w:rPr>
+                <w:sz w:val="16"/>
+              </w:rPr>
+              <w:t>ShowUserInfoAction</w:t>
+            </w:r>
+          </w:p>
+        </w:tc>
+        <w:tc>
+          <w:tcPr>
+            <w:tcW w:w="1610" w:type="dxa"/>
+          </w:tcPr>
+          <w:p>
+            <w:pPr>
+              <w:cnfStyle w:val="000000100000" w:firstRow="0" w:lastRow="0" w:firstColumn="0" w:lastColumn="0" w:oddVBand="0" w:evenVBand="0" w:oddHBand="1" w:evenHBand="0" w:firstRowFirstColumn="0" w:firstRowLastColumn="0" w:lastRowFirstColumn="0" w:lastRowLastColumn="0"/>
+              <w:rPr>
+                <w:sz w:val="16"/>
+              </w:rPr>
+            </w:pPr>
           </w:p>
         </w:tc>
       </w:tr>
@@ -2957,58 +3025,87 @@
                 <w:sz w:val="16"/>
               </w:rPr>
             </w:pPr>
-          </w:p>
-        </w:tc>
-        <w:tc>
-          <w:tcPr>
-            <w:tcW w:w="1559" w:type="dxa"/>
-          </w:tcPr>
-          <w:p>
-            <w:pPr>
-              <w:cnfStyle w:val="000000010000" w:firstRow="0" w:lastRow="0" w:firstColumn="0" w:lastColumn="0" w:oddVBand="0" w:evenVBand="0" w:oddHBand="0" w:evenHBand="1" w:firstRowFirstColumn="0" w:firstRowLastColumn="0" w:lastRowFirstColumn="0" w:lastRowLastColumn="0"/>
-              <w:rPr>
-                <w:sz w:val="16"/>
-              </w:rPr>
-            </w:pPr>
-          </w:p>
-        </w:tc>
-        <w:tc>
-          <w:tcPr>
-            <w:tcW w:w="1559" w:type="dxa"/>
-          </w:tcPr>
-          <w:p>
-            <w:pPr>
-              <w:cnfStyle w:val="000000010000" w:firstRow="0" w:lastRow="0" w:firstColumn="0" w:lastColumn="0" w:oddVBand="0" w:evenVBand="0" w:oddHBand="0" w:evenHBand="1" w:firstRowFirstColumn="0" w:firstRowLastColumn="0" w:lastRowFirstColumn="0" w:lastRowLastColumn="0"/>
-              <w:rPr>
-                <w:sz w:val="16"/>
-              </w:rPr>
-            </w:pPr>
-          </w:p>
-        </w:tc>
-        <w:tc>
-          <w:tcPr>
-            <w:tcW w:w="1701" w:type="dxa"/>
-          </w:tcPr>
-          <w:p>
-            <w:pPr>
-              <w:cnfStyle w:val="000000010000" w:firstRow="0" w:lastRow="0" w:firstColumn="0" w:lastColumn="0" w:oddVBand="0" w:evenVBand="0" w:oddHBand="0" w:evenHBand="1" w:firstRowFirstColumn="0" w:firstRowLastColumn="0" w:lastRowFirstColumn="0" w:lastRowLastColumn="0"/>
-              <w:rPr>
-                <w:sz w:val="16"/>
-              </w:rPr>
-            </w:pPr>
-          </w:p>
-        </w:tc>
-        <w:tc>
-          <w:tcPr>
-            <w:tcW w:w="1468" w:type="dxa"/>
-          </w:tcPr>
-          <w:p>
-            <w:pPr>
-              <w:cnfStyle w:val="000000010000" w:firstRow="0" w:lastRow="0" w:firstColumn="0" w:lastColumn="0" w:oddVBand="0" w:evenVBand="0" w:oddHBand="0" w:evenHBand="1" w:firstRowFirstColumn="0" w:firstRowLastColumn="0" w:lastRowFirstColumn="0" w:lastRowLastColumn="0"/>
-              <w:rPr>
-                <w:sz w:val="16"/>
-              </w:rPr>
-            </w:pPr>
+            <w:r>
+              <w:rPr>
+                <w:rFonts w:hint="eastAsia"/>
+                <w:sz w:val="16"/>
+              </w:rPr>
+              <w:lastRenderedPageBreak/>
+              <w:t>——</w:t>
+            </w:r>
+            <w:r>
+              <w:rPr>
+                <w:rFonts w:hint="eastAsia"/>
+                <w:sz w:val="16"/>
+              </w:rPr>
+              <w:t>payment.jsp</w:t>
+            </w:r>
+          </w:p>
+        </w:tc>
+        <w:tc>
+          <w:tcPr>
+            <w:tcW w:w="1559" w:type="dxa"/>
+          </w:tcPr>
+          <w:p>
+            <w:pPr>
+              <w:cnfStyle w:val="000000010000" w:firstRow="0" w:lastRow="0" w:firstColumn="0" w:lastColumn="0" w:oddVBand="0" w:evenVBand="0" w:oddHBand="0" w:evenHBand="1" w:firstRowFirstColumn="0" w:firstRowLastColumn="0" w:lastRowFirstColumn="0" w:lastRowLastColumn="0"/>
+              <w:rPr>
+                <w:sz w:val="16"/>
+              </w:rPr>
+            </w:pPr>
+            <w:r>
+              <w:rPr>
+                <w:rFonts w:hint="eastAsia"/>
+                <w:sz w:val="16"/>
+              </w:rPr>
+              <w:t>用户的支付记录</w:t>
+            </w:r>
+          </w:p>
+        </w:tc>
+        <w:tc>
+          <w:tcPr>
+            <w:tcW w:w="1559" w:type="dxa"/>
+          </w:tcPr>
+          <w:p>
+            <w:pPr>
+              <w:cnfStyle w:val="000000010000" w:firstRow="0" w:lastRow="0" w:firstColumn="0" w:lastColumn="0" w:oddVBand="0" w:evenVBand="0" w:oddHBand="0" w:evenHBand="1" w:firstRowFirstColumn="0" w:firstRowLastColumn="0" w:lastRowFirstColumn="0" w:lastRowLastColumn="0"/>
+              <w:rPr>
+                <w:sz w:val="16"/>
+              </w:rPr>
+            </w:pPr>
+          </w:p>
+        </w:tc>
+        <w:tc>
+          <w:tcPr>
+            <w:tcW w:w="1559" w:type="dxa"/>
+          </w:tcPr>
+          <w:p>
+            <w:pPr>
+              <w:cnfStyle w:val="000000010000" w:firstRow="0" w:lastRow="0" w:firstColumn="0" w:lastColumn="0" w:oddVBand="0" w:evenVBand="0" w:oddHBand="0" w:evenHBand="1" w:firstRowFirstColumn="0" w:firstRowLastColumn="0" w:lastRowFirstColumn="0" w:lastRowLastColumn="0"/>
+              <w:rPr>
+                <w:sz w:val="16"/>
+              </w:rPr>
+            </w:pPr>
+          </w:p>
+        </w:tc>
+        <w:tc>
+          <w:tcPr>
+            <w:tcW w:w="1610" w:type="dxa"/>
+          </w:tcPr>
+          <w:p>
+            <w:pPr>
+              <w:cnfStyle w:val="000000010000" w:firstRow="0" w:lastRow="0" w:firstColumn="0" w:lastColumn="0" w:oddVBand="0" w:evenVBand="0" w:oddHBand="0" w:evenHBand="1" w:firstRowFirstColumn="0" w:firstRowLastColumn="0" w:lastRowFirstColumn="0" w:lastRowLastColumn="0"/>
+              <w:rPr>
+                <w:sz w:val="16"/>
+              </w:rPr>
+            </w:pPr>
+            <w:r>
+              <w:rPr>
+                <w:rFonts w:hint="eastAsia"/>
+                <w:sz w:val="16"/>
+              </w:rPr>
+              <w:t>PaymentManager</w:t>
+            </w:r>
           </w:p>
         </w:tc>
       </w:tr>
@@ -3027,57 +3124,50 @@
                 <w:sz w:val="16"/>
               </w:rPr>
             </w:pPr>
-            <w:r>
-              <w:rPr>
-                <w:rFonts w:hint="eastAsia"/>
-                <w:sz w:val="16"/>
-              </w:rPr>
-              <w:t>manager</w:t>
-            </w:r>
-          </w:p>
-        </w:tc>
-        <w:tc>
-          <w:tcPr>
-            <w:tcW w:w="1559" w:type="dxa"/>
-          </w:tcPr>
-          <w:p>
-            <w:pPr>
-              <w:cnfStyle w:val="000000100000" w:firstRow="0" w:lastRow="0" w:firstColumn="0" w:lastColumn="0" w:oddVBand="0" w:evenVBand="0" w:oddHBand="1" w:evenHBand="0" w:firstRowFirstColumn="0" w:firstRowLastColumn="0" w:lastRowFirstColumn="0" w:lastRowLastColumn="0"/>
-              <w:rPr>
-                <w:sz w:val="16"/>
-              </w:rPr>
-            </w:pPr>
-          </w:p>
-        </w:tc>
-        <w:tc>
-          <w:tcPr>
-            <w:tcW w:w="1559" w:type="dxa"/>
-          </w:tcPr>
-          <w:p>
-            <w:pPr>
-              <w:cnfStyle w:val="000000100000" w:firstRow="0" w:lastRow="0" w:firstColumn="0" w:lastColumn="0" w:oddVBand="0" w:evenVBand="0" w:oddHBand="1" w:evenHBand="0" w:firstRowFirstColumn="0" w:firstRowLastColumn="0" w:lastRowFirstColumn="0" w:lastRowLastColumn="0"/>
-              <w:rPr>
-                <w:sz w:val="16"/>
-              </w:rPr>
-            </w:pPr>
-          </w:p>
-        </w:tc>
-        <w:tc>
-          <w:tcPr>
-            <w:tcW w:w="1701" w:type="dxa"/>
-          </w:tcPr>
-          <w:p>
-            <w:pPr>
-              <w:cnfStyle w:val="000000100000" w:firstRow="0" w:lastRow="0" w:firstColumn="0" w:lastColumn="0" w:oddVBand="0" w:evenVBand="0" w:oddHBand="1" w:evenHBand="0" w:firstRowFirstColumn="0" w:firstRowLastColumn="0" w:lastRowFirstColumn="0" w:lastRowLastColumn="0"/>
-              <w:rPr>
-                <w:sz w:val="16"/>
-              </w:rPr>
-            </w:pPr>
-          </w:p>
-        </w:tc>
-        <w:tc>
-          <w:tcPr>
-            <w:tcW w:w="1468" w:type="dxa"/>
+          </w:p>
+        </w:tc>
+        <w:tc>
+          <w:tcPr>
+            <w:tcW w:w="1559" w:type="dxa"/>
+          </w:tcPr>
+          <w:p>
+            <w:pPr>
+              <w:cnfStyle w:val="000000100000" w:firstRow="0" w:lastRow="0" w:firstColumn="0" w:lastColumn="0" w:oddVBand="0" w:evenVBand="0" w:oddHBand="1" w:evenHBand="0" w:firstRowFirstColumn="0" w:firstRowLastColumn="0" w:lastRowFirstColumn="0" w:lastRowLastColumn="0"/>
+              <w:rPr>
+                <w:sz w:val="16"/>
+              </w:rPr>
+            </w:pPr>
+          </w:p>
+        </w:tc>
+        <w:tc>
+          <w:tcPr>
+            <w:tcW w:w="1559" w:type="dxa"/>
+          </w:tcPr>
+          <w:p>
+            <w:pPr>
+              <w:cnfStyle w:val="000000100000" w:firstRow="0" w:lastRow="0" w:firstColumn="0" w:lastColumn="0" w:oddVBand="0" w:evenVBand="0" w:oddHBand="1" w:evenHBand="0" w:firstRowFirstColumn="0" w:firstRowLastColumn="0" w:lastRowFirstColumn="0" w:lastRowLastColumn="0"/>
+              <w:rPr>
+                <w:sz w:val="16"/>
+              </w:rPr>
+            </w:pPr>
+          </w:p>
+        </w:tc>
+        <w:tc>
+          <w:tcPr>
+            <w:tcW w:w="1559" w:type="dxa"/>
+          </w:tcPr>
+          <w:p>
+            <w:pPr>
+              <w:cnfStyle w:val="000000100000" w:firstRow="0" w:lastRow="0" w:firstColumn="0" w:lastColumn="0" w:oddVBand="0" w:evenVBand="0" w:oddHBand="1" w:evenHBand="0" w:firstRowFirstColumn="0" w:firstRowLastColumn="0" w:lastRowFirstColumn="0" w:lastRowLastColumn="0"/>
+              <w:rPr>
+                <w:sz w:val="16"/>
+              </w:rPr>
+            </w:pPr>
+          </w:p>
+        </w:tc>
+        <w:tc>
+          <w:tcPr>
+            <w:tcW w:w="1610" w:type="dxa"/>
           </w:tcPr>
           <w:p>
             <w:pPr>
@@ -3109,72 +3199,52 @@
                 <w:rFonts w:hint="eastAsia"/>
                 <w:sz w:val="16"/>
               </w:rPr>
-              <w:t>——</w:t>
-            </w:r>
-            <w:r>
-              <w:rPr>
-                <w:rFonts w:hint="eastAsia"/>
-                <w:sz w:val="16"/>
-              </w:rPr>
-              <w:t>users</w:t>
-            </w:r>
-            <w:r>
-              <w:rPr>
-                <w:sz w:val="16"/>
-              </w:rPr>
-              <w:t>tatistics</w:t>
-            </w:r>
-            <w:r>
-              <w:rPr>
-                <w:rFonts w:hint="eastAsia"/>
-                <w:sz w:val="16"/>
-              </w:rPr>
-              <w:t>.jsp</w:t>
-            </w:r>
-          </w:p>
-        </w:tc>
-        <w:tc>
-          <w:tcPr>
-            <w:tcW w:w="1559" w:type="dxa"/>
-          </w:tcPr>
-          <w:p>
-            <w:pPr>
-              <w:cnfStyle w:val="000000010000" w:firstRow="0" w:lastRow="0" w:firstColumn="0" w:lastColumn="0" w:oddVBand="0" w:evenVBand="0" w:oddHBand="0" w:evenHBand="1" w:firstRowFirstColumn="0" w:firstRowLastColumn="0" w:lastRowFirstColumn="0" w:lastRowLastColumn="0"/>
-              <w:rPr>
-                <w:sz w:val="16"/>
-              </w:rPr>
-            </w:pPr>
-          </w:p>
-        </w:tc>
-        <w:tc>
-          <w:tcPr>
-            <w:tcW w:w="1559" w:type="dxa"/>
-          </w:tcPr>
-          <w:p>
-            <w:pPr>
-              <w:cnfStyle w:val="000000010000" w:firstRow="0" w:lastRow="0" w:firstColumn="0" w:lastColumn="0" w:oddVBand="0" w:evenVBand="0" w:oddHBand="0" w:evenHBand="1" w:firstRowFirstColumn="0" w:firstRowLastColumn="0" w:lastRowFirstColumn="0" w:lastRowLastColumn="0"/>
-              <w:rPr>
-                <w:sz w:val="16"/>
-              </w:rPr>
-            </w:pPr>
-          </w:p>
-        </w:tc>
-        <w:tc>
-          <w:tcPr>
-            <w:tcW w:w="1701" w:type="dxa"/>
-          </w:tcPr>
-          <w:p>
-            <w:pPr>
-              <w:cnfStyle w:val="000000010000" w:firstRow="0" w:lastRow="0" w:firstColumn="0" w:lastColumn="0" w:oddVBand="0" w:evenVBand="0" w:oddHBand="0" w:evenHBand="1" w:firstRowFirstColumn="0" w:firstRowLastColumn="0" w:lastRowFirstColumn="0" w:lastRowLastColumn="0"/>
-              <w:rPr>
-                <w:sz w:val="16"/>
-              </w:rPr>
-            </w:pPr>
-          </w:p>
-        </w:tc>
-        <w:tc>
-          <w:tcPr>
-            <w:tcW w:w="1468" w:type="dxa"/>
+              <w:t>manager</w:t>
+            </w:r>
+          </w:p>
+        </w:tc>
+        <w:tc>
+          <w:tcPr>
+            <w:tcW w:w="1559" w:type="dxa"/>
+          </w:tcPr>
+          <w:p>
+            <w:pPr>
+              <w:cnfStyle w:val="000000010000" w:firstRow="0" w:lastRow="0" w:firstColumn="0" w:lastColumn="0" w:oddVBand="0" w:evenVBand="0" w:oddHBand="0" w:evenHBand="1" w:firstRowFirstColumn="0" w:firstRowLastColumn="0" w:lastRowFirstColumn="0" w:lastRowLastColumn="0"/>
+              <w:rPr>
+                <w:sz w:val="16"/>
+              </w:rPr>
+            </w:pPr>
+          </w:p>
+        </w:tc>
+        <w:tc>
+          <w:tcPr>
+            <w:tcW w:w="1559" w:type="dxa"/>
+          </w:tcPr>
+          <w:p>
+            <w:pPr>
+              <w:cnfStyle w:val="000000010000" w:firstRow="0" w:lastRow="0" w:firstColumn="0" w:lastColumn="0" w:oddVBand="0" w:evenVBand="0" w:oddHBand="0" w:evenHBand="1" w:firstRowFirstColumn="0" w:firstRowLastColumn="0" w:lastRowFirstColumn="0" w:lastRowLastColumn="0"/>
+              <w:rPr>
+                <w:sz w:val="16"/>
+              </w:rPr>
+            </w:pPr>
+          </w:p>
+        </w:tc>
+        <w:tc>
+          <w:tcPr>
+            <w:tcW w:w="1559" w:type="dxa"/>
+          </w:tcPr>
+          <w:p>
+            <w:pPr>
+              <w:cnfStyle w:val="000000010000" w:firstRow="0" w:lastRow="0" w:firstColumn="0" w:lastColumn="0" w:oddVBand="0" w:evenVBand="0" w:oddHBand="0" w:evenHBand="1" w:firstRowFirstColumn="0" w:firstRowLastColumn="0" w:lastRowFirstColumn="0" w:lastRowLastColumn="0"/>
+              <w:rPr>
+                <w:sz w:val="16"/>
+              </w:rPr>
+            </w:pPr>
+          </w:p>
+        </w:tc>
+        <w:tc>
+          <w:tcPr>
+            <w:tcW w:w="1610" w:type="dxa"/>
           </w:tcPr>
           <w:p>
             <w:pPr>
@@ -3213,52 +3283,65 @@
                 <w:rFonts w:hint="eastAsia"/>
                 <w:sz w:val="16"/>
               </w:rPr>
-              <w:t>clubstatistics.jsp</w:t>
-            </w:r>
-          </w:p>
-        </w:tc>
-        <w:tc>
-          <w:tcPr>
-            <w:tcW w:w="1559" w:type="dxa"/>
-          </w:tcPr>
-          <w:p>
-            <w:pPr>
-              <w:cnfStyle w:val="000000100000" w:firstRow="0" w:lastRow="0" w:firstColumn="0" w:lastColumn="0" w:oddVBand="0" w:evenVBand="0" w:oddHBand="1" w:evenHBand="0" w:firstRowFirstColumn="0" w:firstRowLastColumn="0" w:lastRowFirstColumn="0" w:lastRowLastColumn="0"/>
-              <w:rPr>
-                <w:sz w:val="16"/>
-              </w:rPr>
-            </w:pPr>
-          </w:p>
-        </w:tc>
-        <w:tc>
-          <w:tcPr>
-            <w:tcW w:w="1559" w:type="dxa"/>
-          </w:tcPr>
-          <w:p>
-            <w:pPr>
-              <w:cnfStyle w:val="000000100000" w:firstRow="0" w:lastRow="0" w:firstColumn="0" w:lastColumn="0" w:oddVBand="0" w:evenVBand="0" w:oddHBand="1" w:evenHBand="0" w:firstRowFirstColumn="0" w:firstRowLastColumn="0" w:lastRowFirstColumn="0" w:lastRowLastColumn="0"/>
-              <w:rPr>
-                <w:sz w:val="16"/>
-              </w:rPr>
-            </w:pPr>
-          </w:p>
-        </w:tc>
-        <w:tc>
-          <w:tcPr>
-            <w:tcW w:w="1701" w:type="dxa"/>
-          </w:tcPr>
-          <w:p>
-            <w:pPr>
-              <w:cnfStyle w:val="000000100000" w:firstRow="0" w:lastRow="0" w:firstColumn="0" w:lastColumn="0" w:oddVBand="0" w:evenVBand="0" w:oddHBand="1" w:evenHBand="0" w:firstRowFirstColumn="0" w:firstRowLastColumn="0" w:lastRowFirstColumn="0" w:lastRowLastColumn="0"/>
-              <w:rPr>
-                <w:sz w:val="16"/>
-              </w:rPr>
-            </w:pPr>
-          </w:p>
-        </w:tc>
-        <w:tc>
-          <w:tcPr>
-            <w:tcW w:w="1468" w:type="dxa"/>
+              <w:t>users</w:t>
+            </w:r>
+            <w:r>
+              <w:rPr>
+                <w:sz w:val="16"/>
+              </w:rPr>
+              <w:t>tatistics</w:t>
+            </w:r>
+            <w:r>
+              <w:rPr>
+                <w:rFonts w:hint="eastAsia"/>
+                <w:sz w:val="16"/>
+              </w:rPr>
+              <w:t>.jsp</w:t>
+            </w:r>
+          </w:p>
+        </w:tc>
+        <w:tc>
+          <w:tcPr>
+            <w:tcW w:w="1559" w:type="dxa"/>
+          </w:tcPr>
+          <w:p>
+            <w:pPr>
+              <w:cnfStyle w:val="000000100000" w:firstRow="0" w:lastRow="0" w:firstColumn="0" w:lastColumn="0" w:oddVBand="0" w:evenVBand="0" w:oddHBand="1" w:evenHBand="0" w:firstRowFirstColumn="0" w:firstRowLastColumn="0" w:lastRowFirstColumn="0" w:lastRowLastColumn="0"/>
+              <w:rPr>
+                <w:sz w:val="16"/>
+              </w:rPr>
+            </w:pPr>
+          </w:p>
+        </w:tc>
+        <w:tc>
+          <w:tcPr>
+            <w:tcW w:w="1559" w:type="dxa"/>
+          </w:tcPr>
+          <w:p>
+            <w:pPr>
+              <w:cnfStyle w:val="000000100000" w:firstRow="0" w:lastRow="0" w:firstColumn="0" w:lastColumn="0" w:oddVBand="0" w:evenVBand="0" w:oddHBand="1" w:evenHBand="0" w:firstRowFirstColumn="0" w:firstRowLastColumn="0" w:lastRowFirstColumn="0" w:lastRowLastColumn="0"/>
+              <w:rPr>
+                <w:sz w:val="16"/>
+              </w:rPr>
+            </w:pPr>
+          </w:p>
+        </w:tc>
+        <w:tc>
+          <w:tcPr>
+            <w:tcW w:w="1559" w:type="dxa"/>
+          </w:tcPr>
+          <w:p>
+            <w:pPr>
+              <w:cnfStyle w:val="000000100000" w:firstRow="0" w:lastRow="0" w:firstColumn="0" w:lastColumn="0" w:oddVBand="0" w:evenVBand="0" w:oddHBand="1" w:evenHBand="0" w:firstRowFirstColumn="0" w:firstRowLastColumn="0" w:lastRowFirstColumn="0" w:lastRowLastColumn="0"/>
+              <w:rPr>
+                <w:sz w:val="16"/>
+              </w:rPr>
+            </w:pPr>
+          </w:p>
+        </w:tc>
+        <w:tc>
+          <w:tcPr>
+            <w:tcW w:w="1610" w:type="dxa"/>
           </w:tcPr>
           <w:p>
             <w:pPr>
@@ -3285,54 +3368,138 @@
                 <w:sz w:val="16"/>
               </w:rPr>
             </w:pPr>
-          </w:p>
-        </w:tc>
-        <w:tc>
-          <w:tcPr>
-            <w:tcW w:w="1559" w:type="dxa"/>
-          </w:tcPr>
-          <w:p>
-            <w:pPr>
-              <w:cnfStyle w:val="000000010000" w:firstRow="0" w:lastRow="0" w:firstColumn="0" w:lastColumn="0" w:oddVBand="0" w:evenVBand="0" w:oddHBand="0" w:evenHBand="1" w:firstRowFirstColumn="0" w:firstRowLastColumn="0" w:lastRowFirstColumn="0" w:lastRowLastColumn="0"/>
-              <w:rPr>
-                <w:sz w:val="16"/>
-              </w:rPr>
-            </w:pPr>
-          </w:p>
-        </w:tc>
-        <w:tc>
-          <w:tcPr>
-            <w:tcW w:w="1559" w:type="dxa"/>
-          </w:tcPr>
-          <w:p>
-            <w:pPr>
-              <w:cnfStyle w:val="000000010000" w:firstRow="0" w:lastRow="0" w:firstColumn="0" w:lastColumn="0" w:oddVBand="0" w:evenVBand="0" w:oddHBand="0" w:evenHBand="1" w:firstRowFirstColumn="0" w:firstRowLastColumn="0" w:lastRowFirstColumn="0" w:lastRowLastColumn="0"/>
-              <w:rPr>
-                <w:sz w:val="16"/>
-              </w:rPr>
-            </w:pPr>
-          </w:p>
-        </w:tc>
-        <w:tc>
-          <w:tcPr>
-            <w:tcW w:w="1701" w:type="dxa"/>
-          </w:tcPr>
-          <w:p>
-            <w:pPr>
-              <w:cnfStyle w:val="000000010000" w:firstRow="0" w:lastRow="0" w:firstColumn="0" w:lastColumn="0" w:oddVBand="0" w:evenVBand="0" w:oddHBand="0" w:evenHBand="1" w:firstRowFirstColumn="0" w:firstRowLastColumn="0" w:lastRowFirstColumn="0" w:lastRowLastColumn="0"/>
-              <w:rPr>
-                <w:sz w:val="16"/>
-              </w:rPr>
-            </w:pPr>
-          </w:p>
-        </w:tc>
-        <w:tc>
-          <w:tcPr>
-            <w:tcW w:w="1468" w:type="dxa"/>
-          </w:tcPr>
-          <w:p>
-            <w:pPr>
-              <w:cnfStyle w:val="000000010000" w:firstRow="0" w:lastRow="0" w:firstColumn="0" w:lastColumn="0" w:oddVBand="0" w:evenVBand="0" w:oddHBand="0" w:evenHBand="1" w:firstRowFirstColumn="0" w:firstRowLastColumn="0" w:lastRowFirstColumn="0" w:lastRowLastColumn="0"/>
+            <w:r>
+              <w:rPr>
+                <w:rFonts w:hint="eastAsia"/>
+                <w:sz w:val="16"/>
+              </w:rPr>
+              <w:t>——</w:t>
+            </w:r>
+            <w:r>
+              <w:rPr>
+                <w:rFonts w:hint="eastAsia"/>
+                <w:sz w:val="16"/>
+              </w:rPr>
+              <w:t>clubstatistics.jsp</w:t>
+            </w:r>
+          </w:p>
+        </w:tc>
+        <w:tc>
+          <w:tcPr>
+            <w:tcW w:w="1559" w:type="dxa"/>
+          </w:tcPr>
+          <w:p>
+            <w:pPr>
+              <w:cnfStyle w:val="000000010000" w:firstRow="0" w:lastRow="0" w:firstColumn="0" w:lastColumn="0" w:oddVBand="0" w:evenVBand="0" w:oddHBand="0" w:evenHBand="1" w:firstRowFirstColumn="0" w:firstRowLastColumn="0" w:lastRowFirstColumn="0" w:lastRowLastColumn="0"/>
+              <w:rPr>
+                <w:sz w:val="16"/>
+              </w:rPr>
+            </w:pPr>
+          </w:p>
+        </w:tc>
+        <w:tc>
+          <w:tcPr>
+            <w:tcW w:w="1559" w:type="dxa"/>
+          </w:tcPr>
+          <w:p>
+            <w:pPr>
+              <w:cnfStyle w:val="000000010000" w:firstRow="0" w:lastRow="0" w:firstColumn="0" w:lastColumn="0" w:oddVBand="0" w:evenVBand="0" w:oddHBand="0" w:evenHBand="1" w:firstRowFirstColumn="0" w:firstRowLastColumn="0" w:lastRowFirstColumn="0" w:lastRowLastColumn="0"/>
+              <w:rPr>
+                <w:sz w:val="16"/>
+              </w:rPr>
+            </w:pPr>
+          </w:p>
+        </w:tc>
+        <w:tc>
+          <w:tcPr>
+            <w:tcW w:w="1559" w:type="dxa"/>
+          </w:tcPr>
+          <w:p>
+            <w:pPr>
+              <w:cnfStyle w:val="000000010000" w:firstRow="0" w:lastRow="0" w:firstColumn="0" w:lastColumn="0" w:oddVBand="0" w:evenVBand="0" w:oddHBand="0" w:evenHBand="1" w:firstRowFirstColumn="0" w:firstRowLastColumn="0" w:lastRowFirstColumn="0" w:lastRowLastColumn="0"/>
+              <w:rPr>
+                <w:sz w:val="16"/>
+              </w:rPr>
+            </w:pPr>
+          </w:p>
+        </w:tc>
+        <w:tc>
+          <w:tcPr>
+            <w:tcW w:w="1610" w:type="dxa"/>
+          </w:tcPr>
+          <w:p>
+            <w:pPr>
+              <w:cnfStyle w:val="000000010000" w:firstRow="0" w:lastRow="0" w:firstColumn="0" w:lastColumn="0" w:oddVBand="0" w:evenVBand="0" w:oddHBand="0" w:evenHBand="1" w:firstRowFirstColumn="0" w:firstRowLastColumn="0" w:lastRowFirstColumn="0" w:lastRowLastColumn="0"/>
+              <w:rPr>
+                <w:sz w:val="16"/>
+              </w:rPr>
+            </w:pPr>
+          </w:p>
+        </w:tc>
+      </w:tr>
+      <w:tr>
+        <w:trPr>
+          <w:cnfStyle w:val="000000100000" w:firstRow="0" w:lastRow="0" w:firstColumn="0" w:lastColumn="0" w:oddVBand="0" w:evenVBand="0" w:oddHBand="1" w:evenHBand="0" w:firstRowFirstColumn="0" w:firstRowLastColumn="0" w:lastRowFirstColumn="0" w:lastRowLastColumn="0"/>
+        </w:trPr>
+        <w:tc>
+          <w:tcPr>
+            <w:cnfStyle w:val="001000000000" w:firstRow="0" w:lastRow="0" w:firstColumn="1" w:lastColumn="0" w:oddVBand="0" w:evenVBand="0" w:oddHBand="0" w:evenHBand="0" w:firstRowFirstColumn="0" w:firstRowLastColumn="0" w:lastRowFirstColumn="0" w:lastRowLastColumn="0"/>
+            <w:tcW w:w="2235" w:type="dxa"/>
+          </w:tcPr>
+          <w:p>
+            <w:pPr>
+              <w:rPr>
+                <w:sz w:val="16"/>
+              </w:rPr>
+            </w:pPr>
+          </w:p>
+        </w:tc>
+        <w:tc>
+          <w:tcPr>
+            <w:tcW w:w="1559" w:type="dxa"/>
+          </w:tcPr>
+          <w:p>
+            <w:pPr>
+              <w:cnfStyle w:val="000000100000" w:firstRow="0" w:lastRow="0" w:firstColumn="0" w:lastColumn="0" w:oddVBand="0" w:evenVBand="0" w:oddHBand="1" w:evenHBand="0" w:firstRowFirstColumn="0" w:firstRowLastColumn="0" w:lastRowFirstColumn="0" w:lastRowLastColumn="0"/>
+              <w:rPr>
+                <w:sz w:val="16"/>
+              </w:rPr>
+            </w:pPr>
+          </w:p>
+        </w:tc>
+        <w:tc>
+          <w:tcPr>
+            <w:tcW w:w="1559" w:type="dxa"/>
+          </w:tcPr>
+          <w:p>
+            <w:pPr>
+              <w:cnfStyle w:val="000000100000" w:firstRow="0" w:lastRow="0" w:firstColumn="0" w:lastColumn="0" w:oddVBand="0" w:evenVBand="0" w:oddHBand="1" w:evenHBand="0" w:firstRowFirstColumn="0" w:firstRowLastColumn="0" w:lastRowFirstColumn="0" w:lastRowLastColumn="0"/>
+              <w:rPr>
+                <w:sz w:val="16"/>
+              </w:rPr>
+            </w:pPr>
+          </w:p>
+        </w:tc>
+        <w:tc>
+          <w:tcPr>
+            <w:tcW w:w="1559" w:type="dxa"/>
+          </w:tcPr>
+          <w:p>
+            <w:pPr>
+              <w:cnfStyle w:val="000000100000" w:firstRow="0" w:lastRow="0" w:firstColumn="0" w:lastColumn="0" w:oddVBand="0" w:evenVBand="0" w:oddHBand="1" w:evenHBand="0" w:firstRowFirstColumn="0" w:firstRowLastColumn="0" w:lastRowFirstColumn="0" w:lastRowLastColumn="0"/>
+              <w:rPr>
+                <w:sz w:val="16"/>
+              </w:rPr>
+            </w:pPr>
+          </w:p>
+        </w:tc>
+        <w:tc>
+          <w:tcPr>
+            <w:tcW w:w="1610" w:type="dxa"/>
+          </w:tcPr>
+          <w:p>
+            <w:pPr>
+              <w:cnfStyle w:val="000000100000" w:firstRow="0" w:lastRow="0" w:firstColumn="0" w:lastColumn="0" w:oddVBand="0" w:evenVBand="0" w:oddHBand="1" w:evenHBand="0" w:firstRowFirstColumn="0" w:firstRowLastColumn="0" w:lastRowFirstColumn="0" w:lastRowLastColumn="0"/>
               <w:rPr>
                 <w:sz w:val="16"/>
               </w:rPr>

--- a/document/初步设计文档.docx
+++ b/document/初步设计文档.docx
@@ -773,10 +773,16 @@
             </w:pPr>
             <w:r>
               <w:rPr>
-                <w:rFonts w:hint="eastAsia"/>
-                <w:sz w:val="16"/>
-              </w:rPr>
-              <w:t>user</w:t>
+                <w:sz w:val="16"/>
+              </w:rPr>
+              <w:t>U</w:t>
+            </w:r>
+            <w:r>
+              <w:rPr>
+                <w:rFonts w:hint="eastAsia"/>
+                <w:sz w:val="16"/>
+              </w:rPr>
+              <w:t>ser</w:t>
             </w:r>
           </w:p>
         </w:tc>
@@ -1355,6 +1361,15 @@
                 <w:rFonts w:hint="eastAsia"/>
                 <w:sz w:val="16"/>
               </w:rPr>
+              <w:t>user</w:t>
+            </w:r>
+            <w:bookmarkStart w:id="0" w:name="_GoBack"/>
+            <w:bookmarkEnd w:id="0"/>
+            <w:r>
+              <w:rPr>
+                <w:rFonts w:hint="eastAsia"/>
+                <w:sz w:val="16"/>
+              </w:rPr>
               <w:t>info.jsp</w:t>
             </w:r>
           </w:p>
@@ -1515,8 +1530,6 @@
                 <w:sz w:val="16"/>
               </w:rPr>
             </w:pPr>
-            <w:bookmarkStart w:id="0" w:name="_GoBack"/>
-            <w:bookmarkEnd w:id="0"/>
             <w:r>
               <w:rPr>
                 <w:rFonts w:hint="eastAsia"/>
@@ -1958,7 +1971,13 @@
               <w:rPr>
                 <w:sz w:val="16"/>
               </w:rPr>
-              <w:t>waiter</w:t>
+              <w:t>W</w:t>
+            </w:r>
+            <w:r>
+              <w:rPr>
+                <w:sz w:val="16"/>
+              </w:rPr>
+              <w:t>aiter</w:t>
             </w:r>
           </w:p>
         </w:tc>
@@ -2777,14 +2796,7 @@
                 <w:rFonts w:hint="eastAsia"/>
                 <w:sz w:val="16"/>
               </w:rPr>
-              <w:t>ActivityRecord</w:t>
-            </w:r>
-            <w:r>
-              <w:rPr>
-                <w:rFonts w:hint="eastAsia"/>
-                <w:sz w:val="16"/>
-              </w:rPr>
-              <w:t>Action</w:t>
+              <w:t>ActivityRecordAction</w:t>
             </w:r>
           </w:p>
         </w:tc>

--- a/document/初步设计文档.docx
+++ b/document/初步设计文档.docx
@@ -964,6 +964,8 @@
                 <w:sz w:val="16"/>
               </w:rPr>
             </w:pPr>
+            <w:bookmarkStart w:id="0" w:name="_GoBack"/>
+            <w:bookmarkEnd w:id="0"/>
           </w:p>
           <w:p>
             <w:pPr>
@@ -1363,8 +1365,6 @@
               </w:rPr>
               <w:t>user</w:t>
             </w:r>
-            <w:bookmarkStart w:id="0" w:name="_GoBack"/>
-            <w:bookmarkEnd w:id="0"/>
             <w:r>
               <w:rPr>
                 <w:rFonts w:hint="eastAsia"/>
@@ -1382,6 +1382,7 @@
             <w:pPr>
               <w:cnfStyle w:val="000000010000" w:firstRow="0" w:lastRow="0" w:firstColumn="0" w:lastColumn="0" w:oddVBand="0" w:evenVBand="0" w:oddHBand="0" w:evenHBand="1" w:firstRowFirstColumn="0" w:firstRowLastColumn="0" w:lastRowFirstColumn="0" w:lastRowLastColumn="0"/>
               <w:rPr>
+                <w:rFonts w:hint="eastAsia"/>
                 <w:sz w:val="16"/>
               </w:rPr>
             </w:pPr>
@@ -1393,24 +1394,56 @@
               <w:t>会员信息</w:t>
             </w:r>
           </w:p>
-        </w:tc>
-        <w:tc>
-          <w:tcPr>
-            <w:tcW w:w="1559" w:type="dxa"/>
-          </w:tcPr>
-          <w:p>
-            <w:pPr>
-              <w:cnfStyle w:val="000000010000" w:firstRow="0" w:lastRow="0" w:firstColumn="0" w:lastColumn="0" w:oddVBand="0" w:evenVBand="0" w:oddHBand="0" w:evenHBand="1" w:firstRowFirstColumn="0" w:firstRowLastColumn="0" w:lastRowFirstColumn="0" w:lastRowLastColumn="0"/>
-              <w:rPr>
-                <w:sz w:val="16"/>
-              </w:rPr>
-            </w:pPr>
-          </w:p>
-        </w:tc>
-        <w:tc>
-          <w:tcPr>
-            <w:tcW w:w="1559" w:type="dxa"/>
-          </w:tcPr>
+          <w:p>
+            <w:pPr>
+              <w:cnfStyle w:val="000000010000" w:firstRow="0" w:lastRow="0" w:firstColumn="0" w:lastColumn="0" w:oddVBand="0" w:evenVBand="0" w:oddHBand="0" w:evenHBand="1" w:firstRowFirstColumn="0" w:firstRowLastColumn="0" w:lastRowFirstColumn="0" w:lastRowLastColumn="0"/>
+              <w:rPr>
+                <w:rFonts w:hint="eastAsia"/>
+                <w:sz w:val="16"/>
+              </w:rPr>
+            </w:pPr>
+            <w:r>
+              <w:rPr>
+                <w:rFonts w:hint="eastAsia"/>
+                <w:sz w:val="16"/>
+              </w:rPr>
+              <w:t>更新信息</w:t>
+            </w:r>
+          </w:p>
+        </w:tc>
+        <w:tc>
+          <w:tcPr>
+            <w:tcW w:w="1559" w:type="dxa"/>
+          </w:tcPr>
+          <w:p>
+            <w:pPr>
+              <w:cnfStyle w:val="000000010000" w:firstRow="0" w:lastRow="0" w:firstColumn="0" w:lastColumn="0" w:oddVBand="0" w:evenVBand="0" w:oddHBand="0" w:evenHBand="1" w:firstRowFirstColumn="0" w:firstRowLastColumn="0" w:lastRowFirstColumn="0" w:lastRowLastColumn="0"/>
+              <w:rPr>
+                <w:sz w:val="16"/>
+              </w:rPr>
+            </w:pPr>
+          </w:p>
+        </w:tc>
+        <w:tc>
+          <w:tcPr>
+            <w:tcW w:w="1559" w:type="dxa"/>
+          </w:tcPr>
+          <w:p>
+            <w:pPr>
+              <w:cnfStyle w:val="000000010000" w:firstRow="0" w:lastRow="0" w:firstColumn="0" w:lastColumn="0" w:oddVBand="0" w:evenVBand="0" w:oddHBand="0" w:evenHBand="1" w:firstRowFirstColumn="0" w:firstRowLastColumn="0" w:lastRowFirstColumn="0" w:lastRowLastColumn="0"/>
+              <w:rPr>
+                <w:rFonts w:hint="eastAsia"/>
+                <w:sz w:val="16"/>
+              </w:rPr>
+            </w:pPr>
+            <w:r>
+              <w:rPr>
+                <w:rFonts w:hint="eastAsia"/>
+                <w:sz w:val="16"/>
+              </w:rPr>
+              <w:t>ShowUserInfoAction</w:t>
+            </w:r>
+          </w:p>
           <w:p>
             <w:pPr>
               <w:cnfStyle w:val="000000010000" w:firstRow="0" w:lastRow="0" w:firstColumn="0" w:lastColumn="0" w:oddVBand="0" w:evenVBand="0" w:oddHBand="0" w:evenHBand="1" w:firstRowFirstColumn="0" w:firstRowLastColumn="0" w:lastRowFirstColumn="0" w:lastRowLastColumn="0"/>

--- a/document/初步设计文档.docx
+++ b/document/初步设计文档.docx
@@ -187,10 +187,10 @@
         <w:tblLook w:val="04A0" w:firstRow="1" w:lastRow="0" w:firstColumn="1" w:lastColumn="0" w:noHBand="0" w:noVBand="1"/>
       </w:tblPr>
       <w:tblGrid>
-        <w:gridCol w:w="2235"/>
-        <w:gridCol w:w="1559"/>
-        <w:gridCol w:w="1559"/>
-        <w:gridCol w:w="1559"/>
+        <w:gridCol w:w="2093"/>
+        <w:gridCol w:w="1276"/>
+        <w:gridCol w:w="1701"/>
+        <w:gridCol w:w="1842"/>
         <w:gridCol w:w="1610"/>
       </w:tblGrid>
       <w:tr>
@@ -200,7 +200,7 @@
         <w:tc>
           <w:tcPr>
             <w:cnfStyle w:val="001000000000" w:firstRow="0" w:lastRow="0" w:firstColumn="1" w:lastColumn="0" w:oddVBand="0" w:evenVBand="0" w:oddHBand="0" w:evenHBand="0" w:firstRowFirstColumn="0" w:firstRowLastColumn="0" w:lastRowFirstColumn="0" w:lastRowLastColumn="0"/>
-            <w:tcW w:w="2235" w:type="dxa"/>
+            <w:tcW w:w="2093" w:type="dxa"/>
           </w:tcPr>
           <w:p>
             <w:pPr>
@@ -219,7 +219,7 @@
         </w:tc>
         <w:tc>
           <w:tcPr>
-            <w:tcW w:w="1559" w:type="dxa"/>
+            <w:tcW w:w="1276" w:type="dxa"/>
           </w:tcPr>
           <w:p>
             <w:pPr>
@@ -239,7 +239,7 @@
         </w:tc>
         <w:tc>
           <w:tcPr>
-            <w:tcW w:w="1559" w:type="dxa"/>
+            <w:tcW w:w="1701" w:type="dxa"/>
           </w:tcPr>
           <w:p>
             <w:pPr>
@@ -259,7 +259,7 @@
         </w:tc>
         <w:tc>
           <w:tcPr>
-            <w:tcW w:w="1559" w:type="dxa"/>
+            <w:tcW w:w="1842" w:type="dxa"/>
           </w:tcPr>
           <w:p>
             <w:pPr>
@@ -305,45 +305,45 @@
         <w:tc>
           <w:tcPr>
             <w:cnfStyle w:val="001000000000" w:firstRow="0" w:lastRow="0" w:firstColumn="1" w:lastColumn="0" w:oddVBand="0" w:evenVBand="0" w:oddHBand="0" w:evenHBand="0" w:firstRowFirstColumn="0" w:firstRowLastColumn="0" w:lastRowFirstColumn="0" w:lastRowLastColumn="0"/>
-            <w:tcW w:w="2235" w:type="dxa"/>
-          </w:tcPr>
-          <w:p>
-            <w:pPr>
-              <w:rPr>
-                <w:sz w:val="16"/>
-              </w:rPr>
-            </w:pPr>
-          </w:p>
-        </w:tc>
-        <w:tc>
-          <w:tcPr>
-            <w:tcW w:w="1559" w:type="dxa"/>
-          </w:tcPr>
-          <w:p>
-            <w:pPr>
-              <w:cnfStyle w:val="000000100000" w:firstRow="0" w:lastRow="0" w:firstColumn="0" w:lastColumn="0" w:oddVBand="0" w:evenVBand="0" w:oddHBand="1" w:evenHBand="0" w:firstRowFirstColumn="0" w:firstRowLastColumn="0" w:lastRowFirstColumn="0" w:lastRowLastColumn="0"/>
-              <w:rPr>
-                <w:sz w:val="16"/>
-              </w:rPr>
-            </w:pPr>
-          </w:p>
-        </w:tc>
-        <w:tc>
-          <w:tcPr>
-            <w:tcW w:w="1559" w:type="dxa"/>
-          </w:tcPr>
-          <w:p>
-            <w:pPr>
-              <w:cnfStyle w:val="000000100000" w:firstRow="0" w:lastRow="0" w:firstColumn="0" w:lastColumn="0" w:oddVBand="0" w:evenVBand="0" w:oddHBand="1" w:evenHBand="0" w:firstRowFirstColumn="0" w:firstRowLastColumn="0" w:lastRowFirstColumn="0" w:lastRowLastColumn="0"/>
-              <w:rPr>
-                <w:sz w:val="16"/>
-              </w:rPr>
-            </w:pPr>
-          </w:p>
-        </w:tc>
-        <w:tc>
-          <w:tcPr>
-            <w:tcW w:w="1559" w:type="dxa"/>
+            <w:tcW w:w="2093" w:type="dxa"/>
+          </w:tcPr>
+          <w:p>
+            <w:pPr>
+              <w:rPr>
+                <w:sz w:val="16"/>
+              </w:rPr>
+            </w:pPr>
+          </w:p>
+        </w:tc>
+        <w:tc>
+          <w:tcPr>
+            <w:tcW w:w="1276" w:type="dxa"/>
+          </w:tcPr>
+          <w:p>
+            <w:pPr>
+              <w:cnfStyle w:val="000000100000" w:firstRow="0" w:lastRow="0" w:firstColumn="0" w:lastColumn="0" w:oddVBand="0" w:evenVBand="0" w:oddHBand="1" w:evenHBand="0" w:firstRowFirstColumn="0" w:firstRowLastColumn="0" w:lastRowFirstColumn="0" w:lastRowLastColumn="0"/>
+              <w:rPr>
+                <w:sz w:val="16"/>
+              </w:rPr>
+            </w:pPr>
+          </w:p>
+        </w:tc>
+        <w:tc>
+          <w:tcPr>
+            <w:tcW w:w="1701" w:type="dxa"/>
+          </w:tcPr>
+          <w:p>
+            <w:pPr>
+              <w:cnfStyle w:val="000000100000" w:firstRow="0" w:lastRow="0" w:firstColumn="0" w:lastColumn="0" w:oddVBand="0" w:evenVBand="0" w:oddHBand="1" w:evenHBand="0" w:firstRowFirstColumn="0" w:firstRowLastColumn="0" w:lastRowFirstColumn="0" w:lastRowLastColumn="0"/>
+              <w:rPr>
+                <w:sz w:val="16"/>
+              </w:rPr>
+            </w:pPr>
+          </w:p>
+        </w:tc>
+        <w:tc>
+          <w:tcPr>
+            <w:tcW w:w="1842" w:type="dxa"/>
           </w:tcPr>
           <w:p>
             <w:pPr>
@@ -375,7 +375,7 @@
         <w:tc>
           <w:tcPr>
             <w:cnfStyle w:val="001000000000" w:firstRow="0" w:lastRow="0" w:firstColumn="1" w:lastColumn="0" w:oddVBand="0" w:evenVBand="0" w:oddHBand="0" w:evenHBand="0" w:firstRowFirstColumn="0" w:firstRowLastColumn="0" w:lastRowFirstColumn="0" w:lastRowLastColumn="0"/>
-            <w:tcW w:w="2235" w:type="dxa"/>
+            <w:tcW w:w="2093" w:type="dxa"/>
           </w:tcPr>
           <w:p>
             <w:pPr>
@@ -394,7 +394,7 @@
         </w:tc>
         <w:tc>
           <w:tcPr>
-            <w:tcW w:w="1559" w:type="dxa"/>
+            <w:tcW w:w="1276" w:type="dxa"/>
           </w:tcPr>
           <w:p>
             <w:pPr>
@@ -420,20 +420,20 @@
         </w:tc>
         <w:tc>
           <w:tcPr>
-            <w:tcW w:w="1559" w:type="dxa"/>
-          </w:tcPr>
-          <w:p>
-            <w:pPr>
-              <w:cnfStyle w:val="000000010000" w:firstRow="0" w:lastRow="0" w:firstColumn="0" w:lastColumn="0" w:oddVBand="0" w:evenVBand="0" w:oddHBand="0" w:evenHBand="1" w:firstRowFirstColumn="0" w:firstRowLastColumn="0" w:lastRowFirstColumn="0" w:lastRowLastColumn="0"/>
-              <w:rPr>
-                <w:sz w:val="16"/>
-              </w:rPr>
-            </w:pPr>
-          </w:p>
-        </w:tc>
-        <w:tc>
-          <w:tcPr>
-            <w:tcW w:w="1559" w:type="dxa"/>
+            <w:tcW w:w="1701" w:type="dxa"/>
+          </w:tcPr>
+          <w:p>
+            <w:pPr>
+              <w:cnfStyle w:val="000000010000" w:firstRow="0" w:lastRow="0" w:firstColumn="0" w:lastColumn="0" w:oddVBand="0" w:evenVBand="0" w:oddHBand="0" w:evenHBand="1" w:firstRowFirstColumn="0" w:firstRowLastColumn="0" w:lastRowFirstColumn="0" w:lastRowLastColumn="0"/>
+              <w:rPr>
+                <w:sz w:val="16"/>
+              </w:rPr>
+            </w:pPr>
+          </w:p>
+        </w:tc>
+        <w:tc>
+          <w:tcPr>
+            <w:tcW w:w="1842" w:type="dxa"/>
           </w:tcPr>
           <w:p>
             <w:pPr>
@@ -465,45 +465,45 @@
         <w:tc>
           <w:tcPr>
             <w:cnfStyle w:val="001000000000" w:firstRow="0" w:lastRow="0" w:firstColumn="1" w:lastColumn="0" w:oddVBand="0" w:evenVBand="0" w:oddHBand="0" w:evenHBand="0" w:firstRowFirstColumn="0" w:firstRowLastColumn="0" w:lastRowFirstColumn="0" w:lastRowLastColumn="0"/>
-            <w:tcW w:w="2235" w:type="dxa"/>
-          </w:tcPr>
-          <w:p>
-            <w:pPr>
-              <w:rPr>
-                <w:sz w:val="16"/>
-              </w:rPr>
-            </w:pPr>
-          </w:p>
-        </w:tc>
-        <w:tc>
-          <w:tcPr>
-            <w:tcW w:w="1559" w:type="dxa"/>
-          </w:tcPr>
-          <w:p>
-            <w:pPr>
-              <w:cnfStyle w:val="000000100000" w:firstRow="0" w:lastRow="0" w:firstColumn="0" w:lastColumn="0" w:oddVBand="0" w:evenVBand="0" w:oddHBand="1" w:evenHBand="0" w:firstRowFirstColumn="0" w:firstRowLastColumn="0" w:lastRowFirstColumn="0" w:lastRowLastColumn="0"/>
-              <w:rPr>
-                <w:sz w:val="16"/>
-              </w:rPr>
-            </w:pPr>
-          </w:p>
-        </w:tc>
-        <w:tc>
-          <w:tcPr>
-            <w:tcW w:w="1559" w:type="dxa"/>
-          </w:tcPr>
-          <w:p>
-            <w:pPr>
-              <w:cnfStyle w:val="000000100000" w:firstRow="0" w:lastRow="0" w:firstColumn="0" w:lastColumn="0" w:oddVBand="0" w:evenVBand="0" w:oddHBand="1" w:evenHBand="0" w:firstRowFirstColumn="0" w:firstRowLastColumn="0" w:lastRowFirstColumn="0" w:lastRowLastColumn="0"/>
-              <w:rPr>
-                <w:sz w:val="16"/>
-              </w:rPr>
-            </w:pPr>
-          </w:p>
-        </w:tc>
-        <w:tc>
-          <w:tcPr>
-            <w:tcW w:w="1559" w:type="dxa"/>
+            <w:tcW w:w="2093" w:type="dxa"/>
+          </w:tcPr>
+          <w:p>
+            <w:pPr>
+              <w:rPr>
+                <w:sz w:val="16"/>
+              </w:rPr>
+            </w:pPr>
+          </w:p>
+        </w:tc>
+        <w:tc>
+          <w:tcPr>
+            <w:tcW w:w="1276" w:type="dxa"/>
+          </w:tcPr>
+          <w:p>
+            <w:pPr>
+              <w:cnfStyle w:val="000000100000" w:firstRow="0" w:lastRow="0" w:firstColumn="0" w:lastColumn="0" w:oddVBand="0" w:evenVBand="0" w:oddHBand="1" w:evenHBand="0" w:firstRowFirstColumn="0" w:firstRowLastColumn="0" w:lastRowFirstColumn="0" w:lastRowLastColumn="0"/>
+              <w:rPr>
+                <w:sz w:val="16"/>
+              </w:rPr>
+            </w:pPr>
+          </w:p>
+        </w:tc>
+        <w:tc>
+          <w:tcPr>
+            <w:tcW w:w="1701" w:type="dxa"/>
+          </w:tcPr>
+          <w:p>
+            <w:pPr>
+              <w:cnfStyle w:val="000000100000" w:firstRow="0" w:lastRow="0" w:firstColumn="0" w:lastColumn="0" w:oddVBand="0" w:evenVBand="0" w:oddHBand="1" w:evenHBand="0" w:firstRowFirstColumn="0" w:firstRowLastColumn="0" w:lastRowFirstColumn="0" w:lastRowLastColumn="0"/>
+              <w:rPr>
+                <w:sz w:val="16"/>
+              </w:rPr>
+            </w:pPr>
+          </w:p>
+        </w:tc>
+        <w:tc>
+          <w:tcPr>
+            <w:tcW w:w="1842" w:type="dxa"/>
           </w:tcPr>
           <w:p>
             <w:pPr>
@@ -535,7 +535,7 @@
         <w:tc>
           <w:tcPr>
             <w:cnfStyle w:val="001000000000" w:firstRow="0" w:lastRow="0" w:firstColumn="1" w:lastColumn="0" w:oddVBand="0" w:evenVBand="0" w:oddHBand="0" w:evenHBand="0" w:firstRowFirstColumn="0" w:firstRowLastColumn="0" w:lastRowFirstColumn="0" w:lastRowLastColumn="0"/>
-            <w:tcW w:w="2235" w:type="dxa"/>
+            <w:tcW w:w="2093" w:type="dxa"/>
           </w:tcPr>
           <w:p>
             <w:pPr>
@@ -561,7 +561,7 @@
         </w:tc>
         <w:tc>
           <w:tcPr>
-            <w:tcW w:w="1559" w:type="dxa"/>
+            <w:tcW w:w="1276" w:type="dxa"/>
           </w:tcPr>
           <w:p>
             <w:pPr>
@@ -611,7 +611,7 @@
         </w:tc>
         <w:tc>
           <w:tcPr>
-            <w:tcW w:w="1559" w:type="dxa"/>
+            <w:tcW w:w="1701" w:type="dxa"/>
           </w:tcPr>
           <w:p>
             <w:pPr>
@@ -661,7 +661,7 @@
         </w:tc>
         <w:tc>
           <w:tcPr>
-            <w:tcW w:w="1559" w:type="dxa"/>
+            <w:tcW w:w="1842" w:type="dxa"/>
           </w:tcPr>
           <w:p>
             <w:pPr>
@@ -693,45 +693,45 @@
         <w:tc>
           <w:tcPr>
             <w:cnfStyle w:val="001000000000" w:firstRow="0" w:lastRow="0" w:firstColumn="1" w:lastColumn="0" w:oddVBand="0" w:evenVBand="0" w:oddHBand="0" w:evenHBand="0" w:firstRowFirstColumn="0" w:firstRowLastColumn="0" w:lastRowFirstColumn="0" w:lastRowLastColumn="0"/>
-            <w:tcW w:w="2235" w:type="dxa"/>
-          </w:tcPr>
-          <w:p>
-            <w:pPr>
-              <w:rPr>
-                <w:sz w:val="16"/>
-              </w:rPr>
-            </w:pPr>
-          </w:p>
-        </w:tc>
-        <w:tc>
-          <w:tcPr>
-            <w:tcW w:w="1559" w:type="dxa"/>
-          </w:tcPr>
-          <w:p>
-            <w:pPr>
-              <w:cnfStyle w:val="000000100000" w:firstRow="0" w:lastRow="0" w:firstColumn="0" w:lastColumn="0" w:oddVBand="0" w:evenVBand="0" w:oddHBand="1" w:evenHBand="0" w:firstRowFirstColumn="0" w:firstRowLastColumn="0" w:lastRowFirstColumn="0" w:lastRowLastColumn="0"/>
-              <w:rPr>
-                <w:sz w:val="16"/>
-              </w:rPr>
-            </w:pPr>
-          </w:p>
-        </w:tc>
-        <w:tc>
-          <w:tcPr>
-            <w:tcW w:w="1559" w:type="dxa"/>
-          </w:tcPr>
-          <w:p>
-            <w:pPr>
-              <w:cnfStyle w:val="000000100000" w:firstRow="0" w:lastRow="0" w:firstColumn="0" w:lastColumn="0" w:oddVBand="0" w:evenVBand="0" w:oddHBand="1" w:evenHBand="0" w:firstRowFirstColumn="0" w:firstRowLastColumn="0" w:lastRowFirstColumn="0" w:lastRowLastColumn="0"/>
-              <w:rPr>
-                <w:sz w:val="16"/>
-              </w:rPr>
-            </w:pPr>
-          </w:p>
-        </w:tc>
-        <w:tc>
-          <w:tcPr>
-            <w:tcW w:w="1559" w:type="dxa"/>
+            <w:tcW w:w="2093" w:type="dxa"/>
+          </w:tcPr>
+          <w:p>
+            <w:pPr>
+              <w:rPr>
+                <w:sz w:val="16"/>
+              </w:rPr>
+            </w:pPr>
+          </w:p>
+        </w:tc>
+        <w:tc>
+          <w:tcPr>
+            <w:tcW w:w="1276" w:type="dxa"/>
+          </w:tcPr>
+          <w:p>
+            <w:pPr>
+              <w:cnfStyle w:val="000000100000" w:firstRow="0" w:lastRow="0" w:firstColumn="0" w:lastColumn="0" w:oddVBand="0" w:evenVBand="0" w:oddHBand="1" w:evenHBand="0" w:firstRowFirstColumn="0" w:firstRowLastColumn="0" w:lastRowFirstColumn="0" w:lastRowLastColumn="0"/>
+              <w:rPr>
+                <w:sz w:val="16"/>
+              </w:rPr>
+            </w:pPr>
+          </w:p>
+        </w:tc>
+        <w:tc>
+          <w:tcPr>
+            <w:tcW w:w="1701" w:type="dxa"/>
+          </w:tcPr>
+          <w:p>
+            <w:pPr>
+              <w:cnfStyle w:val="000000100000" w:firstRow="0" w:lastRow="0" w:firstColumn="0" w:lastColumn="0" w:oddVBand="0" w:evenVBand="0" w:oddHBand="1" w:evenHBand="0" w:firstRowFirstColumn="0" w:firstRowLastColumn="0" w:lastRowFirstColumn="0" w:lastRowLastColumn="0"/>
+              <w:rPr>
+                <w:sz w:val="16"/>
+              </w:rPr>
+            </w:pPr>
+          </w:p>
+        </w:tc>
+        <w:tc>
+          <w:tcPr>
+            <w:tcW w:w="1842" w:type="dxa"/>
           </w:tcPr>
           <w:p>
             <w:pPr>
@@ -763,7 +763,7 @@
         <w:tc>
           <w:tcPr>
             <w:cnfStyle w:val="001000000000" w:firstRow="0" w:lastRow="0" w:firstColumn="1" w:lastColumn="0" w:oddVBand="0" w:evenVBand="0" w:oddHBand="0" w:evenHBand="0" w:firstRowFirstColumn="0" w:firstRowLastColumn="0" w:lastRowFirstColumn="0" w:lastRowLastColumn="0"/>
-            <w:tcW w:w="2235" w:type="dxa"/>
+            <w:tcW w:w="2093" w:type="dxa"/>
           </w:tcPr>
           <w:p>
             <w:pPr>
@@ -788,7 +788,7 @@
         </w:tc>
         <w:tc>
           <w:tcPr>
-            <w:tcW w:w="1559" w:type="dxa"/>
+            <w:tcW w:w="1276" w:type="dxa"/>
           </w:tcPr>
           <w:p>
             <w:pPr>
@@ -868,7 +868,7 @@
         </w:tc>
         <w:tc>
           <w:tcPr>
-            <w:tcW w:w="1559" w:type="dxa"/>
+            <w:tcW w:w="1701" w:type="dxa"/>
           </w:tcPr>
           <w:p>
             <w:pPr>
@@ -911,6 +911,13 @@
                 <w:rFonts w:hint="eastAsia"/>
                 <w:sz w:val="16"/>
               </w:rPr>
+              <w:t>user</w:t>
+            </w:r>
+            <w:r>
+              <w:rPr>
+                <w:rFonts w:hint="eastAsia"/>
+                <w:sz w:val="16"/>
+              </w:rPr>
               <w:t>info.jsp</w:t>
             </w:r>
           </w:p>
@@ -955,17 +962,15 @@
         </w:tc>
         <w:tc>
           <w:tcPr>
-            <w:tcW w:w="1559" w:type="dxa"/>
-          </w:tcPr>
-          <w:p>
-            <w:pPr>
-              <w:cnfStyle w:val="000000010000" w:firstRow="0" w:lastRow="0" w:firstColumn="0" w:lastColumn="0" w:oddVBand="0" w:evenVBand="0" w:oddHBand="0" w:evenHBand="1" w:firstRowFirstColumn="0" w:firstRowLastColumn="0" w:lastRowFirstColumn="0" w:lastRowLastColumn="0"/>
-              <w:rPr>
-                <w:sz w:val="16"/>
-              </w:rPr>
-            </w:pPr>
-            <w:bookmarkStart w:id="0" w:name="_GoBack"/>
-            <w:bookmarkEnd w:id="0"/>
+            <w:tcW w:w="1842" w:type="dxa"/>
+          </w:tcPr>
+          <w:p>
+            <w:pPr>
+              <w:cnfStyle w:val="000000010000" w:firstRow="0" w:lastRow="0" w:firstColumn="0" w:lastColumn="0" w:oddVBand="0" w:evenVBand="0" w:oddHBand="0" w:evenHBand="1" w:firstRowFirstColumn="0" w:firstRowLastColumn="0" w:lastRowFirstColumn="0" w:lastRowLastColumn="0"/>
+              <w:rPr>
+                <w:sz w:val="16"/>
+              </w:rPr>
+            </w:pPr>
           </w:p>
           <w:p>
             <w:pPr>
@@ -1028,7 +1033,7 @@
         <w:tc>
           <w:tcPr>
             <w:cnfStyle w:val="001000000000" w:firstRow="0" w:lastRow="0" w:firstColumn="1" w:lastColumn="0" w:oddVBand="0" w:evenVBand="0" w:oddHBand="0" w:evenHBand="0" w:firstRowFirstColumn="0" w:firstRowLastColumn="0" w:lastRowFirstColumn="0" w:lastRowLastColumn="0"/>
-            <w:tcW w:w="2235" w:type="dxa"/>
+            <w:tcW w:w="2093" w:type="dxa"/>
           </w:tcPr>
           <w:p>
             <w:pPr>
@@ -1054,7 +1059,7 @@
         </w:tc>
         <w:tc>
           <w:tcPr>
-            <w:tcW w:w="1559" w:type="dxa"/>
+            <w:tcW w:w="1276" w:type="dxa"/>
           </w:tcPr>
           <w:p>
             <w:pPr>
@@ -1074,20 +1079,20 @@
         </w:tc>
         <w:tc>
           <w:tcPr>
-            <w:tcW w:w="1559" w:type="dxa"/>
-          </w:tcPr>
-          <w:p>
-            <w:pPr>
-              <w:cnfStyle w:val="000000100000" w:firstRow="0" w:lastRow="0" w:firstColumn="0" w:lastColumn="0" w:oddVBand="0" w:evenVBand="0" w:oddHBand="1" w:evenHBand="0" w:firstRowFirstColumn="0" w:firstRowLastColumn="0" w:lastRowFirstColumn="0" w:lastRowLastColumn="0"/>
-              <w:rPr>
-                <w:sz w:val="16"/>
-              </w:rPr>
-            </w:pPr>
-          </w:p>
-        </w:tc>
-        <w:tc>
-          <w:tcPr>
-            <w:tcW w:w="1559" w:type="dxa"/>
+            <w:tcW w:w="1701" w:type="dxa"/>
+          </w:tcPr>
+          <w:p>
+            <w:pPr>
+              <w:cnfStyle w:val="000000100000" w:firstRow="0" w:lastRow="0" w:firstColumn="0" w:lastColumn="0" w:oddVBand="0" w:evenVBand="0" w:oddHBand="1" w:evenHBand="0" w:firstRowFirstColumn="0" w:firstRowLastColumn="0" w:lastRowFirstColumn="0" w:lastRowLastColumn="0"/>
+              <w:rPr>
+                <w:sz w:val="16"/>
+              </w:rPr>
+            </w:pPr>
+          </w:p>
+        </w:tc>
+        <w:tc>
+          <w:tcPr>
+            <w:tcW w:w="1842" w:type="dxa"/>
           </w:tcPr>
           <w:p>
             <w:pPr>
@@ -1133,7 +1138,7 @@
         <w:tc>
           <w:tcPr>
             <w:cnfStyle w:val="001000000000" w:firstRow="0" w:lastRow="0" w:firstColumn="1" w:lastColumn="0" w:oddVBand="0" w:evenVBand="0" w:oddHBand="0" w:evenHBand="0" w:firstRowFirstColumn="0" w:firstRowLastColumn="0" w:lastRowFirstColumn="0" w:lastRowLastColumn="0"/>
-            <w:tcW w:w="2235" w:type="dxa"/>
+            <w:tcW w:w="2093" w:type="dxa"/>
           </w:tcPr>
           <w:p>
             <w:pPr>
@@ -1159,7 +1164,7 @@
         </w:tc>
         <w:tc>
           <w:tcPr>
-            <w:tcW w:w="1559" w:type="dxa"/>
+            <w:tcW w:w="1276" w:type="dxa"/>
           </w:tcPr>
           <w:p>
             <w:pPr>
@@ -1179,20 +1184,20 @@
         </w:tc>
         <w:tc>
           <w:tcPr>
-            <w:tcW w:w="1559" w:type="dxa"/>
-          </w:tcPr>
-          <w:p>
-            <w:pPr>
-              <w:cnfStyle w:val="000000010000" w:firstRow="0" w:lastRow="0" w:firstColumn="0" w:lastColumn="0" w:oddVBand="0" w:evenVBand="0" w:oddHBand="0" w:evenHBand="1" w:firstRowFirstColumn="0" w:firstRowLastColumn="0" w:lastRowFirstColumn="0" w:lastRowLastColumn="0"/>
-              <w:rPr>
-                <w:sz w:val="16"/>
-              </w:rPr>
-            </w:pPr>
-          </w:p>
-        </w:tc>
-        <w:tc>
-          <w:tcPr>
-            <w:tcW w:w="1559" w:type="dxa"/>
+            <w:tcW w:w="1701" w:type="dxa"/>
+          </w:tcPr>
+          <w:p>
+            <w:pPr>
+              <w:cnfStyle w:val="000000010000" w:firstRow="0" w:lastRow="0" w:firstColumn="0" w:lastColumn="0" w:oddVBand="0" w:evenVBand="0" w:oddHBand="0" w:evenHBand="1" w:firstRowFirstColumn="0" w:firstRowLastColumn="0" w:lastRowFirstColumn="0" w:lastRowLastColumn="0"/>
+              <w:rPr>
+                <w:sz w:val="16"/>
+              </w:rPr>
+            </w:pPr>
+          </w:p>
+        </w:tc>
+        <w:tc>
+          <w:tcPr>
+            <w:tcW w:w="1842" w:type="dxa"/>
           </w:tcPr>
           <w:p>
             <w:pPr>
@@ -1238,7 +1243,7 @@
         <w:tc>
           <w:tcPr>
             <w:cnfStyle w:val="001000000000" w:firstRow="0" w:lastRow="0" w:firstColumn="1" w:lastColumn="0" w:oddVBand="0" w:evenVBand="0" w:oddHBand="0" w:evenHBand="0" w:firstRowFirstColumn="0" w:firstRowLastColumn="0" w:lastRowFirstColumn="0" w:lastRowLastColumn="0"/>
-            <w:tcW w:w="2235" w:type="dxa"/>
+            <w:tcW w:w="2093" w:type="dxa"/>
           </w:tcPr>
           <w:p>
             <w:pPr>
@@ -1264,7 +1269,7 @@
         </w:tc>
         <w:tc>
           <w:tcPr>
-            <w:tcW w:w="1559" w:type="dxa"/>
+            <w:tcW w:w="1276" w:type="dxa"/>
           </w:tcPr>
           <w:p>
             <w:pPr>
@@ -1284,20 +1289,20 @@
         </w:tc>
         <w:tc>
           <w:tcPr>
-            <w:tcW w:w="1559" w:type="dxa"/>
-          </w:tcPr>
-          <w:p>
-            <w:pPr>
-              <w:cnfStyle w:val="000000100000" w:firstRow="0" w:lastRow="0" w:firstColumn="0" w:lastColumn="0" w:oddVBand="0" w:evenVBand="0" w:oddHBand="1" w:evenHBand="0" w:firstRowFirstColumn="0" w:firstRowLastColumn="0" w:lastRowFirstColumn="0" w:lastRowLastColumn="0"/>
-              <w:rPr>
-                <w:sz w:val="16"/>
-              </w:rPr>
-            </w:pPr>
-          </w:p>
-        </w:tc>
-        <w:tc>
-          <w:tcPr>
-            <w:tcW w:w="1559" w:type="dxa"/>
+            <w:tcW w:w="1701" w:type="dxa"/>
+          </w:tcPr>
+          <w:p>
+            <w:pPr>
+              <w:cnfStyle w:val="000000100000" w:firstRow="0" w:lastRow="0" w:firstColumn="0" w:lastColumn="0" w:oddVBand="0" w:evenVBand="0" w:oddHBand="1" w:evenHBand="0" w:firstRowFirstColumn="0" w:firstRowLastColumn="0" w:lastRowFirstColumn="0" w:lastRowLastColumn="0"/>
+              <w:rPr>
+                <w:sz w:val="16"/>
+              </w:rPr>
+            </w:pPr>
+          </w:p>
+        </w:tc>
+        <w:tc>
+          <w:tcPr>
+            <w:tcW w:w="1842" w:type="dxa"/>
           </w:tcPr>
           <w:p>
             <w:pPr>
@@ -1343,7 +1348,7 @@
         <w:tc>
           <w:tcPr>
             <w:cnfStyle w:val="001000000000" w:firstRow="0" w:lastRow="0" w:firstColumn="1" w:lastColumn="0" w:oddVBand="0" w:evenVBand="0" w:oddHBand="0" w:evenHBand="0" w:firstRowFirstColumn="0" w:firstRowLastColumn="0" w:lastRowFirstColumn="0" w:lastRowLastColumn="0"/>
-            <w:tcW w:w="2235" w:type="dxa"/>
+            <w:tcW w:w="2093" w:type="dxa"/>
           </w:tcPr>
           <w:p>
             <w:pPr>
@@ -1376,13 +1381,12 @@
         </w:tc>
         <w:tc>
           <w:tcPr>
-            <w:tcW w:w="1559" w:type="dxa"/>
-          </w:tcPr>
-          <w:p>
-            <w:pPr>
-              <w:cnfStyle w:val="000000010000" w:firstRow="0" w:lastRow="0" w:firstColumn="0" w:lastColumn="0" w:oddVBand="0" w:evenVBand="0" w:oddHBand="0" w:evenHBand="1" w:firstRowFirstColumn="0" w:firstRowLastColumn="0" w:lastRowFirstColumn="0" w:lastRowLastColumn="0"/>
-              <w:rPr>
-                <w:rFonts w:hint="eastAsia"/>
+            <w:tcW w:w="1276" w:type="dxa"/>
+          </w:tcPr>
+          <w:p>
+            <w:pPr>
+              <w:cnfStyle w:val="000000010000" w:firstRow="0" w:lastRow="0" w:firstColumn="0" w:lastColumn="0" w:oddVBand="0" w:evenVBand="0" w:oddHBand="0" w:evenHBand="1" w:firstRowFirstColumn="0" w:firstRowLastColumn="0" w:lastRowFirstColumn="0" w:lastRowLastColumn="0"/>
+              <w:rPr>
                 <w:sz w:val="16"/>
               </w:rPr>
             </w:pPr>
@@ -1398,7 +1402,6 @@
             <w:pPr>
               <w:cnfStyle w:val="000000010000" w:firstRow="0" w:lastRow="0" w:firstColumn="0" w:lastColumn="0" w:oddVBand="0" w:evenVBand="0" w:oddHBand="0" w:evenHBand="1" w:firstRowFirstColumn="0" w:firstRowLastColumn="0" w:lastRowFirstColumn="0" w:lastRowLastColumn="0"/>
               <w:rPr>
-                <w:rFonts w:hint="eastAsia"/>
                 <w:sz w:val="16"/>
               </w:rPr>
             </w:pPr>
@@ -1413,26 +1416,25 @@
         </w:tc>
         <w:tc>
           <w:tcPr>
-            <w:tcW w:w="1559" w:type="dxa"/>
-          </w:tcPr>
-          <w:p>
-            <w:pPr>
-              <w:cnfStyle w:val="000000010000" w:firstRow="0" w:lastRow="0" w:firstColumn="0" w:lastColumn="0" w:oddVBand="0" w:evenVBand="0" w:oddHBand="0" w:evenHBand="1" w:firstRowFirstColumn="0" w:firstRowLastColumn="0" w:lastRowFirstColumn="0" w:lastRowLastColumn="0"/>
-              <w:rPr>
-                <w:sz w:val="16"/>
-              </w:rPr>
-            </w:pPr>
-          </w:p>
-        </w:tc>
-        <w:tc>
-          <w:tcPr>
-            <w:tcW w:w="1559" w:type="dxa"/>
-          </w:tcPr>
-          <w:p>
-            <w:pPr>
-              <w:cnfStyle w:val="000000010000" w:firstRow="0" w:lastRow="0" w:firstColumn="0" w:lastColumn="0" w:oddVBand="0" w:evenVBand="0" w:oddHBand="0" w:evenHBand="1" w:firstRowFirstColumn="0" w:firstRowLastColumn="0" w:lastRowFirstColumn="0" w:lastRowLastColumn="0"/>
-              <w:rPr>
-                <w:rFonts w:hint="eastAsia"/>
+            <w:tcW w:w="1701" w:type="dxa"/>
+          </w:tcPr>
+          <w:p>
+            <w:pPr>
+              <w:cnfStyle w:val="000000010000" w:firstRow="0" w:lastRow="0" w:firstColumn="0" w:lastColumn="0" w:oddVBand="0" w:evenVBand="0" w:oddHBand="0" w:evenHBand="1" w:firstRowFirstColumn="0" w:firstRowLastColumn="0" w:lastRowFirstColumn="0" w:lastRowLastColumn="0"/>
+              <w:rPr>
+                <w:sz w:val="16"/>
+              </w:rPr>
+            </w:pPr>
+          </w:p>
+        </w:tc>
+        <w:tc>
+          <w:tcPr>
+            <w:tcW w:w="1842" w:type="dxa"/>
+          </w:tcPr>
+          <w:p>
+            <w:pPr>
+              <w:cnfStyle w:val="000000010000" w:firstRow="0" w:lastRow="0" w:firstColumn="0" w:lastColumn="0" w:oddVBand="0" w:evenVBand="0" w:oddHBand="0" w:evenHBand="1" w:firstRowFirstColumn="0" w:firstRowLastColumn="0" w:lastRowFirstColumn="0" w:lastRowLastColumn="0"/>
+              <w:rPr>
                 <w:sz w:val="16"/>
               </w:rPr>
             </w:pPr>
@@ -1456,7 +1458,21 @@
                 <w:rFonts w:hint="eastAsia"/>
                 <w:sz w:val="16"/>
               </w:rPr>
-              <w:t>UpdateAction</w:t>
+              <w:t>Update</w:t>
+            </w:r>
+            <w:r>
+              <w:rPr>
+                <w:rFonts w:hint="eastAsia"/>
+                <w:sz w:val="16"/>
+              </w:rPr>
+              <w:t>UserInfo</w:t>
+            </w:r>
+            <w:r>
+              <w:rPr>
+                <w:rFonts w:hint="eastAsia"/>
+                <w:sz w:val="16"/>
+              </w:rPr>
+              <w:t>Action</w:t>
             </w:r>
           </w:p>
         </w:tc>
@@ -1488,7 +1504,7 @@
         <w:tc>
           <w:tcPr>
             <w:cnfStyle w:val="001000000000" w:firstRow="0" w:lastRow="0" w:firstColumn="1" w:lastColumn="0" w:oddVBand="0" w:evenVBand="0" w:oddHBand="0" w:evenHBand="0" w:firstRowFirstColumn="0" w:firstRowLastColumn="0" w:lastRowFirstColumn="0" w:lastRowLastColumn="0"/>
-            <w:tcW w:w="2235" w:type="dxa"/>
+            <w:tcW w:w="2093" w:type="dxa"/>
           </w:tcPr>
           <w:p>
             <w:pPr>
@@ -1514,7 +1530,7 @@
         </w:tc>
         <w:tc>
           <w:tcPr>
-            <w:tcW w:w="1559" w:type="dxa"/>
+            <w:tcW w:w="1276" w:type="dxa"/>
           </w:tcPr>
           <w:p>
             <w:pPr>
@@ -1538,23 +1554,46 @@
               <w:t>活动</w:t>
             </w:r>
           </w:p>
-        </w:tc>
-        <w:tc>
-          <w:tcPr>
-            <w:tcW w:w="1559" w:type="dxa"/>
-          </w:tcPr>
-          <w:p>
-            <w:pPr>
-              <w:cnfStyle w:val="000000100000" w:firstRow="0" w:lastRow="0" w:firstColumn="0" w:lastColumn="0" w:oddVBand="0" w:evenVBand="0" w:oddHBand="1" w:evenHBand="0" w:firstRowFirstColumn="0" w:firstRowLastColumn="0" w:lastRowFirstColumn="0" w:lastRowLastColumn="0"/>
-              <w:rPr>
-                <w:sz w:val="16"/>
-              </w:rPr>
-            </w:pPr>
-          </w:p>
-        </w:tc>
-        <w:tc>
-          <w:tcPr>
-            <w:tcW w:w="1559" w:type="dxa"/>
+          <w:p>
+            <w:pPr>
+              <w:cnfStyle w:val="000000100000" w:firstRow="0" w:lastRow="0" w:firstColumn="0" w:lastColumn="0" w:oddVBand="0" w:evenVBand="0" w:oddHBand="1" w:evenHBand="0" w:firstRowFirstColumn="0" w:firstRowLastColumn="0" w:lastRowFirstColumn="0" w:lastRowLastColumn="0"/>
+              <w:rPr>
+                <w:sz w:val="16"/>
+              </w:rPr>
+            </w:pPr>
+            <w:r>
+              <w:rPr>
+                <w:rFonts w:hint="eastAsia"/>
+                <w:sz w:val="16"/>
+              </w:rPr>
+              <w:t>预约活动</w:t>
+            </w:r>
+          </w:p>
+        </w:tc>
+        <w:tc>
+          <w:tcPr>
+            <w:tcW w:w="1701" w:type="dxa"/>
+          </w:tcPr>
+          <w:p>
+            <w:pPr>
+              <w:cnfStyle w:val="000000100000" w:firstRow="0" w:lastRow="0" w:firstColumn="0" w:lastColumn="0" w:oddVBand="0" w:evenVBand="0" w:oddHBand="1" w:evenHBand="0" w:firstRowFirstColumn="0" w:firstRowLastColumn="0" w:lastRowFirstColumn="0" w:lastRowLastColumn="0"/>
+              <w:rPr>
+                <w:sz w:val="16"/>
+              </w:rPr>
+            </w:pPr>
+          </w:p>
+          <w:p>
+            <w:pPr>
+              <w:cnfStyle w:val="000000100000" w:firstRow="0" w:lastRow="0" w:firstColumn="0" w:lastColumn="0" w:oddVBand="0" w:evenVBand="0" w:oddHBand="1" w:evenHBand="0" w:firstRowFirstColumn="0" w:firstRowLastColumn="0" w:lastRowFirstColumn="0" w:lastRowLastColumn="0"/>
+              <w:rPr>
+                <w:sz w:val="16"/>
+              </w:rPr>
+            </w:pPr>
+          </w:p>
+        </w:tc>
+        <w:tc>
+          <w:tcPr>
+            <w:tcW w:w="1842" w:type="dxa"/>
           </w:tcPr>
           <w:p>
             <w:pPr>
@@ -1569,6 +1608,21 @@
                 <w:sz w:val="16"/>
               </w:rPr>
               <w:t>ShowActivityAction</w:t>
+            </w:r>
+          </w:p>
+          <w:p>
+            <w:pPr>
+              <w:cnfStyle w:val="000000100000" w:firstRow="0" w:lastRow="0" w:firstColumn="0" w:lastColumn="0" w:oddVBand="0" w:evenVBand="0" w:oddHBand="1" w:evenHBand="0" w:firstRowFirstColumn="0" w:firstRowLastColumn="0" w:lastRowFirstColumn="0" w:lastRowLastColumn="0"/>
+              <w:rPr>
+                <w:sz w:val="16"/>
+              </w:rPr>
+            </w:pPr>
+            <w:r>
+              <w:rPr>
+                <w:rFonts w:hint="eastAsia"/>
+                <w:sz w:val="16"/>
+              </w:rPr>
+              <w:t>ReserveActivityAction</w:t>
             </w:r>
           </w:p>
         </w:tc>
@@ -1600,7 +1654,7 @@
         <w:tc>
           <w:tcPr>
             <w:cnfStyle w:val="001000000000" w:firstRow="0" w:lastRow="0" w:firstColumn="1" w:lastColumn="0" w:oddVBand="0" w:evenVBand="0" w:oddHBand="0" w:evenHBand="0" w:firstRowFirstColumn="0" w:firstRowLastColumn="0" w:lastRowFirstColumn="0" w:lastRowLastColumn="0"/>
-            <w:tcW w:w="2235" w:type="dxa"/>
+            <w:tcW w:w="2093" w:type="dxa"/>
           </w:tcPr>
           <w:p>
             <w:pPr>
@@ -1626,7 +1680,7 @@
         </w:tc>
         <w:tc>
           <w:tcPr>
-            <w:tcW w:w="1559" w:type="dxa"/>
+            <w:tcW w:w="1276" w:type="dxa"/>
           </w:tcPr>
           <w:p>
             <w:pPr>
@@ -1646,20 +1700,20 @@
         </w:tc>
         <w:tc>
           <w:tcPr>
-            <w:tcW w:w="1559" w:type="dxa"/>
-          </w:tcPr>
-          <w:p>
-            <w:pPr>
-              <w:cnfStyle w:val="000000010000" w:firstRow="0" w:lastRow="0" w:firstColumn="0" w:lastColumn="0" w:oddVBand="0" w:evenVBand="0" w:oddHBand="0" w:evenHBand="1" w:firstRowFirstColumn="0" w:firstRowLastColumn="0" w:lastRowFirstColumn="0" w:lastRowLastColumn="0"/>
-              <w:rPr>
-                <w:sz w:val="16"/>
-              </w:rPr>
-            </w:pPr>
-          </w:p>
-        </w:tc>
-        <w:tc>
-          <w:tcPr>
-            <w:tcW w:w="1559" w:type="dxa"/>
+            <w:tcW w:w="1701" w:type="dxa"/>
+          </w:tcPr>
+          <w:p>
+            <w:pPr>
+              <w:cnfStyle w:val="000000010000" w:firstRow="0" w:lastRow="0" w:firstColumn="0" w:lastColumn="0" w:oddVBand="0" w:evenVBand="0" w:oddHBand="0" w:evenHBand="1" w:firstRowFirstColumn="0" w:firstRowLastColumn="0" w:lastRowFirstColumn="0" w:lastRowLastColumn="0"/>
+              <w:rPr>
+                <w:sz w:val="16"/>
+              </w:rPr>
+            </w:pPr>
+          </w:p>
+        </w:tc>
+        <w:tc>
+          <w:tcPr>
+            <w:tcW w:w="1842" w:type="dxa"/>
           </w:tcPr>
           <w:p>
             <w:pPr>
@@ -1712,7 +1766,7 @@
         <w:tc>
           <w:tcPr>
             <w:cnfStyle w:val="001000000000" w:firstRow="0" w:lastRow="0" w:firstColumn="1" w:lastColumn="0" w:oddVBand="0" w:evenVBand="0" w:oddHBand="0" w:evenHBand="0" w:firstRowFirstColumn="0" w:firstRowLastColumn="0" w:lastRowFirstColumn="0" w:lastRowLastColumn="0"/>
-            <w:tcW w:w="2235" w:type="dxa"/>
+            <w:tcW w:w="2093" w:type="dxa"/>
           </w:tcPr>
           <w:p>
             <w:pPr>
@@ -1738,7 +1792,7 @@
         </w:tc>
         <w:tc>
           <w:tcPr>
-            <w:tcW w:w="1559" w:type="dxa"/>
+            <w:tcW w:w="1276" w:type="dxa"/>
           </w:tcPr>
           <w:p>
             <w:pPr>
@@ -1758,20 +1812,20 @@
         </w:tc>
         <w:tc>
           <w:tcPr>
-            <w:tcW w:w="1559" w:type="dxa"/>
-          </w:tcPr>
-          <w:p>
-            <w:pPr>
-              <w:cnfStyle w:val="000000100000" w:firstRow="0" w:lastRow="0" w:firstColumn="0" w:lastColumn="0" w:oddVBand="0" w:evenVBand="0" w:oddHBand="1" w:evenHBand="0" w:firstRowFirstColumn="0" w:firstRowLastColumn="0" w:lastRowFirstColumn="0" w:lastRowLastColumn="0"/>
-              <w:rPr>
-                <w:sz w:val="16"/>
-              </w:rPr>
-            </w:pPr>
-          </w:p>
-        </w:tc>
-        <w:tc>
-          <w:tcPr>
-            <w:tcW w:w="1559" w:type="dxa"/>
+            <w:tcW w:w="1701" w:type="dxa"/>
+          </w:tcPr>
+          <w:p>
+            <w:pPr>
+              <w:cnfStyle w:val="000000100000" w:firstRow="0" w:lastRow="0" w:firstColumn="0" w:lastColumn="0" w:oddVBand="0" w:evenVBand="0" w:oddHBand="1" w:evenHBand="0" w:firstRowFirstColumn="0" w:firstRowLastColumn="0" w:lastRowFirstColumn="0" w:lastRowLastColumn="0"/>
+              <w:rPr>
+                <w:sz w:val="16"/>
+              </w:rPr>
+            </w:pPr>
+          </w:p>
+        </w:tc>
+        <w:tc>
+          <w:tcPr>
+            <w:tcW w:w="1842" w:type="dxa"/>
           </w:tcPr>
           <w:p>
             <w:pPr>
@@ -1817,7 +1871,7 @@
         <w:tc>
           <w:tcPr>
             <w:cnfStyle w:val="001000000000" w:firstRow="0" w:lastRow="0" w:firstColumn="1" w:lastColumn="0" w:oddVBand="0" w:evenVBand="0" w:oddHBand="0" w:evenHBand="0" w:firstRowFirstColumn="0" w:firstRowLastColumn="0" w:lastRowFirstColumn="0" w:lastRowLastColumn="0"/>
-            <w:tcW w:w="2235" w:type="dxa"/>
+            <w:tcW w:w="2093" w:type="dxa"/>
           </w:tcPr>
           <w:p>
             <w:pPr>
@@ -1843,7 +1897,7 @@
         </w:tc>
         <w:tc>
           <w:tcPr>
-            <w:tcW w:w="1559" w:type="dxa"/>
+            <w:tcW w:w="1276" w:type="dxa"/>
           </w:tcPr>
           <w:p>
             <w:pPr>
@@ -1863,20 +1917,20 @@
         </w:tc>
         <w:tc>
           <w:tcPr>
-            <w:tcW w:w="1559" w:type="dxa"/>
-          </w:tcPr>
-          <w:p>
-            <w:pPr>
-              <w:cnfStyle w:val="000000010000" w:firstRow="0" w:lastRow="0" w:firstColumn="0" w:lastColumn="0" w:oddVBand="0" w:evenVBand="0" w:oddHBand="0" w:evenHBand="1" w:firstRowFirstColumn="0" w:firstRowLastColumn="0" w:lastRowFirstColumn="0" w:lastRowLastColumn="0"/>
-              <w:rPr>
-                <w:sz w:val="16"/>
-              </w:rPr>
-            </w:pPr>
-          </w:p>
-        </w:tc>
-        <w:tc>
-          <w:tcPr>
-            <w:tcW w:w="1559" w:type="dxa"/>
+            <w:tcW w:w="1701" w:type="dxa"/>
+          </w:tcPr>
+          <w:p>
+            <w:pPr>
+              <w:cnfStyle w:val="000000010000" w:firstRow="0" w:lastRow="0" w:firstColumn="0" w:lastColumn="0" w:oddVBand="0" w:evenVBand="0" w:oddHBand="0" w:evenHBand="1" w:firstRowFirstColumn="0" w:firstRowLastColumn="0" w:lastRowFirstColumn="0" w:lastRowLastColumn="0"/>
+              <w:rPr>
+                <w:sz w:val="16"/>
+              </w:rPr>
+            </w:pPr>
+          </w:p>
+        </w:tc>
+        <w:tc>
+          <w:tcPr>
+            <w:tcW w:w="1842" w:type="dxa"/>
           </w:tcPr>
           <w:p>
             <w:pPr>
@@ -1922,45 +1976,45 @@
         <w:tc>
           <w:tcPr>
             <w:cnfStyle w:val="001000000000" w:firstRow="0" w:lastRow="0" w:firstColumn="1" w:lastColumn="0" w:oddVBand="0" w:evenVBand="0" w:oddHBand="0" w:evenHBand="0" w:firstRowFirstColumn="0" w:firstRowLastColumn="0" w:lastRowFirstColumn="0" w:lastRowLastColumn="0"/>
-            <w:tcW w:w="2235" w:type="dxa"/>
-          </w:tcPr>
-          <w:p>
-            <w:pPr>
-              <w:rPr>
-                <w:sz w:val="16"/>
-              </w:rPr>
-            </w:pPr>
-          </w:p>
-        </w:tc>
-        <w:tc>
-          <w:tcPr>
-            <w:tcW w:w="1559" w:type="dxa"/>
-          </w:tcPr>
-          <w:p>
-            <w:pPr>
-              <w:cnfStyle w:val="000000100000" w:firstRow="0" w:lastRow="0" w:firstColumn="0" w:lastColumn="0" w:oddVBand="0" w:evenVBand="0" w:oddHBand="1" w:evenHBand="0" w:firstRowFirstColumn="0" w:firstRowLastColumn="0" w:lastRowFirstColumn="0" w:lastRowLastColumn="0"/>
-              <w:rPr>
-                <w:sz w:val="16"/>
-              </w:rPr>
-            </w:pPr>
-          </w:p>
-        </w:tc>
-        <w:tc>
-          <w:tcPr>
-            <w:tcW w:w="1559" w:type="dxa"/>
-          </w:tcPr>
-          <w:p>
-            <w:pPr>
-              <w:cnfStyle w:val="000000100000" w:firstRow="0" w:lastRow="0" w:firstColumn="0" w:lastColumn="0" w:oddVBand="0" w:evenVBand="0" w:oddHBand="1" w:evenHBand="0" w:firstRowFirstColumn="0" w:firstRowLastColumn="0" w:lastRowFirstColumn="0" w:lastRowLastColumn="0"/>
-              <w:rPr>
-                <w:sz w:val="16"/>
-              </w:rPr>
-            </w:pPr>
-          </w:p>
-        </w:tc>
-        <w:tc>
-          <w:tcPr>
-            <w:tcW w:w="1559" w:type="dxa"/>
+            <w:tcW w:w="2093" w:type="dxa"/>
+          </w:tcPr>
+          <w:p>
+            <w:pPr>
+              <w:rPr>
+                <w:sz w:val="16"/>
+              </w:rPr>
+            </w:pPr>
+          </w:p>
+        </w:tc>
+        <w:tc>
+          <w:tcPr>
+            <w:tcW w:w="1276" w:type="dxa"/>
+          </w:tcPr>
+          <w:p>
+            <w:pPr>
+              <w:cnfStyle w:val="000000100000" w:firstRow="0" w:lastRow="0" w:firstColumn="0" w:lastColumn="0" w:oddVBand="0" w:evenVBand="0" w:oddHBand="1" w:evenHBand="0" w:firstRowFirstColumn="0" w:firstRowLastColumn="0" w:lastRowFirstColumn="0" w:lastRowLastColumn="0"/>
+              <w:rPr>
+                <w:sz w:val="16"/>
+              </w:rPr>
+            </w:pPr>
+          </w:p>
+        </w:tc>
+        <w:tc>
+          <w:tcPr>
+            <w:tcW w:w="1701" w:type="dxa"/>
+          </w:tcPr>
+          <w:p>
+            <w:pPr>
+              <w:cnfStyle w:val="000000100000" w:firstRow="0" w:lastRow="0" w:firstColumn="0" w:lastColumn="0" w:oddVBand="0" w:evenVBand="0" w:oddHBand="1" w:evenHBand="0" w:firstRowFirstColumn="0" w:firstRowLastColumn="0" w:lastRowFirstColumn="0" w:lastRowLastColumn="0"/>
+              <w:rPr>
+                <w:sz w:val="16"/>
+              </w:rPr>
+            </w:pPr>
+          </w:p>
+        </w:tc>
+        <w:tc>
+          <w:tcPr>
+            <w:tcW w:w="1842" w:type="dxa"/>
           </w:tcPr>
           <w:p>
             <w:pPr>
@@ -1992,7 +2046,7 @@
         <w:tc>
           <w:tcPr>
             <w:cnfStyle w:val="001000000000" w:firstRow="0" w:lastRow="0" w:firstColumn="1" w:lastColumn="0" w:oddVBand="0" w:evenVBand="0" w:oddHBand="0" w:evenHBand="0" w:firstRowFirstColumn="0" w:firstRowLastColumn="0" w:lastRowFirstColumn="0" w:lastRowLastColumn="0"/>
-            <w:tcW w:w="2235" w:type="dxa"/>
+            <w:tcW w:w="2093" w:type="dxa"/>
           </w:tcPr>
           <w:p>
             <w:pPr>
@@ -2016,7 +2070,7 @@
         </w:tc>
         <w:tc>
           <w:tcPr>
-            <w:tcW w:w="1559" w:type="dxa"/>
+            <w:tcW w:w="1276" w:type="dxa"/>
           </w:tcPr>
           <w:p>
             <w:pPr>
@@ -2140,7 +2194,7 @@
         </w:tc>
         <w:tc>
           <w:tcPr>
-            <w:tcW w:w="1559" w:type="dxa"/>
+            <w:tcW w:w="1701" w:type="dxa"/>
           </w:tcPr>
           <w:p>
             <w:pPr>
@@ -2263,7 +2317,7 @@
         </w:tc>
         <w:tc>
           <w:tcPr>
-            <w:tcW w:w="1559" w:type="dxa"/>
+            <w:tcW w:w="1842" w:type="dxa"/>
           </w:tcPr>
           <w:p>
             <w:pPr>
@@ -2342,6 +2396,8 @@
             </w:pPr>
           </w:p>
         </w:tc>
+        <w:bookmarkStart w:id="0" w:name="_GoBack"/>
+        <w:bookmarkEnd w:id="0"/>
       </w:tr>
       <w:tr>
         <w:trPr>
@@ -2350,7 +2406,7 @@
         <w:tc>
           <w:tcPr>
             <w:cnfStyle w:val="001000000000" w:firstRow="0" w:lastRow="0" w:firstColumn="1" w:lastColumn="0" w:oddVBand="0" w:evenVBand="0" w:oddHBand="0" w:evenHBand="0" w:firstRowFirstColumn="0" w:firstRowLastColumn="0" w:lastRowFirstColumn="0" w:lastRowLastColumn="0"/>
-            <w:tcW w:w="2235" w:type="dxa"/>
+            <w:tcW w:w="2093" w:type="dxa"/>
           </w:tcPr>
           <w:p>
             <w:pPr>
@@ -2376,7 +2432,7 @@
         </w:tc>
         <w:tc>
           <w:tcPr>
-            <w:tcW w:w="1559" w:type="dxa"/>
+            <w:tcW w:w="1276" w:type="dxa"/>
           </w:tcPr>
           <w:p>
             <w:pPr>
@@ -2396,20 +2452,20 @@
         </w:tc>
         <w:tc>
           <w:tcPr>
-            <w:tcW w:w="1559" w:type="dxa"/>
-          </w:tcPr>
-          <w:p>
-            <w:pPr>
-              <w:cnfStyle w:val="000000100000" w:firstRow="0" w:lastRow="0" w:firstColumn="0" w:lastColumn="0" w:oddVBand="0" w:evenVBand="0" w:oddHBand="1" w:evenHBand="0" w:firstRowFirstColumn="0" w:firstRowLastColumn="0" w:lastRowFirstColumn="0" w:lastRowLastColumn="0"/>
-              <w:rPr>
-                <w:sz w:val="16"/>
-              </w:rPr>
-            </w:pPr>
-          </w:p>
-        </w:tc>
-        <w:tc>
-          <w:tcPr>
-            <w:tcW w:w="1559" w:type="dxa"/>
+            <w:tcW w:w="1701" w:type="dxa"/>
+          </w:tcPr>
+          <w:p>
+            <w:pPr>
+              <w:cnfStyle w:val="000000100000" w:firstRow="0" w:lastRow="0" w:firstColumn="0" w:lastColumn="0" w:oddVBand="0" w:evenVBand="0" w:oddHBand="1" w:evenHBand="0" w:firstRowFirstColumn="0" w:firstRowLastColumn="0" w:lastRowFirstColumn="0" w:lastRowLastColumn="0"/>
+              <w:rPr>
+                <w:sz w:val="16"/>
+              </w:rPr>
+            </w:pPr>
+          </w:p>
+        </w:tc>
+        <w:tc>
+          <w:tcPr>
+            <w:tcW w:w="1842" w:type="dxa"/>
           </w:tcPr>
           <w:p>
             <w:pPr>
@@ -2441,7 +2497,7 @@
         <w:tc>
           <w:tcPr>
             <w:cnfStyle w:val="001000000000" w:firstRow="0" w:lastRow="0" w:firstColumn="1" w:lastColumn="0" w:oddVBand="0" w:evenVBand="0" w:oddHBand="0" w:evenHBand="0" w:firstRowFirstColumn="0" w:firstRowLastColumn="0" w:lastRowFirstColumn="0" w:lastRowLastColumn="0"/>
-            <w:tcW w:w="2235" w:type="dxa"/>
+            <w:tcW w:w="2093" w:type="dxa"/>
           </w:tcPr>
           <w:p>
             <w:pPr>
@@ -2467,7 +2523,7 @@
         </w:tc>
         <w:tc>
           <w:tcPr>
-            <w:tcW w:w="1559" w:type="dxa"/>
+            <w:tcW w:w="1276" w:type="dxa"/>
           </w:tcPr>
           <w:p>
             <w:pPr>
@@ -2487,20 +2543,20 @@
         </w:tc>
         <w:tc>
           <w:tcPr>
-            <w:tcW w:w="1559" w:type="dxa"/>
-          </w:tcPr>
-          <w:p>
-            <w:pPr>
-              <w:cnfStyle w:val="000000010000" w:firstRow="0" w:lastRow="0" w:firstColumn="0" w:lastColumn="0" w:oddVBand="0" w:evenVBand="0" w:oddHBand="0" w:evenHBand="1" w:firstRowFirstColumn="0" w:firstRowLastColumn="0" w:lastRowFirstColumn="0" w:lastRowLastColumn="0"/>
-              <w:rPr>
-                <w:sz w:val="16"/>
-              </w:rPr>
-            </w:pPr>
-          </w:p>
-        </w:tc>
-        <w:tc>
-          <w:tcPr>
-            <w:tcW w:w="1559" w:type="dxa"/>
+            <w:tcW w:w="1701" w:type="dxa"/>
+          </w:tcPr>
+          <w:p>
+            <w:pPr>
+              <w:cnfStyle w:val="000000010000" w:firstRow="0" w:lastRow="0" w:firstColumn="0" w:lastColumn="0" w:oddVBand="0" w:evenVBand="0" w:oddHBand="0" w:evenHBand="1" w:firstRowFirstColumn="0" w:firstRowLastColumn="0" w:lastRowFirstColumn="0" w:lastRowLastColumn="0"/>
+              <w:rPr>
+                <w:sz w:val="16"/>
+              </w:rPr>
+            </w:pPr>
+          </w:p>
+        </w:tc>
+        <w:tc>
+          <w:tcPr>
+            <w:tcW w:w="1842" w:type="dxa"/>
           </w:tcPr>
           <w:p>
             <w:pPr>
@@ -2546,7 +2602,7 @@
         <w:tc>
           <w:tcPr>
             <w:cnfStyle w:val="001000000000" w:firstRow="0" w:lastRow="0" w:firstColumn="1" w:lastColumn="0" w:oddVBand="0" w:evenVBand="0" w:oddHBand="0" w:evenHBand="0" w:firstRowFirstColumn="0" w:firstRowLastColumn="0" w:lastRowFirstColumn="0" w:lastRowLastColumn="0"/>
-            <w:tcW w:w="2235" w:type="dxa"/>
+            <w:tcW w:w="2093" w:type="dxa"/>
           </w:tcPr>
           <w:p>
             <w:pPr>
@@ -2572,7 +2628,7 @@
         </w:tc>
         <w:tc>
           <w:tcPr>
-            <w:tcW w:w="1559" w:type="dxa"/>
+            <w:tcW w:w="1276" w:type="dxa"/>
           </w:tcPr>
           <w:p>
             <w:pPr>
@@ -2592,20 +2648,20 @@
         </w:tc>
         <w:tc>
           <w:tcPr>
-            <w:tcW w:w="1559" w:type="dxa"/>
-          </w:tcPr>
-          <w:p>
-            <w:pPr>
-              <w:cnfStyle w:val="000000100000" w:firstRow="0" w:lastRow="0" w:firstColumn="0" w:lastColumn="0" w:oddVBand="0" w:evenVBand="0" w:oddHBand="1" w:evenHBand="0" w:firstRowFirstColumn="0" w:firstRowLastColumn="0" w:lastRowFirstColumn="0" w:lastRowLastColumn="0"/>
-              <w:rPr>
-                <w:sz w:val="16"/>
-              </w:rPr>
-            </w:pPr>
-          </w:p>
-        </w:tc>
-        <w:tc>
-          <w:tcPr>
-            <w:tcW w:w="1559" w:type="dxa"/>
+            <w:tcW w:w="1701" w:type="dxa"/>
+          </w:tcPr>
+          <w:p>
+            <w:pPr>
+              <w:cnfStyle w:val="000000100000" w:firstRow="0" w:lastRow="0" w:firstColumn="0" w:lastColumn="0" w:oddVBand="0" w:evenVBand="0" w:oddHBand="1" w:evenHBand="0" w:firstRowFirstColumn="0" w:firstRowLastColumn="0" w:lastRowFirstColumn="0" w:lastRowLastColumn="0"/>
+              <w:rPr>
+                <w:sz w:val="16"/>
+              </w:rPr>
+            </w:pPr>
+          </w:p>
+        </w:tc>
+        <w:tc>
+          <w:tcPr>
+            <w:tcW w:w="1842" w:type="dxa"/>
           </w:tcPr>
           <w:p>
             <w:pPr>
@@ -2651,7 +2707,7 @@
         <w:tc>
           <w:tcPr>
             <w:cnfStyle w:val="001000000000" w:firstRow="0" w:lastRow="0" w:firstColumn="1" w:lastColumn="0" w:oddVBand="0" w:evenVBand="0" w:oddHBand="0" w:evenHBand="0" w:firstRowFirstColumn="0" w:firstRowLastColumn="0" w:lastRowFirstColumn="0" w:lastRowLastColumn="0"/>
-            <w:tcW w:w="2235" w:type="dxa"/>
+            <w:tcW w:w="2093" w:type="dxa"/>
           </w:tcPr>
           <w:p>
             <w:pPr>
@@ -2677,7 +2733,7 @@
         </w:tc>
         <w:tc>
           <w:tcPr>
-            <w:tcW w:w="1559" w:type="dxa"/>
+            <w:tcW w:w="1276" w:type="dxa"/>
           </w:tcPr>
           <w:p>
             <w:pPr>
@@ -2697,20 +2753,20 @@
         </w:tc>
         <w:tc>
           <w:tcPr>
-            <w:tcW w:w="1559" w:type="dxa"/>
-          </w:tcPr>
-          <w:p>
-            <w:pPr>
-              <w:cnfStyle w:val="000000010000" w:firstRow="0" w:lastRow="0" w:firstColumn="0" w:lastColumn="0" w:oddVBand="0" w:evenVBand="0" w:oddHBand="0" w:evenHBand="1" w:firstRowFirstColumn="0" w:firstRowLastColumn="0" w:lastRowFirstColumn="0" w:lastRowLastColumn="0"/>
-              <w:rPr>
-                <w:sz w:val="16"/>
-              </w:rPr>
-            </w:pPr>
-          </w:p>
-        </w:tc>
-        <w:tc>
-          <w:tcPr>
-            <w:tcW w:w="1559" w:type="dxa"/>
+            <w:tcW w:w="1701" w:type="dxa"/>
+          </w:tcPr>
+          <w:p>
+            <w:pPr>
+              <w:cnfStyle w:val="000000010000" w:firstRow="0" w:lastRow="0" w:firstColumn="0" w:lastColumn="0" w:oddVBand="0" w:evenVBand="0" w:oddHBand="0" w:evenHBand="1" w:firstRowFirstColumn="0" w:firstRowLastColumn="0" w:lastRowFirstColumn="0" w:lastRowLastColumn="0"/>
+              <w:rPr>
+                <w:sz w:val="16"/>
+              </w:rPr>
+            </w:pPr>
+          </w:p>
+        </w:tc>
+        <w:tc>
+          <w:tcPr>
+            <w:tcW w:w="1842" w:type="dxa"/>
           </w:tcPr>
           <w:p>
             <w:pPr>
@@ -2756,7 +2812,7 @@
         <w:tc>
           <w:tcPr>
             <w:cnfStyle w:val="001000000000" w:firstRow="0" w:lastRow="0" w:firstColumn="1" w:lastColumn="0" w:oddVBand="0" w:evenVBand="0" w:oddHBand="0" w:evenHBand="0" w:firstRowFirstColumn="0" w:firstRowLastColumn="0" w:lastRowFirstColumn="0" w:lastRowLastColumn="0"/>
-            <w:tcW w:w="2235" w:type="dxa"/>
+            <w:tcW w:w="2093" w:type="dxa"/>
           </w:tcPr>
           <w:p>
             <w:pPr>
@@ -2782,7 +2838,7 @@
         </w:tc>
         <w:tc>
           <w:tcPr>
-            <w:tcW w:w="1559" w:type="dxa"/>
+            <w:tcW w:w="1276" w:type="dxa"/>
           </w:tcPr>
           <w:p>
             <w:pPr>
@@ -2802,20 +2858,20 @@
         </w:tc>
         <w:tc>
           <w:tcPr>
-            <w:tcW w:w="1559" w:type="dxa"/>
-          </w:tcPr>
-          <w:p>
-            <w:pPr>
-              <w:cnfStyle w:val="000000100000" w:firstRow="0" w:lastRow="0" w:firstColumn="0" w:lastColumn="0" w:oddVBand="0" w:evenVBand="0" w:oddHBand="1" w:evenHBand="0" w:firstRowFirstColumn="0" w:firstRowLastColumn="0" w:lastRowFirstColumn="0" w:lastRowLastColumn="0"/>
-              <w:rPr>
-                <w:sz w:val="16"/>
-              </w:rPr>
-            </w:pPr>
-          </w:p>
-        </w:tc>
-        <w:tc>
-          <w:tcPr>
-            <w:tcW w:w="1559" w:type="dxa"/>
+            <w:tcW w:w="1701" w:type="dxa"/>
+          </w:tcPr>
+          <w:p>
+            <w:pPr>
+              <w:cnfStyle w:val="000000100000" w:firstRow="0" w:lastRow="0" w:firstColumn="0" w:lastColumn="0" w:oddVBand="0" w:evenVBand="0" w:oddHBand="1" w:evenHBand="0" w:firstRowFirstColumn="0" w:firstRowLastColumn="0" w:lastRowFirstColumn="0" w:lastRowLastColumn="0"/>
+              <w:rPr>
+                <w:sz w:val="16"/>
+              </w:rPr>
+            </w:pPr>
+          </w:p>
+        </w:tc>
+        <w:tc>
+          <w:tcPr>
+            <w:tcW w:w="1842" w:type="dxa"/>
           </w:tcPr>
           <w:p>
             <w:pPr>
@@ -2861,7 +2917,7 @@
         <w:tc>
           <w:tcPr>
             <w:cnfStyle w:val="001000000000" w:firstRow="0" w:lastRow="0" w:firstColumn="1" w:lastColumn="0" w:oddVBand="0" w:evenVBand="0" w:oddHBand="0" w:evenHBand="0" w:firstRowFirstColumn="0" w:firstRowLastColumn="0" w:lastRowFirstColumn="0" w:lastRowLastColumn="0"/>
-            <w:tcW w:w="2235" w:type="dxa"/>
+            <w:tcW w:w="2093" w:type="dxa"/>
           </w:tcPr>
           <w:p>
             <w:pPr>
@@ -2887,7 +2943,7 @@
         </w:tc>
         <w:tc>
           <w:tcPr>
-            <w:tcW w:w="1559" w:type="dxa"/>
+            <w:tcW w:w="1276" w:type="dxa"/>
           </w:tcPr>
           <w:p>
             <w:pPr>
@@ -2907,20 +2963,20 @@
         </w:tc>
         <w:tc>
           <w:tcPr>
-            <w:tcW w:w="1559" w:type="dxa"/>
-          </w:tcPr>
-          <w:p>
-            <w:pPr>
-              <w:cnfStyle w:val="000000010000" w:firstRow="0" w:lastRow="0" w:firstColumn="0" w:lastColumn="0" w:oddVBand="0" w:evenVBand="0" w:oddHBand="0" w:evenHBand="1" w:firstRowFirstColumn="0" w:firstRowLastColumn="0" w:lastRowFirstColumn="0" w:lastRowLastColumn="0"/>
-              <w:rPr>
-                <w:sz w:val="16"/>
-              </w:rPr>
-            </w:pPr>
-          </w:p>
-        </w:tc>
-        <w:tc>
-          <w:tcPr>
-            <w:tcW w:w="1559" w:type="dxa"/>
+            <w:tcW w:w="1701" w:type="dxa"/>
+          </w:tcPr>
+          <w:p>
+            <w:pPr>
+              <w:cnfStyle w:val="000000010000" w:firstRow="0" w:lastRow="0" w:firstColumn="0" w:lastColumn="0" w:oddVBand="0" w:evenVBand="0" w:oddHBand="0" w:evenHBand="1" w:firstRowFirstColumn="0" w:firstRowLastColumn="0" w:lastRowFirstColumn="0" w:lastRowLastColumn="0"/>
+              <w:rPr>
+                <w:sz w:val="16"/>
+              </w:rPr>
+            </w:pPr>
+          </w:p>
+        </w:tc>
+        <w:tc>
+          <w:tcPr>
+            <w:tcW w:w="1842" w:type="dxa"/>
           </w:tcPr>
           <w:p>
             <w:pPr>
@@ -2965,7 +3021,7 @@
         <w:tc>
           <w:tcPr>
             <w:cnfStyle w:val="001000000000" w:firstRow="0" w:lastRow="0" w:firstColumn="1" w:lastColumn="0" w:oddVBand="0" w:evenVBand="0" w:oddHBand="0" w:evenHBand="0" w:firstRowFirstColumn="0" w:firstRowLastColumn="0" w:lastRowFirstColumn="0" w:lastRowLastColumn="0"/>
-            <w:tcW w:w="2235" w:type="dxa"/>
+            <w:tcW w:w="2093" w:type="dxa"/>
           </w:tcPr>
           <w:p>
             <w:pPr>
@@ -2991,7 +3047,7 @@
         </w:tc>
         <w:tc>
           <w:tcPr>
-            <w:tcW w:w="1559" w:type="dxa"/>
+            <w:tcW w:w="1276" w:type="dxa"/>
           </w:tcPr>
           <w:p>
             <w:pPr>
@@ -3011,20 +3067,20 @@
         </w:tc>
         <w:tc>
           <w:tcPr>
-            <w:tcW w:w="1559" w:type="dxa"/>
-          </w:tcPr>
-          <w:p>
-            <w:pPr>
-              <w:cnfStyle w:val="000000100000" w:firstRow="0" w:lastRow="0" w:firstColumn="0" w:lastColumn="0" w:oddVBand="0" w:evenVBand="0" w:oddHBand="1" w:evenHBand="0" w:firstRowFirstColumn="0" w:firstRowLastColumn="0" w:lastRowFirstColumn="0" w:lastRowLastColumn="0"/>
-              <w:rPr>
-                <w:sz w:val="16"/>
-              </w:rPr>
-            </w:pPr>
-          </w:p>
-        </w:tc>
-        <w:tc>
-          <w:tcPr>
-            <w:tcW w:w="1559" w:type="dxa"/>
+            <w:tcW w:w="1701" w:type="dxa"/>
+          </w:tcPr>
+          <w:p>
+            <w:pPr>
+              <w:cnfStyle w:val="000000100000" w:firstRow="0" w:lastRow="0" w:firstColumn="0" w:lastColumn="0" w:oddVBand="0" w:evenVBand="0" w:oddHBand="1" w:evenHBand="0" w:firstRowFirstColumn="0" w:firstRowLastColumn="0" w:lastRowFirstColumn="0" w:lastRowLastColumn="0"/>
+              <w:rPr>
+                <w:sz w:val="16"/>
+              </w:rPr>
+            </w:pPr>
+          </w:p>
+        </w:tc>
+        <w:tc>
+          <w:tcPr>
+            <w:tcW w:w="1842" w:type="dxa"/>
           </w:tcPr>
           <w:p>
             <w:pPr>
@@ -3062,20 +3118,19 @@
         <w:tc>
           <w:tcPr>
             <w:cnfStyle w:val="001000000000" w:firstRow="0" w:lastRow="0" w:firstColumn="1" w:lastColumn="0" w:oddVBand="0" w:evenVBand="0" w:oddHBand="0" w:evenHBand="0" w:firstRowFirstColumn="0" w:firstRowLastColumn="0" w:lastRowFirstColumn="0" w:lastRowLastColumn="0"/>
-            <w:tcW w:w="2235" w:type="dxa"/>
-          </w:tcPr>
-          <w:p>
-            <w:pPr>
-              <w:rPr>
-                <w:sz w:val="16"/>
-              </w:rPr>
-            </w:pPr>
-            <w:r>
-              <w:rPr>
-                <w:rFonts w:hint="eastAsia"/>
-                <w:sz w:val="16"/>
-              </w:rPr>
-              <w:lastRenderedPageBreak/>
+            <w:tcW w:w="2093" w:type="dxa"/>
+          </w:tcPr>
+          <w:p>
+            <w:pPr>
+              <w:rPr>
+                <w:sz w:val="16"/>
+              </w:rPr>
+            </w:pPr>
+            <w:r>
+              <w:rPr>
+                <w:rFonts w:hint="eastAsia"/>
+                <w:sz w:val="16"/>
+              </w:rPr>
               <w:t>——</w:t>
             </w:r>
             <w:r>
@@ -3089,7 +3144,7 @@
         </w:tc>
         <w:tc>
           <w:tcPr>
-            <w:tcW w:w="1559" w:type="dxa"/>
+            <w:tcW w:w="1276" w:type="dxa"/>
           </w:tcPr>
           <w:p>
             <w:pPr>
@@ -3109,20 +3164,20 @@
         </w:tc>
         <w:tc>
           <w:tcPr>
-            <w:tcW w:w="1559" w:type="dxa"/>
-          </w:tcPr>
-          <w:p>
-            <w:pPr>
-              <w:cnfStyle w:val="000000010000" w:firstRow="0" w:lastRow="0" w:firstColumn="0" w:lastColumn="0" w:oddVBand="0" w:evenVBand="0" w:oddHBand="0" w:evenHBand="1" w:firstRowFirstColumn="0" w:firstRowLastColumn="0" w:lastRowFirstColumn="0" w:lastRowLastColumn="0"/>
-              <w:rPr>
-                <w:sz w:val="16"/>
-              </w:rPr>
-            </w:pPr>
-          </w:p>
-        </w:tc>
-        <w:tc>
-          <w:tcPr>
-            <w:tcW w:w="1559" w:type="dxa"/>
+            <w:tcW w:w="1701" w:type="dxa"/>
+          </w:tcPr>
+          <w:p>
+            <w:pPr>
+              <w:cnfStyle w:val="000000010000" w:firstRow="0" w:lastRow="0" w:firstColumn="0" w:lastColumn="0" w:oddVBand="0" w:evenVBand="0" w:oddHBand="0" w:evenHBand="1" w:firstRowFirstColumn="0" w:firstRowLastColumn="0" w:lastRowFirstColumn="0" w:lastRowLastColumn="0"/>
+              <w:rPr>
+                <w:sz w:val="16"/>
+              </w:rPr>
+            </w:pPr>
+          </w:p>
+        </w:tc>
+        <w:tc>
+          <w:tcPr>
+            <w:tcW w:w="1842" w:type="dxa"/>
           </w:tcPr>
           <w:p>
             <w:pPr>
@@ -3161,45 +3216,45 @@
         <w:tc>
           <w:tcPr>
             <w:cnfStyle w:val="001000000000" w:firstRow="0" w:lastRow="0" w:firstColumn="1" w:lastColumn="0" w:oddVBand="0" w:evenVBand="0" w:oddHBand="0" w:evenHBand="0" w:firstRowFirstColumn="0" w:firstRowLastColumn="0" w:lastRowFirstColumn="0" w:lastRowLastColumn="0"/>
-            <w:tcW w:w="2235" w:type="dxa"/>
-          </w:tcPr>
-          <w:p>
-            <w:pPr>
-              <w:rPr>
-                <w:sz w:val="16"/>
-              </w:rPr>
-            </w:pPr>
-          </w:p>
-        </w:tc>
-        <w:tc>
-          <w:tcPr>
-            <w:tcW w:w="1559" w:type="dxa"/>
-          </w:tcPr>
-          <w:p>
-            <w:pPr>
-              <w:cnfStyle w:val="000000100000" w:firstRow="0" w:lastRow="0" w:firstColumn="0" w:lastColumn="0" w:oddVBand="0" w:evenVBand="0" w:oddHBand="1" w:evenHBand="0" w:firstRowFirstColumn="0" w:firstRowLastColumn="0" w:lastRowFirstColumn="0" w:lastRowLastColumn="0"/>
-              <w:rPr>
-                <w:sz w:val="16"/>
-              </w:rPr>
-            </w:pPr>
-          </w:p>
-        </w:tc>
-        <w:tc>
-          <w:tcPr>
-            <w:tcW w:w="1559" w:type="dxa"/>
-          </w:tcPr>
-          <w:p>
-            <w:pPr>
-              <w:cnfStyle w:val="000000100000" w:firstRow="0" w:lastRow="0" w:firstColumn="0" w:lastColumn="0" w:oddVBand="0" w:evenVBand="0" w:oddHBand="1" w:evenHBand="0" w:firstRowFirstColumn="0" w:firstRowLastColumn="0" w:lastRowFirstColumn="0" w:lastRowLastColumn="0"/>
-              <w:rPr>
-                <w:sz w:val="16"/>
-              </w:rPr>
-            </w:pPr>
-          </w:p>
-        </w:tc>
-        <w:tc>
-          <w:tcPr>
-            <w:tcW w:w="1559" w:type="dxa"/>
+            <w:tcW w:w="2093" w:type="dxa"/>
+          </w:tcPr>
+          <w:p>
+            <w:pPr>
+              <w:rPr>
+                <w:sz w:val="16"/>
+              </w:rPr>
+            </w:pPr>
+          </w:p>
+        </w:tc>
+        <w:tc>
+          <w:tcPr>
+            <w:tcW w:w="1276" w:type="dxa"/>
+          </w:tcPr>
+          <w:p>
+            <w:pPr>
+              <w:cnfStyle w:val="000000100000" w:firstRow="0" w:lastRow="0" w:firstColumn="0" w:lastColumn="0" w:oddVBand="0" w:evenVBand="0" w:oddHBand="1" w:evenHBand="0" w:firstRowFirstColumn="0" w:firstRowLastColumn="0" w:lastRowFirstColumn="0" w:lastRowLastColumn="0"/>
+              <w:rPr>
+                <w:sz w:val="16"/>
+              </w:rPr>
+            </w:pPr>
+          </w:p>
+        </w:tc>
+        <w:tc>
+          <w:tcPr>
+            <w:tcW w:w="1701" w:type="dxa"/>
+          </w:tcPr>
+          <w:p>
+            <w:pPr>
+              <w:cnfStyle w:val="000000100000" w:firstRow="0" w:lastRow="0" w:firstColumn="0" w:lastColumn="0" w:oddVBand="0" w:evenVBand="0" w:oddHBand="1" w:evenHBand="0" w:firstRowFirstColumn="0" w:firstRowLastColumn="0" w:lastRowFirstColumn="0" w:lastRowLastColumn="0"/>
+              <w:rPr>
+                <w:sz w:val="16"/>
+              </w:rPr>
+            </w:pPr>
+          </w:p>
+        </w:tc>
+        <w:tc>
+          <w:tcPr>
+            <w:tcW w:w="1842" w:type="dxa"/>
           </w:tcPr>
           <w:p>
             <w:pPr>
@@ -3231,52 +3286,53 @@
         <w:tc>
           <w:tcPr>
             <w:cnfStyle w:val="001000000000" w:firstRow="0" w:lastRow="0" w:firstColumn="1" w:lastColumn="0" w:oddVBand="0" w:evenVBand="0" w:oddHBand="0" w:evenHBand="0" w:firstRowFirstColumn="0" w:firstRowLastColumn="0" w:lastRowFirstColumn="0" w:lastRowLastColumn="0"/>
-            <w:tcW w:w="2235" w:type="dxa"/>
-          </w:tcPr>
-          <w:p>
-            <w:pPr>
-              <w:rPr>
-                <w:sz w:val="16"/>
-              </w:rPr>
-            </w:pPr>
-            <w:r>
-              <w:rPr>
-                <w:rFonts w:hint="eastAsia"/>
-                <w:sz w:val="16"/>
-              </w:rPr>
+            <w:tcW w:w="2093" w:type="dxa"/>
+          </w:tcPr>
+          <w:p>
+            <w:pPr>
+              <w:rPr>
+                <w:sz w:val="16"/>
+              </w:rPr>
+            </w:pPr>
+            <w:r>
+              <w:rPr>
+                <w:rFonts w:hint="eastAsia"/>
+                <w:sz w:val="16"/>
+              </w:rPr>
+              <w:lastRenderedPageBreak/>
               <w:t>manager</w:t>
             </w:r>
           </w:p>
         </w:tc>
         <w:tc>
           <w:tcPr>
-            <w:tcW w:w="1559" w:type="dxa"/>
-          </w:tcPr>
-          <w:p>
-            <w:pPr>
-              <w:cnfStyle w:val="000000010000" w:firstRow="0" w:lastRow="0" w:firstColumn="0" w:lastColumn="0" w:oddVBand="0" w:evenVBand="0" w:oddHBand="0" w:evenHBand="1" w:firstRowFirstColumn="0" w:firstRowLastColumn="0" w:lastRowFirstColumn="0" w:lastRowLastColumn="0"/>
-              <w:rPr>
-                <w:sz w:val="16"/>
-              </w:rPr>
-            </w:pPr>
-          </w:p>
-        </w:tc>
-        <w:tc>
-          <w:tcPr>
-            <w:tcW w:w="1559" w:type="dxa"/>
-          </w:tcPr>
-          <w:p>
-            <w:pPr>
-              <w:cnfStyle w:val="000000010000" w:firstRow="0" w:lastRow="0" w:firstColumn="0" w:lastColumn="0" w:oddVBand="0" w:evenVBand="0" w:oddHBand="0" w:evenHBand="1" w:firstRowFirstColumn="0" w:firstRowLastColumn="0" w:lastRowFirstColumn="0" w:lastRowLastColumn="0"/>
-              <w:rPr>
-                <w:sz w:val="16"/>
-              </w:rPr>
-            </w:pPr>
-          </w:p>
-        </w:tc>
-        <w:tc>
-          <w:tcPr>
-            <w:tcW w:w="1559" w:type="dxa"/>
+            <w:tcW w:w="1276" w:type="dxa"/>
+          </w:tcPr>
+          <w:p>
+            <w:pPr>
+              <w:cnfStyle w:val="000000010000" w:firstRow="0" w:lastRow="0" w:firstColumn="0" w:lastColumn="0" w:oddVBand="0" w:evenVBand="0" w:oddHBand="0" w:evenHBand="1" w:firstRowFirstColumn="0" w:firstRowLastColumn="0" w:lastRowFirstColumn="0" w:lastRowLastColumn="0"/>
+              <w:rPr>
+                <w:sz w:val="16"/>
+              </w:rPr>
+            </w:pPr>
+          </w:p>
+        </w:tc>
+        <w:tc>
+          <w:tcPr>
+            <w:tcW w:w="1701" w:type="dxa"/>
+          </w:tcPr>
+          <w:p>
+            <w:pPr>
+              <w:cnfStyle w:val="000000010000" w:firstRow="0" w:lastRow="0" w:firstColumn="0" w:lastColumn="0" w:oddVBand="0" w:evenVBand="0" w:oddHBand="0" w:evenHBand="1" w:firstRowFirstColumn="0" w:firstRowLastColumn="0" w:lastRowFirstColumn="0" w:lastRowLastColumn="0"/>
+              <w:rPr>
+                <w:sz w:val="16"/>
+              </w:rPr>
+            </w:pPr>
+          </w:p>
+        </w:tc>
+        <w:tc>
+          <w:tcPr>
+            <w:tcW w:w="1842" w:type="dxa"/>
           </w:tcPr>
           <w:p>
             <w:pPr>
@@ -3308,7 +3364,7 @@
         <w:tc>
           <w:tcPr>
             <w:cnfStyle w:val="001000000000" w:firstRow="0" w:lastRow="0" w:firstColumn="1" w:lastColumn="0" w:oddVBand="0" w:evenVBand="0" w:oddHBand="0" w:evenHBand="0" w:firstRowFirstColumn="0" w:firstRowLastColumn="0" w:lastRowFirstColumn="0" w:lastRowLastColumn="0"/>
-            <w:tcW w:w="2235" w:type="dxa"/>
+            <w:tcW w:w="2093" w:type="dxa"/>
           </w:tcPr>
           <w:p>
             <w:pPr>
@@ -3347,33 +3403,33 @@
         </w:tc>
         <w:tc>
           <w:tcPr>
-            <w:tcW w:w="1559" w:type="dxa"/>
-          </w:tcPr>
-          <w:p>
-            <w:pPr>
-              <w:cnfStyle w:val="000000100000" w:firstRow="0" w:lastRow="0" w:firstColumn="0" w:lastColumn="0" w:oddVBand="0" w:evenVBand="0" w:oddHBand="1" w:evenHBand="0" w:firstRowFirstColumn="0" w:firstRowLastColumn="0" w:lastRowFirstColumn="0" w:lastRowLastColumn="0"/>
-              <w:rPr>
-                <w:sz w:val="16"/>
-              </w:rPr>
-            </w:pPr>
-          </w:p>
-        </w:tc>
-        <w:tc>
-          <w:tcPr>
-            <w:tcW w:w="1559" w:type="dxa"/>
-          </w:tcPr>
-          <w:p>
-            <w:pPr>
-              <w:cnfStyle w:val="000000100000" w:firstRow="0" w:lastRow="0" w:firstColumn="0" w:lastColumn="0" w:oddVBand="0" w:evenVBand="0" w:oddHBand="1" w:evenHBand="0" w:firstRowFirstColumn="0" w:firstRowLastColumn="0" w:lastRowFirstColumn="0" w:lastRowLastColumn="0"/>
-              <w:rPr>
-                <w:sz w:val="16"/>
-              </w:rPr>
-            </w:pPr>
-          </w:p>
-        </w:tc>
-        <w:tc>
-          <w:tcPr>
-            <w:tcW w:w="1559" w:type="dxa"/>
+            <w:tcW w:w="1276" w:type="dxa"/>
+          </w:tcPr>
+          <w:p>
+            <w:pPr>
+              <w:cnfStyle w:val="000000100000" w:firstRow="0" w:lastRow="0" w:firstColumn="0" w:lastColumn="0" w:oddVBand="0" w:evenVBand="0" w:oddHBand="1" w:evenHBand="0" w:firstRowFirstColumn="0" w:firstRowLastColumn="0" w:lastRowFirstColumn="0" w:lastRowLastColumn="0"/>
+              <w:rPr>
+                <w:sz w:val="16"/>
+              </w:rPr>
+            </w:pPr>
+          </w:p>
+        </w:tc>
+        <w:tc>
+          <w:tcPr>
+            <w:tcW w:w="1701" w:type="dxa"/>
+          </w:tcPr>
+          <w:p>
+            <w:pPr>
+              <w:cnfStyle w:val="000000100000" w:firstRow="0" w:lastRow="0" w:firstColumn="0" w:lastColumn="0" w:oddVBand="0" w:evenVBand="0" w:oddHBand="1" w:evenHBand="0" w:firstRowFirstColumn="0" w:firstRowLastColumn="0" w:lastRowFirstColumn="0" w:lastRowLastColumn="0"/>
+              <w:rPr>
+                <w:sz w:val="16"/>
+              </w:rPr>
+            </w:pPr>
+          </w:p>
+        </w:tc>
+        <w:tc>
+          <w:tcPr>
+            <w:tcW w:w="1842" w:type="dxa"/>
           </w:tcPr>
           <w:p>
             <w:pPr>
@@ -3405,7 +3461,7 @@
         <w:tc>
           <w:tcPr>
             <w:cnfStyle w:val="001000000000" w:firstRow="0" w:lastRow="0" w:firstColumn="1" w:lastColumn="0" w:oddVBand="0" w:evenVBand="0" w:oddHBand="0" w:evenHBand="0" w:firstRowFirstColumn="0" w:firstRowLastColumn="0" w:lastRowFirstColumn="0" w:lastRowLastColumn="0"/>
-            <w:tcW w:w="2235" w:type="dxa"/>
+            <w:tcW w:w="2093" w:type="dxa"/>
           </w:tcPr>
           <w:p>
             <w:pPr>
@@ -3431,33 +3487,33 @@
         </w:tc>
         <w:tc>
           <w:tcPr>
-            <w:tcW w:w="1559" w:type="dxa"/>
-          </w:tcPr>
-          <w:p>
-            <w:pPr>
-              <w:cnfStyle w:val="000000010000" w:firstRow="0" w:lastRow="0" w:firstColumn="0" w:lastColumn="0" w:oddVBand="0" w:evenVBand="0" w:oddHBand="0" w:evenHBand="1" w:firstRowFirstColumn="0" w:firstRowLastColumn="0" w:lastRowFirstColumn="0" w:lastRowLastColumn="0"/>
-              <w:rPr>
-                <w:sz w:val="16"/>
-              </w:rPr>
-            </w:pPr>
-          </w:p>
-        </w:tc>
-        <w:tc>
-          <w:tcPr>
-            <w:tcW w:w="1559" w:type="dxa"/>
-          </w:tcPr>
-          <w:p>
-            <w:pPr>
-              <w:cnfStyle w:val="000000010000" w:firstRow="0" w:lastRow="0" w:firstColumn="0" w:lastColumn="0" w:oddVBand="0" w:evenVBand="0" w:oddHBand="0" w:evenHBand="1" w:firstRowFirstColumn="0" w:firstRowLastColumn="0" w:lastRowFirstColumn="0" w:lastRowLastColumn="0"/>
-              <w:rPr>
-                <w:sz w:val="16"/>
-              </w:rPr>
-            </w:pPr>
-          </w:p>
-        </w:tc>
-        <w:tc>
-          <w:tcPr>
-            <w:tcW w:w="1559" w:type="dxa"/>
+            <w:tcW w:w="1276" w:type="dxa"/>
+          </w:tcPr>
+          <w:p>
+            <w:pPr>
+              <w:cnfStyle w:val="000000010000" w:firstRow="0" w:lastRow="0" w:firstColumn="0" w:lastColumn="0" w:oddVBand="0" w:evenVBand="0" w:oddHBand="0" w:evenHBand="1" w:firstRowFirstColumn="0" w:firstRowLastColumn="0" w:lastRowFirstColumn="0" w:lastRowLastColumn="0"/>
+              <w:rPr>
+                <w:sz w:val="16"/>
+              </w:rPr>
+            </w:pPr>
+          </w:p>
+        </w:tc>
+        <w:tc>
+          <w:tcPr>
+            <w:tcW w:w="1701" w:type="dxa"/>
+          </w:tcPr>
+          <w:p>
+            <w:pPr>
+              <w:cnfStyle w:val="000000010000" w:firstRow="0" w:lastRow="0" w:firstColumn="0" w:lastColumn="0" w:oddVBand="0" w:evenVBand="0" w:oddHBand="0" w:evenHBand="1" w:firstRowFirstColumn="0" w:firstRowLastColumn="0" w:lastRowFirstColumn="0" w:lastRowLastColumn="0"/>
+              <w:rPr>
+                <w:sz w:val="16"/>
+              </w:rPr>
+            </w:pPr>
+          </w:p>
+        </w:tc>
+        <w:tc>
+          <w:tcPr>
+            <w:tcW w:w="1842" w:type="dxa"/>
           </w:tcPr>
           <w:p>
             <w:pPr>
@@ -3489,45 +3545,45 @@
         <w:tc>
           <w:tcPr>
             <w:cnfStyle w:val="001000000000" w:firstRow="0" w:lastRow="0" w:firstColumn="1" w:lastColumn="0" w:oddVBand="0" w:evenVBand="0" w:oddHBand="0" w:evenHBand="0" w:firstRowFirstColumn="0" w:firstRowLastColumn="0" w:lastRowFirstColumn="0" w:lastRowLastColumn="0"/>
-            <w:tcW w:w="2235" w:type="dxa"/>
-          </w:tcPr>
-          <w:p>
-            <w:pPr>
-              <w:rPr>
-                <w:sz w:val="16"/>
-              </w:rPr>
-            </w:pPr>
-          </w:p>
-        </w:tc>
-        <w:tc>
-          <w:tcPr>
-            <w:tcW w:w="1559" w:type="dxa"/>
-          </w:tcPr>
-          <w:p>
-            <w:pPr>
-              <w:cnfStyle w:val="000000100000" w:firstRow="0" w:lastRow="0" w:firstColumn="0" w:lastColumn="0" w:oddVBand="0" w:evenVBand="0" w:oddHBand="1" w:evenHBand="0" w:firstRowFirstColumn="0" w:firstRowLastColumn="0" w:lastRowFirstColumn="0" w:lastRowLastColumn="0"/>
-              <w:rPr>
-                <w:sz w:val="16"/>
-              </w:rPr>
-            </w:pPr>
-          </w:p>
-        </w:tc>
-        <w:tc>
-          <w:tcPr>
-            <w:tcW w:w="1559" w:type="dxa"/>
-          </w:tcPr>
-          <w:p>
-            <w:pPr>
-              <w:cnfStyle w:val="000000100000" w:firstRow="0" w:lastRow="0" w:firstColumn="0" w:lastColumn="0" w:oddVBand="0" w:evenVBand="0" w:oddHBand="1" w:evenHBand="0" w:firstRowFirstColumn="0" w:firstRowLastColumn="0" w:lastRowFirstColumn="0" w:lastRowLastColumn="0"/>
-              <w:rPr>
-                <w:sz w:val="16"/>
-              </w:rPr>
-            </w:pPr>
-          </w:p>
-        </w:tc>
-        <w:tc>
-          <w:tcPr>
-            <w:tcW w:w="1559" w:type="dxa"/>
+            <w:tcW w:w="2093" w:type="dxa"/>
+          </w:tcPr>
+          <w:p>
+            <w:pPr>
+              <w:rPr>
+                <w:sz w:val="16"/>
+              </w:rPr>
+            </w:pPr>
+          </w:p>
+        </w:tc>
+        <w:tc>
+          <w:tcPr>
+            <w:tcW w:w="1276" w:type="dxa"/>
+          </w:tcPr>
+          <w:p>
+            <w:pPr>
+              <w:cnfStyle w:val="000000100000" w:firstRow="0" w:lastRow="0" w:firstColumn="0" w:lastColumn="0" w:oddVBand="0" w:evenVBand="0" w:oddHBand="1" w:evenHBand="0" w:firstRowFirstColumn="0" w:firstRowLastColumn="0" w:lastRowFirstColumn="0" w:lastRowLastColumn="0"/>
+              <w:rPr>
+                <w:sz w:val="16"/>
+              </w:rPr>
+            </w:pPr>
+          </w:p>
+        </w:tc>
+        <w:tc>
+          <w:tcPr>
+            <w:tcW w:w="1701" w:type="dxa"/>
+          </w:tcPr>
+          <w:p>
+            <w:pPr>
+              <w:cnfStyle w:val="000000100000" w:firstRow="0" w:lastRow="0" w:firstColumn="0" w:lastColumn="0" w:oddVBand="0" w:evenVBand="0" w:oddHBand="1" w:evenHBand="0" w:firstRowFirstColumn="0" w:firstRowLastColumn="0" w:lastRowFirstColumn="0" w:lastRowLastColumn="0"/>
+              <w:rPr>
+                <w:sz w:val="16"/>
+              </w:rPr>
+            </w:pPr>
+          </w:p>
+        </w:tc>
+        <w:tc>
+          <w:tcPr>
+            <w:tcW w:w="1842" w:type="dxa"/>
           </w:tcPr>
           <w:p>
             <w:pPr>

--- a/document/初步设计文档.docx
+++ b/document/初步设计文档.docx
@@ -1724,6 +1724,14 @@
             </w:pPr>
             <w:r>
               <w:rPr>
+                <w:sz w:val="16"/>
+              </w:rPr>
+              <w:t>Show</w:t>
+            </w:r>
+            <w:bookmarkStart w:id="0" w:name="_GoBack"/>
+            <w:bookmarkEnd w:id="0"/>
+            <w:r>
+              <w:rPr>
                 <w:rFonts w:hint="eastAsia"/>
                 <w:sz w:val="16"/>
               </w:rPr>
@@ -2396,8 +2404,6 @@
             </w:pPr>
           </w:p>
         </w:tc>
-        <w:bookmarkStart w:id="0" w:name="_GoBack"/>
-        <w:bookmarkEnd w:id="0"/>
       </w:tr>
       <w:tr>
         <w:trPr>
@@ -3299,7 +3305,6 @@
                 <w:rFonts w:hint="eastAsia"/>
                 <w:sz w:val="16"/>
               </w:rPr>
-              <w:lastRenderedPageBreak/>
               <w:t>manager</w:t>
             </w:r>
           </w:p>

--- a/document/初步设计文档.docx
+++ b/document/初步设计文档.docx
@@ -66,6 +66,26 @@
         </w:rPr>
         <w:t>：停止</w:t>
       </w:r>
+      <w:r>
+        <w:rPr>
+          <w:rFonts w:hint="eastAsia"/>
+        </w:rPr>
+        <w:t>，</w:t>
+      </w:r>
+      <w:r>
+        <w:rPr>
+          <w:rFonts w:hint="eastAsia"/>
+        </w:rPr>
+        <w:t xml:space="preserve"> 4</w:t>
+      </w:r>
+      <w:r>
+        <w:rPr>
+          <w:rFonts w:hint="eastAsia"/>
+        </w:rPr>
+        <w:t>：取消</w:t>
+      </w:r>
+      <w:bookmarkStart w:id="0" w:name="_GoBack"/>
+      <w:bookmarkEnd w:id="0"/>
     </w:p>
     <w:p/>
     <w:p>
@@ -1728,8 +1748,6 @@
               </w:rPr>
               <w:t>Show</w:t>
             </w:r>
-            <w:bookmarkStart w:id="0" w:name="_GoBack"/>
-            <w:bookmarkEnd w:id="0"/>
             <w:r>
               <w:rPr>
                 <w:rFonts w:hint="eastAsia"/>
